--- a/RAPPORT_PROJET_CORBA_CRISTOFOL_ELJAMMAL_TEIKITUHAAHAA.docx
+++ b/RAPPORT_PROJET_CORBA_CRISTOFOL_ELJAMMAL_TEIKITUHAAHAA.docx
@@ -6,6 +6,8 @@
       <w:pPr>
         <w:pStyle w:val="Title"/>
       </w:pPr>
+      <w:bookmarkStart w:id="0" w:name="_GoBack"/>
+      <w:bookmarkEnd w:id="0"/>
       <w:r>
         <w:rPr>
           <w:noProof/>
@@ -360,21 +362,12 @@
           <w:lang w:val="es-ES"/>
         </w:rPr>
       </w:pPr>
-      <w:proofErr w:type="spellStart"/>
       <w:r>
         <w:rPr>
           <w:sz w:val="24"/>
           <w:lang w:val="es-ES"/>
         </w:rPr>
-        <w:t>Cyril</w:t>
-      </w:r>
-      <w:proofErr w:type="spellEnd"/>
-      <w:r>
-        <w:rPr>
-          <w:sz w:val="24"/>
-          <w:lang w:val="es-ES"/>
-        </w:rPr>
-        <w:t xml:space="preserve"> CRISTOFOL – Farid EL JAMMAL – Manavai TEIKITUHAAHAA</w:t>
+        <w:t>Cyril CRISTOFOL – Farid EL JAMMAL – Manavai TEIKITUHAAHAA</w:t>
       </w:r>
     </w:p>
     <w:p>
@@ -523,6 +516,7 @@
           <w:docPartUnique/>
         </w:docPartObj>
       </w:sdtPr>
+      <w:sdtEndPr/>
       <w:sdtContent>
         <w:p>
           <w:pPr>
@@ -1673,11 +1667,11 @@
       <w:pPr>
         <w:pStyle w:val="Heading1"/>
       </w:pPr>
-      <w:bookmarkStart w:id="0" w:name="_Toc469686811"/>
+      <w:bookmarkStart w:id="1" w:name="_Toc469686811"/>
       <w:r>
         <w:t>Introduction</w:t>
       </w:r>
-      <w:bookmarkEnd w:id="0"/>
+      <w:bookmarkEnd w:id="1"/>
     </w:p>
     <w:p/>
     <w:p/>
@@ -1762,12 +1756,12 @@
       <w:pPr>
         <w:pStyle w:val="Heading1"/>
       </w:pPr>
-      <w:bookmarkStart w:id="1" w:name="_Toc469686812"/>
+      <w:bookmarkStart w:id="2" w:name="_Toc469686812"/>
       <w:r>
         <w:lastRenderedPageBreak/>
         <w:t>Diagramme de Cas d’utilisation</w:t>
       </w:r>
-      <w:bookmarkEnd w:id="1"/>
+      <w:bookmarkEnd w:id="2"/>
     </w:p>
     <w:p/>
     <w:p>
@@ -1838,7 +1832,6 @@
       <w:r>
         <w:t xml:space="preserve"> les diagrammes ont été créé à partir du logiciel </w:t>
       </w:r>
-      <w:proofErr w:type="spellStart"/>
       <w:r>
         <w:rPr>
           <w:b/>
@@ -1846,28 +1839,10 @@
           <w:sz w:val="28"/>
           <w:bdr w:val="single" w:sz="4" w:space="0" w:color="auto"/>
         </w:rPr>
-        <w:t>Modelio</w:t>
-      </w:r>
-      <w:proofErr w:type="spellEnd"/>
-      <w:r>
-        <w:rPr>
-          <w:b/>
-          <w:i/>
-          <w:sz w:val="28"/>
-          <w:bdr w:val="single" w:sz="4" w:space="0" w:color="auto"/>
-        </w:rPr>
-        <w:t xml:space="preserve"> 3.6</w:t>
-      </w:r>
-      <w:r>
-        <w:t xml:space="preserve">, dans le </w:t>
-      </w:r>
-      <w:proofErr w:type="spellStart"/>
-      <w:r>
-        <w:t>workspace</w:t>
-      </w:r>
-      <w:proofErr w:type="spellEnd"/>
-      <w:r>
-        <w:t xml:space="preserve"> </w:t>
+        <w:t>Modelio 3.6</w:t>
+      </w:r>
+      <w:r>
+        <w:t xml:space="preserve">, dans le workspace </w:t>
       </w:r>
       <w:r>
         <w:t>disp</w:t>
@@ -1888,26 +1863,10 @@
         <w:t xml:space="preserve"> 6 acteurs : le client, le propriétaire, </w:t>
       </w:r>
       <w:r>
-        <w:t xml:space="preserve">le </w:t>
-      </w:r>
-      <w:proofErr w:type="spellStart"/>
-      <w:r>
-        <w:t>serveurDNS</w:t>
-      </w:r>
-      <w:proofErr w:type="spellEnd"/>
-      <w:r>
-        <w:t xml:space="preserve">, </w:t>
-      </w:r>
-      <w:r>
-        <w:t xml:space="preserve">le délégataire, le </w:t>
-      </w:r>
-      <w:proofErr w:type="spellStart"/>
-      <w:r>
-        <w:t>registrar</w:t>
-      </w:r>
-      <w:proofErr w:type="spellEnd"/>
-      <w:r>
-        <w:t xml:space="preserve">, et la banque. </w:t>
+        <w:t xml:space="preserve">le serveurDNS, </w:t>
+      </w:r>
+      <w:r>
+        <w:t xml:space="preserve">le délégataire, le registrar, et la banque. </w:t>
       </w:r>
       <w:r>
         <w:t>L’interaction qui peut se produire entre les 3 derniers acteurs est principalement la commercialisation des noms de domaine. Elle regroupe plusieurs sous fonctions qui seront détaillé dans les diagrammes de séquences. De même pour les autres interactions visibles sur le diagramme ci-dessous :</w:t>
@@ -1943,7 +1902,7 @@
       <w:pPr>
         <w:pStyle w:val="Heading1"/>
       </w:pPr>
-      <w:bookmarkStart w:id="2" w:name="_Toc469686813"/>
+      <w:bookmarkStart w:id="3" w:name="_Toc469686813"/>
       <w:r>
         <w:lastRenderedPageBreak/>
         <w:t>Diagrammes</w:t>
@@ -1954,7 +1913,7 @@
       <w:r>
         <w:t>séquence</w:t>
       </w:r>
-      <w:bookmarkEnd w:id="2"/>
+      <w:bookmarkEnd w:id="3"/>
     </w:p>
     <w:p/>
     <w:p>
@@ -1971,32 +1930,16 @@
       <w:pPr>
         <w:pStyle w:val="Heading2"/>
       </w:pPr>
-      <w:bookmarkStart w:id="3" w:name="_Toc469686814"/>
+      <w:bookmarkStart w:id="4" w:name="_Toc469686814"/>
       <w:r>
         <w:t>Louer un nom de domaine</w:t>
       </w:r>
-      <w:bookmarkEnd w:id="3"/>
+      <w:bookmarkEnd w:id="4"/>
     </w:p>
     <w:p/>
     <w:p>
       <w:r>
-        <w:t xml:space="preserve">Cette action consiste à louer un nom de domaine par un client. Les acteurs impliqués sont donc le client, le délégataire, le </w:t>
-      </w:r>
-      <w:proofErr w:type="spellStart"/>
-      <w:r>
-        <w:t>registrar</w:t>
-      </w:r>
-      <w:proofErr w:type="spellEnd"/>
-      <w:r>
-        <w:t xml:space="preserve">, le </w:t>
-      </w:r>
-      <w:proofErr w:type="spellStart"/>
-      <w:r>
-        <w:t>serveurDNS</w:t>
-      </w:r>
-      <w:proofErr w:type="spellEnd"/>
-      <w:r>
-        <w:t xml:space="preserve"> et la banque. Une fois l’opération réussite, le client devient propriétaire d’un nom de domaine et aura donc son identificateur UID et une facture, comme le précise le sujet.  </w:t>
+        <w:t xml:space="preserve">Cette action consiste à louer un nom de domaine par un client. Les acteurs impliqués sont donc le client, le délégataire, le registrar, le serveurDNS et la banque. Une fois l’opération réussite, le client devient propriétaire d’un nom de domaine et aura donc son identificateur UID et une facture, comme le précise le sujet.  </w:t>
       </w:r>
     </w:p>
     <w:p/>
@@ -2068,12 +2011,12 @@
       <w:pPr>
         <w:pStyle w:val="Heading2"/>
       </w:pPr>
-      <w:bookmarkStart w:id="4" w:name="_Toc469686815"/>
+      <w:bookmarkStart w:id="5" w:name="_Toc469686815"/>
       <w:r>
         <w:lastRenderedPageBreak/>
         <w:t>Configurer les paramètres d’un domaine</w:t>
       </w:r>
-      <w:bookmarkEnd w:id="4"/>
+      <w:bookmarkEnd w:id="5"/>
     </w:p>
     <w:p/>
     <w:p>
@@ -2084,54 +2027,20 @@
         <w:t>correspondances nom symboliques-@IP (types AA, AAAA, CNAME, MX…)</w:t>
       </w:r>
       <w:r>
-        <w:t xml:space="preserve">. Il pourra également ajouter ou changer son adresse mail, son mot de passe ou tout autre paramètre. En prenant l’exemple des nom symboliques, un client souhaitant ajouter un CNAME devra d’abord demander à son </w:t>
-      </w:r>
-      <w:proofErr w:type="spellStart"/>
-      <w:r>
-        <w:t>registrar</w:t>
-      </w:r>
-      <w:proofErr w:type="spellEnd"/>
-      <w:r>
-        <w:t xml:space="preserve"> la liste des CNAME existants. S’il n’y en a pas, le client pourra l’ajouter par la méthode « </w:t>
-      </w:r>
-      <w:proofErr w:type="spellStart"/>
+        <w:t>. Il pourra également ajouter ou changer son adresse mail, son mot de passe ou tout autre paramètre. En prenant l’exemple des nom symboliques, un client souhaitant ajouter un CNAME devra d’abord demander à son registrar la liste des CNAME existants. S’il n’y en a pas, le client pourra l’ajouter par la méthode « AddParameter ». S’il en a mais qu’il souhaite le modifier, il pourra le faire par la méthode « modifyParameter ». Dans le cas où un CNAME existe déjà mais le client souhaite en aj</w:t>
+      </w:r>
+      <w:r>
+        <w:t>outer un autre, il pourra l’indiquer à son registrar et procéder</w:t>
+      </w:r>
+      <w:r>
+        <w:t xml:space="preserve"> par la méthode </w:t>
+      </w:r>
+      <w:r>
+        <w:t>« </w:t>
+      </w:r>
       <w:r>
         <w:t>AddParameter</w:t>
       </w:r>
-      <w:proofErr w:type="spellEnd"/>
-      <w:r>
-        <w:t> ». S’il en a mais qu’il souhaite le modifier, il pourra le faire par la méthode « </w:t>
-      </w:r>
-      <w:proofErr w:type="spellStart"/>
-      <w:r>
-        <w:t>modifyParameter</w:t>
-      </w:r>
-      <w:proofErr w:type="spellEnd"/>
-      <w:r>
-        <w:t> ». Dans le cas où un CNAME existe déjà mais le client souhaite en aj</w:t>
-      </w:r>
-      <w:r>
-        <w:t xml:space="preserve">outer un autre, il pourra l’indiquer à son </w:t>
-      </w:r>
-      <w:proofErr w:type="spellStart"/>
-      <w:r>
-        <w:t>registrar</w:t>
-      </w:r>
-      <w:proofErr w:type="spellEnd"/>
-      <w:r>
-        <w:t xml:space="preserve"> et procéder</w:t>
-      </w:r>
-      <w:r>
-        <w:t xml:space="preserve"> par la méthode </w:t>
-      </w:r>
-      <w:r>
-        <w:t>« </w:t>
-      </w:r>
-      <w:proofErr w:type="spellStart"/>
-      <w:r>
-        <w:t>AddParameter</w:t>
-      </w:r>
-      <w:proofErr w:type="spellEnd"/>
       <w:r>
         <w:t> ».</w:t>
       </w:r>
@@ -2202,7 +2111,7 @@
       <w:pPr>
         <w:pStyle w:val="Heading2"/>
       </w:pPr>
-      <w:bookmarkStart w:id="5" w:name="_Toc469686816"/>
+      <w:bookmarkStart w:id="6" w:name="_Toc469686816"/>
       <w:r>
         <w:lastRenderedPageBreak/>
         <w:t>Transférer</w:t>
@@ -2210,7 +2119,7 @@
       <w:r>
         <w:t xml:space="preserve"> un nom de domaine à un nouveau propriétaire</w:t>
       </w:r>
-      <w:bookmarkEnd w:id="5"/>
+      <w:bookmarkEnd w:id="6"/>
     </w:p>
     <w:p>
       <w:pPr>
@@ -2277,62 +2186,17 @@
       <w:pPr>
         <w:pStyle w:val="Heading2"/>
       </w:pPr>
-      <w:bookmarkStart w:id="6" w:name="_Toc469686817"/>
+      <w:bookmarkStart w:id="7" w:name="_Toc469686817"/>
       <w:r>
         <w:lastRenderedPageBreak/>
-        <w:t xml:space="preserve">Changer de </w:t>
-      </w:r>
-      <w:proofErr w:type="spellStart"/>
-      <w:r>
-        <w:t>Registrar</w:t>
-      </w:r>
-      <w:bookmarkEnd w:id="6"/>
-      <w:proofErr w:type="spellEnd"/>
+        <w:t>Changer de Registrar</w:t>
+      </w:r>
+      <w:bookmarkEnd w:id="7"/>
     </w:p>
     <w:p/>
     <w:p>
       <w:r>
-        <w:t xml:space="preserve">Cette opération consiste à changer de </w:t>
-      </w:r>
-      <w:proofErr w:type="spellStart"/>
-      <w:r>
-        <w:t>registrar</w:t>
-      </w:r>
-      <w:proofErr w:type="spellEnd"/>
-      <w:r>
-        <w:t xml:space="preserve"> par un propriétaire d’un nom de domaine. Les interactions se font entre ce dernier et le délégataire de son domaine ainsi que son </w:t>
-      </w:r>
-      <w:proofErr w:type="spellStart"/>
-      <w:r>
-        <w:t>registrar</w:t>
-      </w:r>
-      <w:proofErr w:type="spellEnd"/>
-      <w:r>
-        <w:t xml:space="preserve">, le nouveau </w:t>
-      </w:r>
-      <w:proofErr w:type="spellStart"/>
-      <w:r>
-        <w:t>registrar</w:t>
-      </w:r>
-      <w:proofErr w:type="spellEnd"/>
-      <w:r>
-        <w:t xml:space="preserve">, le </w:t>
-      </w:r>
-      <w:proofErr w:type="spellStart"/>
-      <w:r>
-        <w:t>serveurDNS</w:t>
-      </w:r>
-      <w:proofErr w:type="spellEnd"/>
-      <w:r>
-        <w:t xml:space="preserve"> associé à chacun des </w:t>
-      </w:r>
-      <w:proofErr w:type="spellStart"/>
-      <w:r>
-        <w:t>registrar</w:t>
-      </w:r>
-      <w:proofErr w:type="spellEnd"/>
-      <w:r>
-        <w:t xml:space="preserve"> et aussi la banque pour le paiement des frais qui en résultent. </w:t>
+        <w:t xml:space="preserve">Cette opération consiste à changer de registrar par un propriétaire d’un nom de domaine. Les interactions se font entre ce dernier et le délégataire de son domaine ainsi que son registrar, le nouveau registrar, le serveurDNS associé à chacun des registrar et aussi la banque pour le paiement des frais qui en résultent. </w:t>
       </w:r>
     </w:p>
     <w:p/>
@@ -2404,12 +2268,12 @@
       <w:pPr>
         <w:pStyle w:val="Heading2"/>
       </w:pPr>
-      <w:bookmarkStart w:id="7" w:name="_Toc469686818"/>
+      <w:bookmarkStart w:id="8" w:name="_Toc469686818"/>
       <w:r>
         <w:lastRenderedPageBreak/>
         <w:t>Renouveler la location d’un nom de domaine</w:t>
       </w:r>
-      <w:bookmarkEnd w:id="7"/>
+      <w:bookmarkEnd w:id="8"/>
     </w:p>
     <w:p/>
     <w:p>
@@ -2417,48 +2281,16 @@
         <w:t>Cette opération consiste à renouveler la location d’un nom</w:t>
       </w:r>
       <w:r>
-        <w:t xml:space="preserve"> de domaine par une demande au </w:t>
-      </w:r>
-      <w:proofErr w:type="spellStart"/>
-      <w:r>
-        <w:t>registrar</w:t>
-      </w:r>
-      <w:proofErr w:type="spellEnd"/>
-      <w:r>
-        <w:t xml:space="preserve"> concerné</w:t>
+        <w:t xml:space="preserve"> de domaine par une demande au registrar concerné</w:t>
       </w:r>
       <w:r>
         <w:t xml:space="preserve">. </w:t>
       </w:r>
       <w:r>
-        <w:t xml:space="preserve">Comme ce dernier devra notifier le propriétaire du nom de domaine de l’imminence de l’échéance de son abonnement, le diagramme commence par la fonction </w:t>
-      </w:r>
-      <w:proofErr w:type="spellStart"/>
-      <w:r>
-        <w:t>DomaineNameExpiration</w:t>
-      </w:r>
-      <w:proofErr w:type="spellEnd"/>
-      <w:r>
-        <w:t xml:space="preserve">. </w:t>
-      </w:r>
-      <w:r>
-        <w:t xml:space="preserve">Ensuite, le propriétaire devra réagir par l’issue d’une demande de renouvellement de location auprès de son </w:t>
-      </w:r>
-      <w:proofErr w:type="spellStart"/>
-      <w:r>
-        <w:t>registrar</w:t>
-      </w:r>
-      <w:proofErr w:type="spellEnd"/>
-      <w:r>
-        <w:t xml:space="preserve">. A l’issus de cette demande, le </w:t>
-      </w:r>
-      <w:proofErr w:type="spellStart"/>
-      <w:r>
-        <w:t>registrar</w:t>
-      </w:r>
-      <w:proofErr w:type="spellEnd"/>
-      <w:r>
-        <w:t>, revérifiera la date d’expiration du domaine en question et sa disponibilité. Si le propriétaire a mis du temps</w:t>
+        <w:t xml:space="preserve">Comme ce dernier devra notifier le propriétaire du nom de domaine de l’imminence de l’échéance de son abonnement, le diagramme commence par la fonction DomaineNameExpiration. </w:t>
+      </w:r>
+      <w:r>
+        <w:t>Ensuite, le propriétaire devra réagir par l’issue d’une demande de renouvellement de location auprès de son registrar. A l’issus de cette demande, le registrar, revérifiera la date d’expiration du domaine en question et sa disponibilité. Si le propriétaire a mis du temps</w:t>
       </w:r>
       <w:r>
         <w:t xml:space="preserve"> pour réagir, le domaine risque d’être récemment loué</w:t>
@@ -2473,15 +2305,7 @@
         <w:t>.</w:t>
       </w:r>
       <w:r>
-        <w:t xml:space="preserve"> Dans tous les autres cas, le </w:t>
-      </w:r>
-      <w:proofErr w:type="spellStart"/>
-      <w:r>
-        <w:t>registrar</w:t>
-      </w:r>
-      <w:proofErr w:type="spellEnd"/>
-      <w:r>
-        <w:t xml:space="preserve"> complètera la demande comme le montre le diagramme ci-dessous </w:t>
+        <w:t xml:space="preserve"> Dans tous les autres cas, le registrar complètera la demande comme le montre le diagramme ci-dessous </w:t>
       </w:r>
       <w:r>
         <w:t xml:space="preserve"> </w:t>
@@ -2565,17 +2389,12 @@
       <w:pPr>
         <w:pStyle w:val="Heading2"/>
       </w:pPr>
-      <w:bookmarkStart w:id="8" w:name="_Toc469686819"/>
+      <w:bookmarkStart w:id="9" w:name="_Toc469686819"/>
       <w:r>
         <w:lastRenderedPageBreak/>
-        <w:t>Résolution DNS/</w:t>
-      </w:r>
-      <w:proofErr w:type="spellStart"/>
-      <w:r>
-        <w:t>WhoIs</w:t>
-      </w:r>
-      <w:bookmarkEnd w:id="8"/>
-      <w:proofErr w:type="spellEnd"/>
+        <w:t>Résolution DNS/WhoIs</w:t>
+      </w:r>
+      <w:bookmarkEnd w:id="9"/>
     </w:p>
     <w:p/>
     <w:p>
@@ -2583,15 +2402,7 @@
         <w:t>L</w:t>
       </w:r>
       <w:r>
-        <w:t xml:space="preserve">a résolution DNN ou </w:t>
-      </w:r>
-      <w:proofErr w:type="spellStart"/>
-      <w:r>
-        <w:t>WhoIS</w:t>
-      </w:r>
-      <w:proofErr w:type="spellEnd"/>
-      <w:r>
-        <w:t xml:space="preserve"> se déroule comme spécifié dans le sujet. </w:t>
+        <w:t xml:space="preserve">a résolution DNN ou WhoIS se déroule comme spécifié dans le sujet. </w:t>
       </w:r>
       <w:r>
         <w:t>Cependant, elle</w:t>
@@ -2656,12 +2467,12 @@
       <w:pPr>
         <w:pStyle w:val="Heading1"/>
       </w:pPr>
-      <w:bookmarkStart w:id="9" w:name="_Toc469686820"/>
+      <w:bookmarkStart w:id="10" w:name="_Toc469686820"/>
       <w:r>
         <w:lastRenderedPageBreak/>
         <w:t>Diagramme de composants</w:t>
       </w:r>
-      <w:bookmarkEnd w:id="9"/>
+      <w:bookmarkEnd w:id="10"/>
     </w:p>
     <w:p/>
     <w:p>
@@ -2726,11 +2537,11 @@
       <w:pPr>
         <w:pStyle w:val="Heading1"/>
       </w:pPr>
-      <w:bookmarkStart w:id="10" w:name="_Toc469686821"/>
+      <w:bookmarkStart w:id="11" w:name="_Toc469686821"/>
       <w:r>
         <w:t>Contrat IDL</w:t>
       </w:r>
-      <w:bookmarkEnd w:id="10"/>
+      <w:bookmarkEnd w:id="11"/>
     </w:p>
     <w:p/>
     <w:p>
@@ -2783,15 +2594,7 @@
         </w:numPr>
       </w:pPr>
       <w:r>
-        <w:t>Créer des variables redéfinis (</w:t>
-      </w:r>
-      <w:proofErr w:type="spellStart"/>
-      <w:r>
-        <w:t>typedef</w:t>
-      </w:r>
-      <w:proofErr w:type="spellEnd"/>
-      <w:r>
-        <w:t>) au fur et à mesure pour faire correspondre avec le nom des variables des diagrammes de séquence.</w:t>
+        <w:t>Créer des variables redéfinis (typedef) au fur et à mesure pour faire correspondre avec le nom des variables des diagrammes de séquence.</w:t>
       </w:r>
     </w:p>
     <w:p>
@@ -2823,19 +2626,16 @@
         </w:numPr>
         <w:ind w:left="1068"/>
       </w:pPr>
-      <w:bookmarkStart w:id="11" w:name="_Toc469686822"/>
+      <w:bookmarkStart w:id="12" w:name="_Toc469686822"/>
       <w:r>
         <w:t xml:space="preserve">1.5.1     </w:t>
       </w:r>
       <w:r>
         <w:t>Contenu</w:t>
       </w:r>
-      <w:bookmarkEnd w:id="11"/>
-    </w:p>
-    <w:p>
-      <w:bookmarkStart w:id="12" w:name="_GoBack"/>
       <w:bookmarkEnd w:id="12"/>
     </w:p>
+    <w:p/>
     <w:p>
       <w:pPr>
         <w:pStyle w:val="Lignedecommande"/>
@@ -2895,21 +2695,7 @@
         <w:rPr>
           <w:lang w:val="en-US"/>
         </w:rPr>
-        <w:t xml:space="preserve">module </w:t>
-      </w:r>
-      <w:proofErr w:type="spellStart"/>
-      <w:r>
-        <w:rPr>
-          <w:lang w:val="en-US"/>
-        </w:rPr>
-        <w:t>ProjetCorbaDNS</w:t>
-      </w:r>
-      <w:proofErr w:type="spellEnd"/>
-      <w:r>
-        <w:rPr>
-          <w:lang w:val="en-US"/>
-        </w:rPr>
-        <w:t>{</w:t>
+        <w:t>module ProjetCorbaDNS{</w:t>
       </w:r>
     </w:p>
     <w:p>
@@ -2953,50 +2739,22 @@
           <w:lang w:val="en-US"/>
         </w:rPr>
         <w:tab/>
-        <w:t xml:space="preserve">typedef string </w:t>
-      </w:r>
-      <w:proofErr w:type="spellStart"/>
-      <w:r>
-        <w:rPr>
-          <w:lang w:val="en-US"/>
-        </w:rPr>
-        <w:t>DomainName</w:t>
-      </w:r>
-      <w:proofErr w:type="spellEnd"/>
-      <w:r>
-        <w:rPr>
-          <w:lang w:val="en-US"/>
-        </w:rPr>
-        <w:t>;</w:t>
-      </w:r>
-    </w:p>
-    <w:p>
-      <w:pPr>
-        <w:pStyle w:val="Lignedecommande"/>
-        <w:rPr>
-          <w:lang w:val="en-US"/>
-        </w:rPr>
-      </w:pPr>
-      <w:r>
-        <w:rPr>
-          <w:lang w:val="en-US"/>
-        </w:rPr>
-        <w:tab/>
-        <w:t xml:space="preserve">typedef string </w:t>
-      </w:r>
-      <w:proofErr w:type="spellStart"/>
-      <w:r>
-        <w:rPr>
-          <w:lang w:val="en-US"/>
-        </w:rPr>
-        <w:t>IPAddress</w:t>
-      </w:r>
-      <w:proofErr w:type="spellEnd"/>
-      <w:r>
-        <w:rPr>
-          <w:lang w:val="en-US"/>
-        </w:rPr>
-        <w:t>;</w:t>
+        <w:t>typedef string DomainName;</w:t>
+      </w:r>
+    </w:p>
+    <w:p>
+      <w:pPr>
+        <w:pStyle w:val="Lignedecommande"/>
+        <w:rPr>
+          <w:lang w:val="en-US"/>
+        </w:rPr>
+      </w:pPr>
+      <w:r>
+        <w:rPr>
+          <w:lang w:val="en-US"/>
+        </w:rPr>
+        <w:tab/>
+        <w:t>typedef string IPAddress;</w:t>
       </w:r>
     </w:p>
     <w:p>
@@ -3026,225 +2784,2661 @@
           <w:lang w:val="en-US"/>
         </w:rPr>
         <w:tab/>
-        <w:t xml:space="preserve">typedef string </w:t>
-      </w:r>
-      <w:proofErr w:type="spellStart"/>
-      <w:r>
-        <w:rPr>
-          <w:lang w:val="en-US"/>
-        </w:rPr>
-        <w:t>ClientUID</w:t>
-      </w:r>
-      <w:proofErr w:type="spellEnd"/>
-      <w:r>
-        <w:rPr>
-          <w:lang w:val="en-US"/>
-        </w:rPr>
-        <w:t>;</w:t>
-      </w:r>
-    </w:p>
-    <w:p>
-      <w:pPr>
-        <w:pStyle w:val="Lignedecommande"/>
-        <w:rPr>
-          <w:lang w:val="en-US"/>
-        </w:rPr>
-      </w:pPr>
-      <w:r>
-        <w:rPr>
-          <w:lang w:val="en-US"/>
-        </w:rPr>
-        <w:tab/>
-        <w:t xml:space="preserve">typedef string </w:t>
-      </w:r>
-      <w:proofErr w:type="spellStart"/>
-      <w:r>
-        <w:rPr>
-          <w:lang w:val="en-US"/>
-        </w:rPr>
-        <w:t>DNTransactionID</w:t>
-      </w:r>
-      <w:proofErr w:type="spellEnd"/>
-      <w:r>
-        <w:rPr>
-          <w:lang w:val="en-US"/>
-        </w:rPr>
-        <w:t>;</w:t>
-      </w:r>
-    </w:p>
-    <w:p>
-      <w:pPr>
-        <w:pStyle w:val="Lignedecommande"/>
-        <w:rPr>
-          <w:lang w:val="en-US"/>
-        </w:rPr>
-      </w:pPr>
-      <w:r>
-        <w:rPr>
-          <w:lang w:val="en-US"/>
-        </w:rPr>
-        <w:tab/>
-        <w:t xml:space="preserve">typedef string </w:t>
-      </w:r>
-      <w:proofErr w:type="spellStart"/>
-      <w:r>
-        <w:rPr>
-          <w:lang w:val="en-US"/>
-        </w:rPr>
-        <w:t>TransfertStatus</w:t>
-      </w:r>
-      <w:proofErr w:type="spellEnd"/>
-      <w:r>
-        <w:rPr>
-          <w:lang w:val="en-US"/>
-        </w:rPr>
-        <w:t>;</w:t>
-      </w:r>
-    </w:p>
-    <w:p>
-      <w:pPr>
-        <w:pStyle w:val="Lignedecommande"/>
-        <w:rPr>
-          <w:lang w:val="en-US"/>
-        </w:rPr>
-      </w:pPr>
-      <w:r>
-        <w:rPr>
-          <w:lang w:val="en-US"/>
-        </w:rPr>
-        <w:tab/>
-        <w:t xml:space="preserve">typedef string </w:t>
-      </w:r>
-      <w:proofErr w:type="spellStart"/>
+        <w:t>typedef string ClientUID;</w:t>
+      </w:r>
+    </w:p>
+    <w:p>
+      <w:pPr>
+        <w:pStyle w:val="Lignedecommande"/>
+        <w:rPr>
+          <w:lang w:val="en-US"/>
+        </w:rPr>
+      </w:pPr>
+      <w:r>
+        <w:rPr>
+          <w:lang w:val="en-US"/>
+        </w:rPr>
+        <w:tab/>
+        <w:t>typedef string DNTransactionID;</w:t>
+      </w:r>
+    </w:p>
+    <w:p>
+      <w:pPr>
+        <w:pStyle w:val="Lignedecommande"/>
+        <w:rPr>
+          <w:lang w:val="en-US"/>
+        </w:rPr>
+      </w:pPr>
+      <w:r>
+        <w:rPr>
+          <w:lang w:val="en-US"/>
+        </w:rPr>
+        <w:tab/>
+        <w:t>typedef string TransfertStatus;</w:t>
+      </w:r>
+    </w:p>
+    <w:p>
+      <w:pPr>
+        <w:pStyle w:val="Lignedecommande"/>
+        <w:rPr>
+          <w:lang w:val="en-US"/>
+        </w:rPr>
+      </w:pPr>
+      <w:r>
+        <w:rPr>
+          <w:lang w:val="en-US"/>
+        </w:rPr>
+        <w:tab/>
+        <w:t>typedef string TransfertID;</w:t>
+      </w:r>
+    </w:p>
+    <w:p>
+      <w:pPr>
+        <w:pStyle w:val="Lignedecommande"/>
+        <w:rPr>
+          <w:lang w:val="en-US"/>
+        </w:rPr>
+      </w:pPr>
+      <w:r>
+        <w:rPr>
+          <w:lang w:val="en-US"/>
+        </w:rPr>
+        <w:tab/>
+      </w:r>
+    </w:p>
+    <w:p>
+      <w:pPr>
+        <w:pStyle w:val="Lignedecommande"/>
+        <w:rPr>
+          <w:lang w:val="en-US"/>
+        </w:rPr>
+      </w:pPr>
+      <w:r>
+        <w:rPr>
+          <w:lang w:val="en-US"/>
+        </w:rPr>
+        <w:tab/>
+        <w:t>typedef string ParameterType;</w:t>
+      </w:r>
+    </w:p>
+    <w:p>
+      <w:pPr>
+        <w:pStyle w:val="Lignedecommande"/>
+        <w:rPr>
+          <w:lang w:val="en-US"/>
+        </w:rPr>
+      </w:pPr>
+      <w:r>
+        <w:rPr>
+          <w:lang w:val="en-US"/>
+        </w:rPr>
+        <w:tab/>
+        <w:t>typedef string ParameterValue;</w:t>
+      </w:r>
+    </w:p>
+    <w:p>
+      <w:pPr>
+        <w:pStyle w:val="Lignedecommande"/>
+        <w:rPr>
+          <w:lang w:val="en-US"/>
+        </w:rPr>
+      </w:pPr>
+    </w:p>
+    <w:p>
+      <w:pPr>
+        <w:pStyle w:val="Lignedecommande"/>
+        <w:rPr>
+          <w:lang w:val="en-US"/>
+        </w:rPr>
+      </w:pPr>
+      <w:r>
+        <w:rPr>
+          <w:lang w:val="en-US"/>
+        </w:rPr>
+        <w:tab/>
+        <w:t>//struct</w:t>
+      </w:r>
+    </w:p>
+    <w:p>
+      <w:pPr>
+        <w:pStyle w:val="Lignedecommande"/>
+        <w:rPr>
+          <w:lang w:val="en-US"/>
+        </w:rPr>
+      </w:pPr>
+    </w:p>
+    <w:p>
+      <w:pPr>
+        <w:pStyle w:val="Lignedecommande"/>
+        <w:rPr>
+          <w:lang w:val="en-US"/>
+        </w:rPr>
+      </w:pPr>
+      <w:r>
+        <w:rPr>
+          <w:lang w:val="en-US"/>
+        </w:rPr>
+        <w:lastRenderedPageBreak/>
+        <w:tab/>
+        <w:t>//</w:t>
+      </w:r>
+    </w:p>
+    <w:p>
+      <w:pPr>
+        <w:pStyle w:val="Lignedecommande"/>
+        <w:rPr>
+          <w:lang w:val="en-US"/>
+        </w:rPr>
+      </w:pPr>
+      <w:r>
+        <w:rPr>
+          <w:lang w:val="en-US"/>
+        </w:rPr>
+        <w:tab/>
+        <w:t>struct UserInformations{</w:t>
+      </w:r>
+    </w:p>
+    <w:p>
+      <w:pPr>
+        <w:pStyle w:val="Lignedecommande"/>
+        <w:rPr>
+          <w:lang w:val="en-US"/>
+        </w:rPr>
+      </w:pPr>
+      <w:r>
+        <w:rPr>
+          <w:lang w:val="en-US"/>
+        </w:rPr>
+        <w:tab/>
+      </w:r>
+      <w:r>
+        <w:rPr>
+          <w:lang w:val="en-US"/>
+        </w:rPr>
+        <w:tab/>
+        <w:t>string nom;</w:t>
+      </w:r>
+    </w:p>
+    <w:p>
+      <w:pPr>
+        <w:pStyle w:val="Lignedecommande"/>
+        <w:rPr>
+          <w:lang w:val="en-US"/>
+        </w:rPr>
+      </w:pPr>
+      <w:r>
+        <w:rPr>
+          <w:lang w:val="en-US"/>
+        </w:rPr>
+        <w:tab/>
+      </w:r>
+      <w:r>
+        <w:rPr>
+          <w:lang w:val="en-US"/>
+        </w:rPr>
+        <w:tab/>
+        <w:t>string prenom;</w:t>
+      </w:r>
+    </w:p>
+    <w:p>
+      <w:pPr>
+        <w:pStyle w:val="Lignedecommande"/>
+        <w:rPr>
+          <w:lang w:val="en-US"/>
+        </w:rPr>
+      </w:pPr>
+      <w:r>
+        <w:rPr>
+          <w:lang w:val="en-US"/>
+        </w:rPr>
+        <w:tab/>
+      </w:r>
+      <w:r>
+        <w:rPr>
+          <w:lang w:val="en-US"/>
+        </w:rPr>
+        <w:tab/>
+        <w:t>long   age;</w:t>
+      </w:r>
+      <w:r>
+        <w:rPr>
+          <w:lang w:val="en-US"/>
+        </w:rPr>
+        <w:tab/>
+      </w:r>
+      <w:r>
+        <w:rPr>
+          <w:lang w:val="en-US"/>
+        </w:rPr>
+        <w:tab/>
+        <w:t>// int en java</w:t>
+      </w:r>
+    </w:p>
+    <w:p>
+      <w:pPr>
+        <w:pStyle w:val="Lignedecommande"/>
+        <w:rPr>
+          <w:lang w:val="en-US"/>
+        </w:rPr>
+      </w:pPr>
+      <w:r>
+        <w:rPr>
+          <w:lang w:val="en-US"/>
+        </w:rPr>
+        <w:tab/>
+      </w:r>
+      <w:r>
+        <w:rPr>
+          <w:lang w:val="en-US"/>
+        </w:rPr>
+        <w:tab/>
+        <w:t>string adresse;</w:t>
+      </w:r>
+    </w:p>
+    <w:p>
+      <w:pPr>
+        <w:pStyle w:val="Lignedecommande"/>
+        <w:rPr>
+          <w:lang w:val="en-US"/>
+        </w:rPr>
+      </w:pPr>
+      <w:r>
+        <w:rPr>
+          <w:lang w:val="en-US"/>
+        </w:rPr>
+        <w:tab/>
+      </w:r>
+      <w:r>
+        <w:rPr>
+          <w:lang w:val="en-US"/>
+        </w:rPr>
+        <w:tab/>
+        <w:t>string mail;</w:t>
+      </w:r>
+    </w:p>
+    <w:p>
+      <w:pPr>
+        <w:pStyle w:val="Lignedecommande"/>
+        <w:rPr>
+          <w:lang w:val="en-US"/>
+        </w:rPr>
+      </w:pPr>
+      <w:r>
+        <w:rPr>
+          <w:lang w:val="en-US"/>
+        </w:rPr>
+        <w:tab/>
+      </w:r>
+      <w:r>
+        <w:rPr>
+          <w:lang w:val="en-US"/>
+        </w:rPr>
+        <w:tab/>
+        <w:t>string password;</w:t>
+      </w:r>
+    </w:p>
+    <w:p>
+      <w:pPr>
+        <w:pStyle w:val="Lignedecommande"/>
+        <w:rPr>
+          <w:lang w:val="en-US"/>
+        </w:rPr>
+      </w:pPr>
+      <w:r>
+        <w:rPr>
+          <w:lang w:val="en-US"/>
+        </w:rPr>
+        <w:tab/>
+      </w:r>
+      <w:r>
+        <w:rPr>
+          <w:lang w:val="en-US"/>
+        </w:rPr>
+        <w:tab/>
+        <w:t>string RIB;</w:t>
+      </w:r>
+    </w:p>
+    <w:p>
+      <w:pPr>
+        <w:pStyle w:val="Lignedecommande"/>
+        <w:rPr>
+          <w:lang w:val="en-US"/>
+        </w:rPr>
+      </w:pPr>
+      <w:r>
+        <w:rPr>
+          <w:lang w:val="en-US"/>
+        </w:rPr>
+        <w:tab/>
+        <w:t>};</w:t>
+      </w:r>
+    </w:p>
+    <w:p>
+      <w:pPr>
+        <w:pStyle w:val="Lignedecommande"/>
+        <w:rPr>
+          <w:lang w:val="en-US"/>
+        </w:rPr>
+      </w:pPr>
+      <w:r>
+        <w:rPr>
+          <w:lang w:val="en-US"/>
+        </w:rPr>
+        <w:tab/>
+        <w:t>//</w:t>
+      </w:r>
+    </w:p>
+    <w:p>
+      <w:pPr>
+        <w:pStyle w:val="Lignedecommande"/>
+        <w:rPr>
+          <w:lang w:val="en-US"/>
+        </w:rPr>
+      </w:pPr>
+      <w:r>
+        <w:rPr>
+          <w:lang w:val="en-US"/>
+        </w:rPr>
+        <w:tab/>
+        <w:t>struct DomainNameInformations{</w:t>
+      </w:r>
+    </w:p>
+    <w:p>
+      <w:pPr>
+        <w:pStyle w:val="Lignedecommande"/>
+        <w:rPr>
+          <w:lang w:val="en-US"/>
+        </w:rPr>
+      </w:pPr>
+      <w:r>
+        <w:rPr>
+          <w:lang w:val="en-US"/>
+        </w:rPr>
+        <w:tab/>
+      </w:r>
+      <w:r>
+        <w:rPr>
+          <w:lang w:val="en-US"/>
+        </w:rPr>
+        <w:tab/>
+        <w:t>DomainName domainName;</w:t>
+      </w:r>
+    </w:p>
+    <w:p>
+      <w:pPr>
+        <w:pStyle w:val="Lignedecommande"/>
+        <w:rPr>
+          <w:lang w:val="en-US"/>
+        </w:rPr>
+      </w:pPr>
+      <w:r>
+        <w:rPr>
+          <w:lang w:val="en-US"/>
+        </w:rPr>
+        <w:tab/>
+      </w:r>
+      <w:r>
+        <w:rPr>
+          <w:lang w:val="en-US"/>
+        </w:rPr>
+        <w:tab/>
+        <w:t>IPAddress  IPAddr;</w:t>
+      </w:r>
+    </w:p>
+    <w:p>
+      <w:pPr>
+        <w:pStyle w:val="Lignedecommande"/>
+        <w:rPr>
+          <w:lang w:val="en-US"/>
+        </w:rPr>
+      </w:pPr>
+      <w:r>
+        <w:rPr>
+          <w:lang w:val="en-US"/>
+        </w:rPr>
+        <w:tab/>
+      </w:r>
+      <w:r>
+        <w:rPr>
+          <w:lang w:val="en-US"/>
+        </w:rPr>
+        <w:tab/>
+        <w:t>ClientUID clientUID;</w:t>
+      </w:r>
+    </w:p>
+    <w:p>
+      <w:pPr>
+        <w:pStyle w:val="Lignedecommande"/>
+        <w:rPr>
+          <w:lang w:val="en-US"/>
+        </w:rPr>
+      </w:pPr>
+      <w:r>
+        <w:rPr>
+          <w:lang w:val="en-US"/>
+        </w:rPr>
+        <w:tab/>
+      </w:r>
+      <w:r>
+        <w:rPr>
+          <w:lang w:val="en-US"/>
+        </w:rPr>
+        <w:tab/>
+        <w:t>Date ExpirationDate;</w:t>
+      </w:r>
+    </w:p>
+    <w:p>
+      <w:pPr>
+        <w:pStyle w:val="Lignedecommande"/>
+        <w:rPr>
+          <w:lang w:val="en-US"/>
+        </w:rPr>
+      </w:pPr>
+      <w:r>
+        <w:rPr>
+          <w:lang w:val="en-US"/>
+        </w:rPr>
+        <w:tab/>
+        <w:t>};</w:t>
+      </w:r>
+    </w:p>
+    <w:p>
+      <w:pPr>
+        <w:pStyle w:val="Lignedecommande"/>
+        <w:rPr>
+          <w:lang w:val="en-US"/>
+        </w:rPr>
+      </w:pPr>
+      <w:r>
+        <w:rPr>
+          <w:lang w:val="en-US"/>
+        </w:rPr>
+        <w:tab/>
+        <w:t>//</w:t>
+      </w:r>
+    </w:p>
+    <w:p>
+      <w:pPr>
+        <w:pStyle w:val="Lignedecommande"/>
+        <w:rPr>
+          <w:lang w:val="en-US"/>
+        </w:rPr>
+      </w:pPr>
+      <w:r>
+        <w:rPr>
+          <w:lang w:val="en-US"/>
+        </w:rPr>
+        <w:tab/>
+        <w:t>struct ClientID{</w:t>
+      </w:r>
+    </w:p>
+    <w:p>
+      <w:pPr>
+        <w:pStyle w:val="Lignedecommande"/>
+        <w:rPr>
+          <w:lang w:val="en-US"/>
+        </w:rPr>
+      </w:pPr>
+      <w:r>
+        <w:rPr>
+          <w:lang w:val="en-US"/>
+        </w:rPr>
+        <w:tab/>
+      </w:r>
+      <w:r>
+        <w:rPr>
+          <w:lang w:val="en-US"/>
+        </w:rPr>
+        <w:tab/>
+        <w:t>UserInformations userInformations;</w:t>
+      </w:r>
+    </w:p>
+    <w:p>
+      <w:pPr>
+        <w:pStyle w:val="Lignedecommande"/>
+        <w:rPr>
+          <w:lang w:val="en-US"/>
+        </w:rPr>
+      </w:pPr>
+      <w:r>
+        <w:rPr>
+          <w:lang w:val="en-US"/>
+        </w:rPr>
+        <w:tab/>
+      </w:r>
+      <w:r>
+        <w:rPr>
+          <w:lang w:val="en-US"/>
+        </w:rPr>
+        <w:tab/>
+        <w:t>ClientUID clientUID;</w:t>
+      </w:r>
+    </w:p>
+    <w:p>
+      <w:pPr>
+        <w:pStyle w:val="Lignedecommande"/>
+        <w:rPr>
+          <w:lang w:val="en-US"/>
+        </w:rPr>
+      </w:pPr>
+      <w:r>
+        <w:rPr>
+          <w:lang w:val="en-US"/>
+        </w:rPr>
+        <w:tab/>
+        <w:t>};</w:t>
+      </w:r>
+    </w:p>
+    <w:p>
+      <w:pPr>
+        <w:pStyle w:val="Lignedecommande"/>
+        <w:rPr>
+          <w:lang w:val="en-US"/>
+        </w:rPr>
+      </w:pPr>
+      <w:r>
+        <w:rPr>
+          <w:lang w:val="en-US"/>
+        </w:rPr>
+        <w:tab/>
+        <w:t>//</w:t>
+      </w:r>
+    </w:p>
+    <w:p>
+      <w:pPr>
+        <w:pStyle w:val="Lignedecommande"/>
+        <w:rPr>
+          <w:lang w:val="en-US"/>
+        </w:rPr>
+      </w:pPr>
+      <w:r>
+        <w:rPr>
+          <w:lang w:val="en-US"/>
+        </w:rPr>
+        <w:tab/>
+        <w:t>struct RegistrarClass{</w:t>
+      </w:r>
+    </w:p>
+    <w:p>
+      <w:pPr>
+        <w:pStyle w:val="Lignedecommande"/>
+        <w:rPr>
+          <w:lang w:val="en-US"/>
+        </w:rPr>
+      </w:pPr>
+      <w:r>
+        <w:rPr>
+          <w:lang w:val="en-US"/>
+        </w:rPr>
+        <w:tab/>
+      </w:r>
+      <w:r>
+        <w:rPr>
+          <w:lang w:val="en-US"/>
+        </w:rPr>
+        <w:tab/>
+        <w:t>string Nom;</w:t>
+      </w:r>
+    </w:p>
+    <w:p>
+      <w:pPr>
+        <w:pStyle w:val="Lignedecommande"/>
+        <w:rPr>
+          <w:lang w:val="en-US"/>
+        </w:rPr>
+      </w:pPr>
+      <w:r>
+        <w:rPr>
+          <w:lang w:val="en-US"/>
+        </w:rPr>
+        <w:tab/>
+      </w:r>
+      <w:r>
+        <w:rPr>
+          <w:lang w:val="en-US"/>
+        </w:rPr>
+        <w:tab/>
+        <w:t>string Contact;</w:t>
+      </w:r>
+    </w:p>
+    <w:p>
+      <w:pPr>
+        <w:pStyle w:val="Lignedecommande"/>
+        <w:rPr>
+          <w:lang w:val="en-US"/>
+        </w:rPr>
+      </w:pPr>
+      <w:r>
+        <w:rPr>
+          <w:lang w:val="en-US"/>
+        </w:rPr>
+        <w:tab/>
+      </w:r>
+      <w:r>
+        <w:rPr>
+          <w:lang w:val="en-US"/>
+        </w:rPr>
+        <w:tab/>
+        <w:t>string RIB;</w:t>
+      </w:r>
+    </w:p>
+    <w:p>
+      <w:pPr>
+        <w:pStyle w:val="Lignedecommande"/>
+        <w:rPr>
+          <w:lang w:val="en-US"/>
+        </w:rPr>
+      </w:pPr>
+      <w:r>
+        <w:rPr>
+          <w:lang w:val="en-US"/>
+        </w:rPr>
+        <w:tab/>
+        <w:t>};</w:t>
+      </w:r>
+    </w:p>
+    <w:p>
+      <w:pPr>
+        <w:pStyle w:val="Lignedecommande"/>
+        <w:rPr>
+          <w:lang w:val="en-US"/>
+        </w:rPr>
+      </w:pPr>
+      <w:r>
+        <w:rPr>
+          <w:lang w:val="en-US"/>
+        </w:rPr>
+        <w:tab/>
+        <w:t xml:space="preserve">// </w:t>
+      </w:r>
+    </w:p>
+    <w:p>
+      <w:pPr>
+        <w:pStyle w:val="Lignedecommande"/>
+        <w:rPr>
+          <w:lang w:val="en-US"/>
+        </w:rPr>
+      </w:pPr>
+      <w:r>
+        <w:rPr>
+          <w:lang w:val="en-US"/>
+        </w:rPr>
+        <w:tab/>
+        <w:t>struct DomainNameParameters{</w:t>
+      </w:r>
+    </w:p>
+    <w:p>
+      <w:pPr>
+        <w:pStyle w:val="Lignedecommande"/>
+        <w:rPr>
+          <w:lang w:val="en-US"/>
+        </w:rPr>
+      </w:pPr>
+      <w:r>
+        <w:rPr>
+          <w:lang w:val="en-US"/>
+        </w:rPr>
+        <w:tab/>
+      </w:r>
+      <w:r>
+        <w:rPr>
+          <w:lang w:val="en-US"/>
+        </w:rPr>
+        <w:tab/>
+        <w:t>// non-défini</w:t>
+      </w:r>
+    </w:p>
+    <w:p>
+      <w:pPr>
+        <w:pStyle w:val="Lignedecommande"/>
+        <w:rPr>
+          <w:lang w:val="en-US"/>
+        </w:rPr>
+      </w:pPr>
+      <w:r>
+        <w:rPr>
+          <w:lang w:val="en-US"/>
+        </w:rPr>
+        <w:tab/>
+      </w:r>
+      <w:r>
+        <w:rPr>
+          <w:lang w:val="en-US"/>
+        </w:rPr>
+        <w:tab/>
+        <w:t>string ParameterType;</w:t>
+      </w:r>
+    </w:p>
+    <w:p>
+      <w:pPr>
+        <w:pStyle w:val="Lignedecommande"/>
+        <w:rPr>
+          <w:lang w:val="en-US"/>
+        </w:rPr>
+      </w:pPr>
+      <w:r>
+        <w:rPr>
+          <w:lang w:val="en-US"/>
+        </w:rPr>
+        <w:tab/>
+      </w:r>
+      <w:r>
+        <w:rPr>
+          <w:lang w:val="en-US"/>
+        </w:rPr>
+        <w:tab/>
+        <w:t>string ParameterValue;</w:t>
+      </w:r>
+    </w:p>
+    <w:p>
+      <w:pPr>
+        <w:pStyle w:val="Lignedecommande"/>
+        <w:rPr>
+          <w:lang w:val="en-US"/>
+        </w:rPr>
+      </w:pPr>
+      <w:r>
+        <w:rPr>
+          <w:lang w:val="en-US"/>
+        </w:rPr>
+        <w:tab/>
+        <w:t>};</w:t>
+      </w:r>
+    </w:p>
+    <w:p>
+      <w:pPr>
+        <w:pStyle w:val="Lignedecommande"/>
+        <w:rPr>
+          <w:lang w:val="en-US"/>
+        </w:rPr>
+      </w:pPr>
+      <w:r>
+        <w:rPr>
+          <w:lang w:val="en-US"/>
+        </w:rPr>
+        <w:tab/>
+        <w:t xml:space="preserve">// </w:t>
+      </w:r>
+    </w:p>
+    <w:p>
+      <w:pPr>
+        <w:pStyle w:val="Lignedecommande"/>
+        <w:rPr>
+          <w:lang w:val="en-US"/>
+        </w:rPr>
+      </w:pPr>
+      <w:r>
+        <w:rPr>
+          <w:lang w:val="en-US"/>
+        </w:rPr>
+        <w:tab/>
+        <w:t xml:space="preserve">typedef sequence&lt;RegistrarClass&gt; </w:t>
+      </w:r>
+      <w:r>
+        <w:rPr>
+          <w:lang w:val="en-US"/>
+        </w:rPr>
+        <w:tab/>
+        <w:t>RegistrarList;</w:t>
+      </w:r>
+    </w:p>
+    <w:p>
+      <w:pPr>
+        <w:pStyle w:val="Lignedecommande"/>
+        <w:rPr>
+          <w:lang w:val="en-US"/>
+        </w:rPr>
+      </w:pPr>
+      <w:r>
+        <w:rPr>
+          <w:lang w:val="en-US"/>
+        </w:rPr>
+        <w:tab/>
+        <w:t>//</w:t>
+      </w:r>
+    </w:p>
+    <w:p>
+      <w:pPr>
+        <w:pStyle w:val="Lignedecommande"/>
+        <w:rPr>
+          <w:lang w:val="en-US"/>
+        </w:rPr>
+      </w:pPr>
+      <w:r>
+        <w:rPr>
+          <w:lang w:val="en-US"/>
+        </w:rPr>
+        <w:tab/>
+        <w:t>module Registrar {</w:t>
+      </w:r>
+    </w:p>
+    <w:p>
+      <w:pPr>
+        <w:pStyle w:val="Lignedecommande"/>
+        <w:rPr>
+          <w:lang w:val="en-US"/>
+        </w:rPr>
+      </w:pPr>
+    </w:p>
+    <w:p>
+      <w:pPr>
+        <w:pStyle w:val="Lignedecommande"/>
+      </w:pPr>
+      <w:r>
+        <w:rPr>
+          <w:lang w:val="en-US"/>
+        </w:rPr>
+        <w:tab/>
+      </w:r>
+      <w:r>
+        <w:rPr>
+          <w:lang w:val="en-US"/>
+        </w:rPr>
+        <w:tab/>
+      </w:r>
+      <w:r>
+        <w:t>interface RegistrarForClient {</w:t>
+      </w:r>
+    </w:p>
+    <w:p>
+      <w:pPr>
+        <w:pStyle w:val="Lignedecommande"/>
+      </w:pPr>
+      <w:r>
+        <w:tab/>
+      </w:r>
+      <w:r>
+        <w:tab/>
+      </w:r>
+      <w:r>
+        <w:tab/>
+        <w:t>// Louer un nom de domaine</w:t>
+      </w:r>
+    </w:p>
+    <w:p>
+      <w:pPr>
+        <w:pStyle w:val="Lignedecommande"/>
+      </w:pPr>
+      <w:r>
+        <w:tab/>
+      </w:r>
+      <w:r>
+        <w:tab/>
+      </w:r>
+      <w:r>
+        <w:tab/>
+        <w:t>// demander à un registrar si un nom de domaine est libre pour location</w:t>
+      </w:r>
+    </w:p>
+    <w:p>
+      <w:pPr>
+        <w:pStyle w:val="Lignedecommande"/>
+        <w:rPr>
+          <w:lang w:val="en-US"/>
+        </w:rPr>
+      </w:pPr>
+      <w:r>
+        <w:tab/>
+      </w:r>
+      <w:r>
+        <w:tab/>
+      </w:r>
+      <w:r>
+        <w:tab/>
+      </w:r>
+      <w:r>
+        <w:rPr>
+          <w:lang w:val="en-US"/>
+        </w:rPr>
+        <w:t>boolean DomainNameRentingRequest(in DomainName DomainNameToRent);</w:t>
+      </w:r>
+    </w:p>
+    <w:p>
+      <w:pPr>
+        <w:pStyle w:val="Lignedecommande"/>
+      </w:pPr>
+      <w:r>
+        <w:rPr>
+          <w:lang w:val="en-US"/>
+        </w:rPr>
+        <w:tab/>
+      </w:r>
+      <w:r>
+        <w:rPr>
+          <w:lang w:val="en-US"/>
+        </w:rPr>
+        <w:tab/>
+      </w:r>
+      <w:r>
+        <w:rPr>
+          <w:lang w:val="en-US"/>
+        </w:rPr>
+        <w:tab/>
+      </w:r>
+      <w:r>
+        <w:t>// demander à un registrar de louer un nom de domaine</w:t>
+      </w:r>
+    </w:p>
+    <w:p>
+      <w:pPr>
+        <w:pStyle w:val="Lignedecommande"/>
+        <w:rPr>
+          <w:lang w:val="en-US"/>
+        </w:rPr>
+      </w:pPr>
+      <w:r>
+        <w:tab/>
+      </w:r>
+      <w:r>
+        <w:tab/>
+      </w:r>
+      <w:r>
+        <w:tab/>
+      </w:r>
+      <w:r>
+        <w:rPr>
+          <w:lang w:val="en-US"/>
+        </w:rPr>
+        <w:t>ClientID rentDomain(in DomainName DomainNameToRent, in UserInformations userInformations);</w:t>
+      </w:r>
+    </w:p>
+    <w:p>
+      <w:pPr>
+        <w:pStyle w:val="Lignedecommande"/>
+        <w:rPr>
+          <w:lang w:val="en-US"/>
+        </w:rPr>
+      </w:pPr>
+      <w:r>
+        <w:rPr>
+          <w:lang w:val="en-US"/>
+        </w:rPr>
+        <w:tab/>
+      </w:r>
+      <w:r>
+        <w:rPr>
+          <w:lang w:val="en-US"/>
+        </w:rPr>
+        <w:tab/>
+      </w:r>
+      <w:r>
+        <w:rPr>
+          <w:lang w:val="en-US"/>
+        </w:rPr>
+        <w:tab/>
+      </w:r>
+      <w:r>
+        <w:rPr>
+          <w:lang w:val="en-US"/>
+        </w:rPr>
+        <w:tab/>
+      </w:r>
+      <w:r>
+        <w:rPr>
+          <w:lang w:val="en-US"/>
+        </w:rPr>
+        <w:tab/>
+      </w:r>
+      <w:r>
+        <w:rPr>
+          <w:lang w:val="en-US"/>
+        </w:rPr>
+        <w:tab/>
+      </w:r>
+      <w:r>
+        <w:rPr>
+          <w:lang w:val="en-US"/>
+        </w:rPr>
+        <w:tab/>
+      </w:r>
+      <w:r>
+        <w:rPr>
+          <w:lang w:val="en-US"/>
+        </w:rPr>
+        <w:tab/>
+        <w:t xml:space="preserve">   </w:t>
+      </w:r>
+    </w:p>
+    <w:p>
+      <w:pPr>
+        <w:pStyle w:val="Lignedecommande"/>
+      </w:pPr>
+      <w:r>
+        <w:rPr>
+          <w:lang w:val="en-US"/>
+        </w:rPr>
+        <w:tab/>
+      </w:r>
+      <w:r>
+        <w:rPr>
+          <w:lang w:val="en-US"/>
+        </w:rPr>
+        <w:tab/>
+      </w:r>
+      <w:r>
+        <w:t>};</w:t>
+      </w:r>
+    </w:p>
+    <w:p>
+      <w:pPr>
+        <w:pStyle w:val="Lignedecommande"/>
+      </w:pPr>
+      <w:r>
+        <w:tab/>
+      </w:r>
+      <w:r>
+        <w:tab/>
+      </w:r>
+    </w:p>
+    <w:p>
+      <w:pPr>
+        <w:pStyle w:val="Lignedecommande"/>
+      </w:pPr>
+      <w:r>
+        <w:tab/>
+      </w:r>
+      <w:r>
+        <w:tab/>
+        <w:t>interface RegistrarForProprietaire {</w:t>
+      </w:r>
+    </w:p>
+    <w:p>
+      <w:pPr>
+        <w:pStyle w:val="Lignedecommande"/>
+      </w:pPr>
+      <w:r>
+        <w:tab/>
+      </w:r>
+      <w:r>
+        <w:tab/>
+      </w:r>
+      <w:r>
+        <w:tab/>
+      </w:r>
+    </w:p>
+    <w:p>
+      <w:pPr>
+        <w:pStyle w:val="Lignedecommande"/>
+      </w:pPr>
+      <w:r>
+        <w:tab/>
+      </w:r>
+      <w:r>
+        <w:tab/>
+      </w:r>
+      <w:r>
+        <w:tab/>
+        <w:t>// Configurer les paramètres d'un nom de domaine</w:t>
+      </w:r>
+    </w:p>
+    <w:p>
+      <w:pPr>
+        <w:pStyle w:val="Lignedecommande"/>
+        <w:rPr>
+          <w:lang w:val="en-US"/>
+        </w:rPr>
+      </w:pPr>
+      <w:r>
+        <w:tab/>
+      </w:r>
+      <w:r>
+        <w:tab/>
+      </w:r>
+      <w:r>
+        <w:tab/>
+      </w:r>
+      <w:r>
+        <w:rPr>
+          <w:lang w:val="en-US"/>
+        </w:rPr>
+        <w:t>boolean AddParameter(in ParameterType ParameterType, in DomainName DomainName, in ParameterValue ParameterValue);</w:t>
+      </w:r>
+    </w:p>
+    <w:p>
+      <w:pPr>
+        <w:pStyle w:val="Lignedecommande"/>
+        <w:rPr>
+          <w:lang w:val="en-US"/>
+        </w:rPr>
+      </w:pPr>
+      <w:r>
+        <w:rPr>
+          <w:lang w:val="en-US"/>
+        </w:rPr>
+        <w:tab/>
+      </w:r>
+      <w:r>
+        <w:rPr>
+          <w:lang w:val="en-US"/>
+        </w:rPr>
+        <w:tab/>
+      </w:r>
+      <w:r>
+        <w:rPr>
+          <w:lang w:val="en-US"/>
+        </w:rPr>
+        <w:tab/>
+        <w:t>boolean ModifyParameter(in DomainName DomainName, in ParameterType ParameterType, in ParameterValue ParameterValue);</w:t>
+      </w:r>
+    </w:p>
+    <w:p>
+      <w:pPr>
+        <w:pStyle w:val="Lignedecommande"/>
+        <w:rPr>
+          <w:lang w:val="en-US"/>
+        </w:rPr>
+      </w:pPr>
+      <w:r>
+        <w:rPr>
+          <w:lang w:val="en-US"/>
+        </w:rPr>
+        <w:tab/>
+      </w:r>
+      <w:r>
+        <w:rPr>
+          <w:lang w:val="en-US"/>
+        </w:rPr>
+        <w:tab/>
+      </w:r>
+      <w:r>
+        <w:rPr>
+          <w:lang w:val="en-US"/>
+        </w:rPr>
+        <w:tab/>
+        <w:t>DomainNameParameters GetDomainParameters(in DomainName DomainName);</w:t>
+      </w:r>
+    </w:p>
+    <w:p>
+      <w:pPr>
+        <w:pStyle w:val="Lignedecommande"/>
+      </w:pPr>
+      <w:r>
+        <w:rPr>
+          <w:lang w:val="en-US"/>
+        </w:rPr>
+        <w:tab/>
+      </w:r>
+      <w:r>
+        <w:rPr>
+          <w:lang w:val="en-US"/>
+        </w:rPr>
+        <w:tab/>
+      </w:r>
+      <w:r>
+        <w:rPr>
+          <w:lang w:val="en-US"/>
+        </w:rPr>
+        <w:tab/>
+      </w:r>
+      <w:r>
+        <w:t>// transferer un nom de domaine vers un nouveau propriétaire</w:t>
+      </w:r>
+    </w:p>
+    <w:p>
+      <w:pPr>
+        <w:pStyle w:val="Lignedecommande"/>
+        <w:rPr>
+          <w:lang w:val="en-US"/>
+        </w:rPr>
+      </w:pPr>
+      <w:r>
+        <w:tab/>
+      </w:r>
+      <w:r>
+        <w:tab/>
+      </w:r>
+      <w:r>
+        <w:tab/>
+      </w:r>
+      <w:r>
+        <w:rPr>
+          <w:lang w:val="en-US"/>
+        </w:rPr>
+        <w:t>boolean DomainNameRenewRequest(in DomainName DomainNameToRenew);</w:t>
+      </w:r>
+    </w:p>
+    <w:p>
+      <w:pPr>
+        <w:pStyle w:val="Lignedecommande"/>
+        <w:rPr>
+          <w:lang w:val="en-US"/>
+        </w:rPr>
+      </w:pPr>
+      <w:r>
+        <w:rPr>
+          <w:lang w:val="en-US"/>
+        </w:rPr>
+        <w:tab/>
+      </w:r>
+      <w:r>
+        <w:rPr>
+          <w:lang w:val="en-US"/>
+        </w:rPr>
+        <w:tab/>
+      </w:r>
+      <w:r>
+        <w:rPr>
+          <w:lang w:val="en-US"/>
+        </w:rPr>
+        <w:tab/>
+        <w:t>boolean renewDomain(in DomainName DomainName, in UserInformations UserInformations);</w:t>
+      </w:r>
+    </w:p>
+    <w:p>
+      <w:pPr>
+        <w:pStyle w:val="Lignedecommande"/>
+        <w:rPr>
+          <w:lang w:val="en-US"/>
+        </w:rPr>
+      </w:pPr>
+      <w:r>
+        <w:rPr>
+          <w:lang w:val="en-US"/>
+        </w:rPr>
+        <w:tab/>
+      </w:r>
+      <w:r>
+        <w:rPr>
+          <w:lang w:val="en-US"/>
+        </w:rPr>
+        <w:tab/>
+      </w:r>
+      <w:r>
+        <w:rPr>
+          <w:lang w:val="en-US"/>
+        </w:rPr>
+        <w:tab/>
+        <w:t>boolean ChangeOwnerRequest(in DomainName DomainName, in UserInformations NewOwner);</w:t>
+      </w:r>
+    </w:p>
+    <w:p>
+      <w:pPr>
+        <w:pStyle w:val="Lignedecommande"/>
+        <w:rPr>
+          <w:lang w:val="en-US"/>
+        </w:rPr>
+      </w:pPr>
+      <w:r>
+        <w:rPr>
+          <w:lang w:val="en-US"/>
+        </w:rPr>
+        <w:tab/>
+      </w:r>
+      <w:r>
+        <w:rPr>
+          <w:lang w:val="en-US"/>
+        </w:rPr>
+        <w:tab/>
+      </w:r>
+      <w:r>
+        <w:rPr>
+          <w:lang w:val="en-US"/>
+        </w:rPr>
+        <w:tab/>
+      </w:r>
+    </w:p>
+    <w:p>
+      <w:pPr>
+        <w:pStyle w:val="Lignedecommande"/>
+        <w:rPr>
+          <w:lang w:val="en-US"/>
+        </w:rPr>
+      </w:pPr>
+      <w:r>
+        <w:rPr>
+          <w:lang w:val="en-US"/>
+        </w:rPr>
+        <w:tab/>
+      </w:r>
+      <w:r>
+        <w:rPr>
+          <w:lang w:val="en-US"/>
+        </w:rPr>
+        <w:tab/>
+      </w:r>
+      <w:r>
+        <w:rPr>
+          <w:lang w:val="en-US"/>
+        </w:rPr>
+        <w:tab/>
+        <w:t>// changer de registrar</w:t>
+      </w:r>
+    </w:p>
+    <w:p>
+      <w:pPr>
+        <w:pStyle w:val="Lignedecommande"/>
+        <w:rPr>
+          <w:lang w:val="en-US"/>
+        </w:rPr>
+      </w:pPr>
+      <w:r>
+        <w:rPr>
+          <w:lang w:val="en-US"/>
+        </w:rPr>
+        <w:tab/>
+      </w:r>
+      <w:r>
+        <w:rPr>
+          <w:lang w:val="en-US"/>
+        </w:rPr>
+        <w:tab/>
+      </w:r>
+      <w:r>
+        <w:rPr>
+          <w:lang w:val="en-US"/>
+        </w:rPr>
+        <w:tab/>
+        <w:t>UserInformations changeRegistrarRequest(in DomainNameInformations DomainNameInformations, in UserInformations UserInformations);</w:t>
+      </w:r>
+    </w:p>
+    <w:p>
+      <w:pPr>
+        <w:pStyle w:val="Lignedecommande"/>
+        <w:rPr>
+          <w:lang w:val="en-US"/>
+        </w:rPr>
+      </w:pPr>
+      <w:r>
+        <w:rPr>
+          <w:lang w:val="en-US"/>
+        </w:rPr>
+        <w:tab/>
+      </w:r>
+      <w:r>
+        <w:rPr>
+          <w:lang w:val="en-US"/>
+        </w:rPr>
+        <w:tab/>
+      </w:r>
+      <w:r>
+        <w:rPr>
+          <w:lang w:val="en-US"/>
+        </w:rPr>
+        <w:tab/>
+        <w:t>DNTransactionID changeRegistrarTransactionRequest(in DomainNameInformations DomainNameInformations);</w:t>
+      </w:r>
+    </w:p>
+    <w:p>
+      <w:pPr>
+        <w:pStyle w:val="Lignedecommande"/>
+        <w:rPr>
+          <w:lang w:val="en-US"/>
+        </w:rPr>
+      </w:pPr>
+      <w:r>
+        <w:rPr>
+          <w:lang w:val="en-US"/>
+        </w:rPr>
+        <w:tab/>
+      </w:r>
+      <w:r>
+        <w:rPr>
+          <w:lang w:val="en-US"/>
+        </w:rPr>
+        <w:tab/>
+      </w:r>
+      <w:r>
+        <w:rPr>
+          <w:lang w:val="en-US"/>
+        </w:rPr>
+        <w:tab/>
+        <w:t>boolean changeRegistrarTransactionBegin(in DNTransactionID DNTransactionID);</w:t>
+      </w:r>
+    </w:p>
+    <w:p>
+      <w:pPr>
+        <w:pStyle w:val="Lignedecommande"/>
+        <w:rPr>
+          <w:lang w:val="en-US"/>
+        </w:rPr>
+      </w:pPr>
+      <w:r>
+        <w:rPr>
+          <w:lang w:val="en-US"/>
+        </w:rPr>
+        <w:tab/>
+      </w:r>
+      <w:r>
+        <w:rPr>
+          <w:lang w:val="en-US"/>
+        </w:rPr>
+        <w:tab/>
+      </w:r>
+      <w:r>
+        <w:rPr>
+          <w:lang w:val="en-US"/>
+        </w:rPr>
+        <w:tab/>
+        <w:t>boolean changeRegistrarTransactionCommit(in DNTransactionID DNTransactionID);</w:t>
+      </w:r>
+    </w:p>
+    <w:p>
+      <w:pPr>
+        <w:pStyle w:val="Lignedecommande"/>
+        <w:rPr>
+          <w:lang w:val="en-US"/>
+        </w:rPr>
+      </w:pPr>
+      <w:r>
+        <w:rPr>
+          <w:lang w:val="en-US"/>
+        </w:rPr>
+        <w:tab/>
+      </w:r>
+      <w:r>
+        <w:rPr>
+          <w:lang w:val="en-US"/>
+        </w:rPr>
+        <w:tab/>
+      </w:r>
+      <w:r>
+        <w:rPr>
+          <w:lang w:val="en-US"/>
+        </w:rPr>
+        <w:tab/>
+        <w:t>boolean changeRegistrarTransactionRollback(in DNTransactionID DNTransactionID);</w:t>
+      </w:r>
+    </w:p>
+    <w:p>
+      <w:pPr>
+        <w:pStyle w:val="Lignedecommande"/>
+        <w:rPr>
+          <w:lang w:val="en-US"/>
+        </w:rPr>
+      </w:pPr>
+      <w:r>
+        <w:rPr>
+          <w:lang w:val="en-US"/>
+        </w:rPr>
+        <w:tab/>
+      </w:r>
+      <w:r>
+        <w:rPr>
+          <w:lang w:val="en-US"/>
+        </w:rPr>
+        <w:tab/>
+      </w:r>
+      <w:r>
+        <w:rPr>
+          <w:lang w:val="en-US"/>
+        </w:rPr>
+        <w:tab/>
+      </w:r>
+      <w:r>
+        <w:rPr>
+          <w:lang w:val="en-US"/>
+        </w:rPr>
+        <w:t>UserInformations changeRegistrarValidateTransaction(in DNTransactionID DNTransactionID);</w:t>
+      </w:r>
+    </w:p>
+    <w:p>
+      <w:pPr>
+        <w:pStyle w:val="Lignedecommande"/>
+      </w:pPr>
+      <w:r>
+        <w:rPr>
+          <w:lang w:val="en-US"/>
+        </w:rPr>
+        <w:tab/>
+      </w:r>
+      <w:r>
+        <w:rPr>
+          <w:lang w:val="en-US"/>
+        </w:rPr>
+        <w:tab/>
+      </w:r>
+      <w:r>
+        <w:t>};</w:t>
+      </w:r>
+    </w:p>
+    <w:p>
+      <w:pPr>
+        <w:pStyle w:val="Lignedecommande"/>
+      </w:pPr>
+      <w:r>
+        <w:tab/>
+      </w:r>
+      <w:r>
+        <w:tab/>
+      </w:r>
+    </w:p>
+    <w:p>
+      <w:pPr>
+        <w:pStyle w:val="Lignedecommande"/>
+      </w:pPr>
+      <w:r>
+        <w:tab/>
+        <w:t>};</w:t>
+      </w:r>
+    </w:p>
+    <w:p>
+      <w:pPr>
+        <w:pStyle w:val="Lignedecommande"/>
+      </w:pPr>
+      <w:r>
+        <w:tab/>
+        <w:t>//</w:t>
+      </w:r>
+    </w:p>
+    <w:p>
+      <w:pPr>
+        <w:pStyle w:val="Lignedecommande"/>
+      </w:pPr>
+      <w:r>
+        <w:tab/>
+        <w:t>module Delegataire {</w:t>
+      </w:r>
+    </w:p>
+    <w:p>
+      <w:pPr>
+        <w:pStyle w:val="Lignedecommande"/>
+      </w:pPr>
+      <w:r>
+        <w:tab/>
+      </w:r>
+      <w:r>
+        <w:tab/>
+        <w:t>//</w:t>
+      </w:r>
+    </w:p>
+    <w:p>
+      <w:pPr>
+        <w:pStyle w:val="Lignedecommande"/>
+      </w:pPr>
+      <w:r>
+        <w:tab/>
+      </w:r>
+      <w:r>
+        <w:tab/>
+        <w:t>interface DelegataireForProprietaire {</w:t>
+      </w:r>
+    </w:p>
+    <w:p>
+      <w:pPr>
+        <w:pStyle w:val="Lignedecommande"/>
+      </w:pPr>
+      <w:r>
+        <w:tab/>
+      </w:r>
+      <w:r>
+        <w:tab/>
+      </w:r>
+      <w:r>
+        <w:tab/>
+        <w:t>// méthode pour obtenir la liste des registrar pour un nom de domaine donné pour une location</w:t>
+      </w:r>
+    </w:p>
+    <w:p>
+      <w:pPr>
+        <w:pStyle w:val="Lignedecommande"/>
+        <w:rPr>
+          <w:lang w:val="en-US"/>
+        </w:rPr>
+      </w:pPr>
+      <w:r>
+        <w:tab/>
+      </w:r>
+      <w:r>
+        <w:tab/>
+      </w:r>
+      <w:r>
+        <w:tab/>
+      </w:r>
+      <w:r>
+        <w:rPr>
+          <w:lang w:val="en-US"/>
+        </w:rPr>
+        <w:t xml:space="preserve">RegistrarList DomainNameRentingRequest(in DomainName DomainName);   </w:t>
+      </w:r>
+    </w:p>
+    <w:p>
+      <w:pPr>
+        <w:pStyle w:val="Lignedecommande"/>
+      </w:pPr>
+      <w:r>
+        <w:rPr>
+          <w:lang w:val="en-US"/>
+        </w:rPr>
+        <w:tab/>
+      </w:r>
+      <w:r>
+        <w:rPr>
+          <w:lang w:val="en-US"/>
+        </w:rPr>
+        <w:tab/>
+      </w:r>
+      <w:r>
+        <w:t>};</w:t>
+      </w:r>
+    </w:p>
+    <w:p>
+      <w:pPr>
+        <w:pStyle w:val="Lignedecommande"/>
+      </w:pPr>
+      <w:r>
+        <w:tab/>
+      </w:r>
+      <w:r>
+        <w:tab/>
+        <w:t>//</w:t>
+      </w:r>
+    </w:p>
+    <w:p>
+      <w:pPr>
+        <w:pStyle w:val="Lignedecommande"/>
+      </w:pPr>
+      <w:r>
+        <w:lastRenderedPageBreak/>
+        <w:tab/>
+      </w:r>
+      <w:r>
+        <w:tab/>
+        <w:t>interface DelegataireForClient {</w:t>
+      </w:r>
+    </w:p>
+    <w:p>
+      <w:pPr>
+        <w:pStyle w:val="Lignedecommande"/>
+      </w:pPr>
+      <w:r>
+        <w:tab/>
+      </w:r>
+      <w:r>
+        <w:tab/>
+      </w:r>
+      <w:r>
+        <w:tab/>
+        <w:t>// méthode pour obtenir la liste des registrar pour un nom de domaine donné pour un changement de registrar</w:t>
+      </w:r>
+    </w:p>
+    <w:p>
+      <w:pPr>
+        <w:pStyle w:val="Lignedecommande"/>
+        <w:rPr>
+          <w:lang w:val="en-US"/>
+        </w:rPr>
+      </w:pPr>
+      <w:r>
+        <w:tab/>
+      </w:r>
+      <w:r>
+        <w:tab/>
+      </w:r>
+      <w:r>
+        <w:tab/>
+      </w:r>
+      <w:r>
+        <w:rPr>
+          <w:lang w:val="en-US"/>
+        </w:rPr>
+        <w:t xml:space="preserve">RegistrarList DomainNameChangeRegistrarRequest(in DomainName DomainName); </w:t>
+      </w:r>
+    </w:p>
+    <w:p>
+      <w:pPr>
+        <w:pStyle w:val="Lignedecommande"/>
+        <w:rPr>
+          <w:lang w:val="en-US"/>
+        </w:rPr>
+      </w:pPr>
+      <w:r>
+        <w:rPr>
+          <w:lang w:val="en-US"/>
+        </w:rPr>
+        <w:tab/>
+      </w:r>
+      <w:r>
+        <w:rPr>
+          <w:lang w:val="en-US"/>
+        </w:rPr>
+        <w:tab/>
+        <w:t>};</w:t>
+      </w:r>
+    </w:p>
+    <w:p>
+      <w:pPr>
+        <w:pStyle w:val="Lignedecommande"/>
+        <w:rPr>
+          <w:lang w:val="en-US"/>
+        </w:rPr>
+      </w:pPr>
+      <w:r>
+        <w:rPr>
+          <w:lang w:val="en-US"/>
+        </w:rPr>
+        <w:tab/>
+      </w:r>
+      <w:r>
+        <w:rPr>
+          <w:lang w:val="en-US"/>
+        </w:rPr>
+        <w:tab/>
+        <w:t>//</w:t>
+      </w:r>
+    </w:p>
+    <w:p>
+      <w:pPr>
+        <w:pStyle w:val="Lignedecommande"/>
+        <w:rPr>
+          <w:lang w:val="en-US"/>
+        </w:rPr>
+      </w:pPr>
+      <w:r>
+        <w:rPr>
+          <w:lang w:val="en-US"/>
+        </w:rPr>
+        <w:tab/>
+      </w:r>
+      <w:r>
+        <w:rPr>
+          <w:lang w:val="en-US"/>
+        </w:rPr>
+        <w:tab/>
+        <w:t>interface DelegataireForDNSServ{</w:t>
+      </w:r>
+    </w:p>
+    <w:p>
+      <w:pPr>
+        <w:pStyle w:val="Lignedecommande"/>
+        <w:rPr>
+          <w:lang w:val="en-US"/>
+        </w:rPr>
+      </w:pPr>
+      <w:r>
+        <w:rPr>
+          <w:lang w:val="en-US"/>
+        </w:rPr>
+        <w:tab/>
+      </w:r>
+      <w:r>
+        <w:rPr>
+          <w:lang w:val="en-US"/>
+        </w:rPr>
+        <w:tab/>
+      </w:r>
+      <w:r>
+        <w:rPr>
+          <w:lang w:val="en-US"/>
+        </w:rPr>
+        <w:tab/>
+        <w:t>// résolution DNS</w:t>
+      </w:r>
+    </w:p>
+    <w:p>
+      <w:pPr>
+        <w:pStyle w:val="Lignedecommande"/>
+        <w:rPr>
+          <w:lang w:val="en-US"/>
+        </w:rPr>
+      </w:pPr>
+      <w:r>
+        <w:rPr>
+          <w:lang w:val="en-US"/>
+        </w:rPr>
+        <w:tab/>
+      </w:r>
+      <w:r>
+        <w:rPr>
+          <w:lang w:val="en-US"/>
+        </w:rPr>
+        <w:tab/>
+      </w:r>
+      <w:r>
+        <w:rPr>
+          <w:lang w:val="en-US"/>
+        </w:rPr>
+        <w:tab/>
+        <w:t>IPAddress resolVDomainName(in DomainName DomainName);</w:t>
+      </w:r>
+    </w:p>
+    <w:p>
+      <w:pPr>
+        <w:pStyle w:val="Lignedecommande"/>
+        <w:rPr>
+          <w:lang w:val="en-US"/>
+        </w:rPr>
+      </w:pPr>
+      <w:r>
+        <w:rPr>
+          <w:lang w:val="en-US"/>
+        </w:rPr>
+        <w:tab/>
+      </w:r>
+      <w:r>
+        <w:rPr>
+          <w:lang w:val="en-US"/>
+        </w:rPr>
+        <w:tab/>
+      </w:r>
+      <w:r>
+        <w:rPr>
+          <w:lang w:val="en-US"/>
+        </w:rPr>
+        <w:tab/>
+        <w:t>// résolution WhoIS</w:t>
+      </w:r>
+    </w:p>
+    <w:p>
+      <w:pPr>
+        <w:pStyle w:val="Lignedecommande"/>
+        <w:rPr>
+          <w:lang w:val="en-US"/>
+        </w:rPr>
+      </w:pPr>
+      <w:r>
+        <w:rPr>
+          <w:lang w:val="en-US"/>
+        </w:rPr>
+        <w:tab/>
+      </w:r>
+      <w:r>
+        <w:rPr>
+          <w:lang w:val="en-US"/>
+        </w:rPr>
+        <w:tab/>
+      </w:r>
+      <w:r>
+        <w:rPr>
+          <w:lang w:val="en-US"/>
+        </w:rPr>
+        <w:tab/>
+        <w:t>DomainName WhoIs(in IPAddress IPAddress);</w:t>
+      </w:r>
+    </w:p>
+    <w:p>
+      <w:pPr>
+        <w:pStyle w:val="Lignedecommande"/>
+      </w:pPr>
+      <w:r>
+        <w:rPr>
+          <w:lang w:val="en-US"/>
+        </w:rPr>
+        <w:tab/>
+      </w:r>
+      <w:r>
+        <w:rPr>
+          <w:lang w:val="en-US"/>
+        </w:rPr>
+        <w:tab/>
+      </w:r>
+      <w:r>
+        <w:t>};</w:t>
+      </w:r>
+    </w:p>
+    <w:p>
+      <w:pPr>
+        <w:pStyle w:val="Lignedecommande"/>
+      </w:pPr>
+      <w:r>
+        <w:tab/>
+        <w:t>};</w:t>
+      </w:r>
+    </w:p>
+    <w:p>
+      <w:pPr>
+        <w:pStyle w:val="Lignedecommande"/>
+      </w:pPr>
+      <w:r>
+        <w:tab/>
+        <w:t>//</w:t>
+      </w:r>
+    </w:p>
+    <w:p>
+      <w:pPr>
+        <w:pStyle w:val="Lignedecommande"/>
+      </w:pPr>
+      <w:r>
+        <w:tab/>
+        <w:t>module ServeurDNS{</w:t>
+      </w:r>
+    </w:p>
+    <w:p>
+      <w:pPr>
+        <w:pStyle w:val="Lignedecommande"/>
+      </w:pPr>
+      <w:r>
+        <w:tab/>
+      </w:r>
+      <w:r>
+        <w:tab/>
+        <w:t>//</w:t>
+      </w:r>
+    </w:p>
+    <w:p>
+      <w:pPr>
+        <w:pStyle w:val="Lignedecommande"/>
+        <w:rPr>
+          <w:lang w:val="en-US"/>
+        </w:rPr>
+      </w:pPr>
+      <w:r>
+        <w:tab/>
+      </w:r>
+      <w:r>
+        <w:tab/>
+      </w:r>
+      <w:r>
+        <w:rPr>
+          <w:lang w:val="en-US"/>
+        </w:rPr>
+        <w:t>interface DNSresolution {</w:t>
+      </w:r>
+    </w:p>
+    <w:p>
+      <w:pPr>
+        <w:pStyle w:val="Lignedecommande"/>
+        <w:rPr>
+          <w:lang w:val="en-US"/>
+        </w:rPr>
+      </w:pPr>
+      <w:r>
+        <w:rPr>
+          <w:lang w:val="en-US"/>
+        </w:rPr>
+        <w:tab/>
+      </w:r>
+      <w:r>
+        <w:rPr>
+          <w:lang w:val="en-US"/>
+        </w:rPr>
+        <w:tab/>
+      </w:r>
+      <w:r>
+        <w:rPr>
+          <w:lang w:val="en-US"/>
+        </w:rPr>
+        <w:tab/>
+      </w:r>
+    </w:p>
+    <w:p>
+      <w:pPr>
+        <w:pStyle w:val="Lignedecommande"/>
+        <w:rPr>
+          <w:lang w:val="en-US"/>
+        </w:rPr>
+      </w:pPr>
+      <w:r>
+        <w:rPr>
+          <w:lang w:val="en-US"/>
+        </w:rPr>
+        <w:tab/>
+      </w:r>
+      <w:r>
+        <w:rPr>
+          <w:lang w:val="en-US"/>
+        </w:rPr>
+        <w:tab/>
+      </w:r>
+      <w:r>
+        <w:rPr>
+          <w:lang w:val="en-US"/>
+        </w:rPr>
+        <w:tab/>
+        <w:t>//</w:t>
+      </w:r>
+    </w:p>
+    <w:p>
+      <w:pPr>
+        <w:pStyle w:val="Lignedecommande"/>
+        <w:rPr>
+          <w:lang w:val="en-US"/>
+        </w:rPr>
+      </w:pPr>
+      <w:r>
+        <w:rPr>
+          <w:lang w:val="en-US"/>
+        </w:rPr>
+        <w:tab/>
+      </w:r>
+      <w:r>
+        <w:rPr>
+          <w:lang w:val="en-US"/>
+        </w:rPr>
+        <w:tab/>
+      </w:r>
+      <w:r>
+        <w:rPr>
+          <w:lang w:val="en-US"/>
+        </w:rPr>
+        <w:tab/>
+        <w:t>IPAddress resolVDomainName(in DomainName DomainName);</w:t>
+      </w:r>
+    </w:p>
+    <w:p>
+      <w:pPr>
+        <w:pStyle w:val="Lignedecommande"/>
+        <w:rPr>
+          <w:lang w:val="en-US"/>
+        </w:rPr>
+      </w:pPr>
+      <w:r>
+        <w:rPr>
+          <w:lang w:val="en-US"/>
+        </w:rPr>
+        <w:tab/>
+      </w:r>
+      <w:r>
+        <w:rPr>
+          <w:lang w:val="en-US"/>
+        </w:rPr>
+        <w:tab/>
+      </w:r>
+      <w:r>
+        <w:rPr>
+          <w:lang w:val="en-US"/>
+        </w:rPr>
+        <w:tab/>
+        <w:t>//</w:t>
+      </w:r>
+    </w:p>
+    <w:p>
+      <w:pPr>
+        <w:pStyle w:val="Lignedecommande"/>
+        <w:rPr>
+          <w:lang w:val="en-US"/>
+        </w:rPr>
+      </w:pPr>
+      <w:r>
+        <w:rPr>
+          <w:lang w:val="en-US"/>
+        </w:rPr>
+        <w:tab/>
+      </w:r>
+      <w:r>
+        <w:rPr>
+          <w:lang w:val="en-US"/>
+        </w:rPr>
+        <w:tab/>
+      </w:r>
+      <w:r>
+        <w:rPr>
+          <w:lang w:val="en-US"/>
+        </w:rPr>
+        <w:tab/>
+        <w:t>DomainName WhoIs(in IPAddress IPAddress);</w:t>
+      </w:r>
+    </w:p>
+    <w:p>
+      <w:pPr>
+        <w:pStyle w:val="Lignedecommande"/>
+      </w:pPr>
+      <w:r>
+        <w:rPr>
+          <w:lang w:val="en-US"/>
+        </w:rPr>
+        <w:tab/>
+      </w:r>
+      <w:r>
+        <w:rPr>
+          <w:lang w:val="en-US"/>
+        </w:rPr>
+        <w:tab/>
+      </w:r>
+      <w:r>
+        <w:t>};</w:t>
+      </w:r>
+    </w:p>
+    <w:p>
+      <w:pPr>
+        <w:pStyle w:val="Lignedecommande"/>
+      </w:pPr>
+      <w:r>
+        <w:tab/>
+      </w:r>
+      <w:r>
+        <w:tab/>
+        <w:t>//</w:t>
+      </w:r>
+    </w:p>
+    <w:p>
+      <w:pPr>
+        <w:pStyle w:val="Lignedecommande"/>
+      </w:pPr>
+      <w:r>
+        <w:tab/>
+      </w:r>
+      <w:r>
+        <w:tab/>
+        <w:t>interface DNSServForRegistrar {</w:t>
+      </w:r>
+    </w:p>
+    <w:p>
+      <w:pPr>
+        <w:pStyle w:val="Lignedecommande"/>
+      </w:pPr>
+      <w:r>
+        <w:tab/>
+      </w:r>
+      <w:r>
+        <w:tab/>
+      </w:r>
+      <w:r>
+        <w:tab/>
+        <w:t>// vérifier l'état d'un nom de domaine (libre ou non)</w:t>
+      </w:r>
+    </w:p>
+    <w:p>
+      <w:pPr>
+        <w:pStyle w:val="Lignedecommande"/>
+        <w:rPr>
+          <w:lang w:val="en-US"/>
+        </w:rPr>
+      </w:pPr>
+      <w:r>
+        <w:tab/>
+      </w:r>
+      <w:r>
+        <w:tab/>
+      </w:r>
+      <w:r>
+        <w:tab/>
+      </w:r>
+      <w:r>
+        <w:rPr>
+          <w:lang w:val="en-US"/>
+        </w:rPr>
+        <w:t>boolean IsDomainNameFree(in DomainName DomainName);</w:t>
+      </w:r>
+    </w:p>
+    <w:p>
+      <w:pPr>
+        <w:pStyle w:val="Lignedecommande"/>
+      </w:pPr>
+      <w:r>
+        <w:rPr>
+          <w:lang w:val="en-US"/>
+        </w:rPr>
+        <w:tab/>
+      </w:r>
+      <w:r>
+        <w:rPr>
+          <w:lang w:val="en-US"/>
+        </w:rPr>
+        <w:tab/>
+      </w:r>
+      <w:r>
+        <w:rPr>
+          <w:lang w:val="en-US"/>
+        </w:rPr>
+        <w:tab/>
+      </w:r>
+      <w:r>
+        <w:t>// Ajout et supression de nom de domaine</w:t>
+      </w:r>
+    </w:p>
+    <w:p>
+      <w:pPr>
+        <w:pStyle w:val="Lignedecommande"/>
+      </w:pPr>
+      <w:r>
+        <w:tab/>
+      </w:r>
+      <w:r>
+        <w:tab/>
+      </w:r>
+      <w:r>
+        <w:tab/>
+        <w:t>boolean AddDomainName(in DomainNameInformations DomainNameInformations);</w:t>
+      </w:r>
+    </w:p>
+    <w:p>
+      <w:pPr>
+        <w:pStyle w:val="Lignedecommande"/>
+      </w:pPr>
+      <w:r>
+        <w:tab/>
+      </w:r>
+      <w:r>
+        <w:tab/>
+      </w:r>
+      <w:r>
+        <w:tab/>
+        <w:t>boolean DelDomainName(in DomainNameInformations DomainNameInformations);</w:t>
+      </w:r>
+    </w:p>
+    <w:p>
+      <w:pPr>
+        <w:pStyle w:val="Lignedecommande"/>
+      </w:pPr>
+      <w:r>
+        <w:tab/>
+      </w:r>
+      <w:r>
+        <w:tab/>
+      </w:r>
+      <w:r>
+        <w:tab/>
+        <w:t>// Vérification de la date d'expiration</w:t>
+      </w:r>
+    </w:p>
+    <w:p>
+      <w:pPr>
+        <w:pStyle w:val="Lignedecommande"/>
+        <w:rPr>
+          <w:lang w:val="en-US"/>
+        </w:rPr>
+      </w:pPr>
+      <w:r>
+        <w:tab/>
+      </w:r>
+      <w:r>
+        <w:tab/>
+      </w:r>
+      <w:r>
+        <w:tab/>
+      </w:r>
+      <w:r>
+        <w:rPr>
+          <w:lang w:val="en-US"/>
+        </w:rPr>
+        <w:t>Date CheckDomainExpiryDate(in DomainName DomainNameToRenew);</w:t>
+      </w:r>
+    </w:p>
+    <w:p>
+      <w:pPr>
+        <w:pStyle w:val="Lignedecommande"/>
+      </w:pPr>
+      <w:r>
+        <w:rPr>
+          <w:lang w:val="en-US"/>
+        </w:rPr>
+        <w:tab/>
+      </w:r>
+      <w:r>
+        <w:rPr>
+          <w:lang w:val="en-US"/>
+        </w:rPr>
+        <w:tab/>
+      </w:r>
+      <w:r>
+        <w:rPr>
+          <w:lang w:val="en-US"/>
+        </w:rPr>
+        <w:tab/>
+      </w:r>
+      <w:r>
+        <w:t>// Renouvellement d'un nom de domaine</w:t>
+      </w:r>
+    </w:p>
+    <w:p>
+      <w:pPr>
+        <w:pStyle w:val="Lignedecommande"/>
+        <w:rPr>
+          <w:lang w:val="en-US"/>
+        </w:rPr>
+      </w:pPr>
+      <w:r>
+        <w:tab/>
+      </w:r>
+      <w:r>
+        <w:tab/>
+      </w:r>
+      <w:r>
+        <w:tab/>
+      </w:r>
+      <w:r>
+        <w:rPr>
+          <w:lang w:val="en-US"/>
+        </w:rPr>
+        <w:t>boolean ExtendDomainNameRent(in DomainNameInformations DomainNameInformations, in long NumberOfYears);</w:t>
+      </w:r>
+    </w:p>
+    <w:p>
+      <w:pPr>
+        <w:pStyle w:val="Lignedecommande"/>
+      </w:pPr>
+      <w:r>
+        <w:rPr>
+          <w:lang w:val="en-US"/>
+        </w:rPr>
+        <w:tab/>
+      </w:r>
+      <w:r>
+        <w:rPr>
+          <w:lang w:val="en-US"/>
+        </w:rPr>
+        <w:tab/>
+      </w:r>
+      <w:r>
+        <w:rPr>
+          <w:lang w:val="en-US"/>
+        </w:rPr>
+        <w:tab/>
+      </w:r>
+      <w:r>
+        <w:t>// Changement de propriétaire d'un nom de domaine</w:t>
+      </w:r>
+    </w:p>
+    <w:p>
+      <w:pPr>
+        <w:pStyle w:val="Lignedecommande"/>
+        <w:rPr>
+          <w:lang w:val="en-US"/>
+        </w:rPr>
+      </w:pPr>
+      <w:r>
+        <w:tab/>
+      </w:r>
+      <w:r>
+        <w:tab/>
+      </w:r>
+      <w:r>
+        <w:tab/>
+      </w:r>
+      <w:r>
+        <w:rPr>
+          <w:lang w:val="en-US"/>
+        </w:rPr>
+        <w:t>boolean ApplyOwnerChangement(in UserInformations NewOwner, in UserInformations OldOwner);</w:t>
+      </w:r>
+    </w:p>
+    <w:p>
+      <w:pPr>
+        <w:pStyle w:val="Lignedecommande"/>
+        <w:rPr>
+          <w:lang w:val="en-US"/>
+        </w:rPr>
+      </w:pPr>
+    </w:p>
+    <w:p>
+      <w:pPr>
+        <w:pStyle w:val="Lignedecommande"/>
+        <w:rPr>
+          <w:lang w:val="en-US"/>
+        </w:rPr>
+      </w:pPr>
+      <w:r>
+        <w:rPr>
+          <w:lang w:val="en-US"/>
+        </w:rPr>
+        <w:tab/>
+      </w:r>
+      <w:r>
+        <w:rPr>
+          <w:lang w:val="en-US"/>
+        </w:rPr>
+        <w:tab/>
+        <w:t xml:space="preserve">   </w:t>
+      </w:r>
+    </w:p>
+    <w:p>
+      <w:pPr>
+        <w:pStyle w:val="Lignedecommande"/>
+      </w:pPr>
+      <w:r>
+        <w:rPr>
+          <w:lang w:val="en-US"/>
+        </w:rPr>
+        <w:tab/>
+      </w:r>
+      <w:r>
+        <w:rPr>
+          <w:lang w:val="en-US"/>
+        </w:rPr>
+        <w:tab/>
+      </w:r>
+      <w:r>
+        <w:t>};</w:t>
+      </w:r>
+    </w:p>
+    <w:p>
+      <w:pPr>
+        <w:pStyle w:val="Lignedecommande"/>
+      </w:pPr>
+      <w:r>
+        <w:tab/>
+        <w:t>};</w:t>
+      </w:r>
+    </w:p>
+    <w:p>
+      <w:pPr>
+        <w:pStyle w:val="Lignedecommande"/>
+      </w:pPr>
+      <w:r>
+        <w:tab/>
+        <w:t>//</w:t>
+      </w:r>
+    </w:p>
+    <w:p>
+      <w:pPr>
+        <w:pStyle w:val="Lignedecommande"/>
+      </w:pPr>
+      <w:r>
+        <w:tab/>
+        <w:t>module Banque{</w:t>
+      </w:r>
+    </w:p>
+    <w:p>
+      <w:pPr>
+        <w:pStyle w:val="Lignedecommande"/>
+      </w:pPr>
+    </w:p>
+    <w:p>
+      <w:pPr>
+        <w:pStyle w:val="Lignedecommande"/>
+      </w:pPr>
+      <w:r>
+        <w:tab/>
+      </w:r>
+      <w:r>
+        <w:tab/>
+        <w:t>/* Interface utilisé par les registrar pour demander un transfert d'argent</w:t>
+      </w:r>
+    </w:p>
+    <w:p>
+      <w:pPr>
+        <w:pStyle w:val="Lignedecommande"/>
+      </w:pPr>
+      <w:r>
+        <w:tab/>
+      </w:r>
+      <w:r>
+        <w:tab/>
+        <w:t>lors d'un location, d'un renouvellement de domaine, ou bien d'un changement</w:t>
+      </w:r>
+    </w:p>
+    <w:p>
+      <w:pPr>
+        <w:pStyle w:val="Lignedecommande"/>
+      </w:pPr>
+      <w:r>
+        <w:tab/>
+      </w:r>
+      <w:r>
+        <w:tab/>
+        <w:t xml:space="preserve">de Registrar par un propriétaire d'un DN. </w:t>
+      </w:r>
+    </w:p>
+    <w:p>
+      <w:pPr>
+        <w:pStyle w:val="Lignedecommande"/>
+      </w:pPr>
+      <w:r>
+        <w:tab/>
+      </w:r>
+      <w:r>
+        <w:tab/>
+      </w:r>
+    </w:p>
+    <w:p>
+      <w:pPr>
+        <w:pStyle w:val="Lignedecommande"/>
+      </w:pPr>
+      <w:r>
+        <w:tab/>
+      </w:r>
+      <w:r>
+        <w:tab/>
+        <w:t>*/</w:t>
+      </w:r>
+    </w:p>
+    <w:p>
+      <w:pPr>
+        <w:pStyle w:val="Lignedecommande"/>
+      </w:pPr>
+      <w:r>
+        <w:tab/>
+      </w:r>
+      <w:r>
+        <w:tab/>
+        <w:t>interface BanqueForPublic {</w:t>
+      </w:r>
+    </w:p>
+    <w:p>
+      <w:pPr>
+        <w:pStyle w:val="Lignedecommande"/>
+      </w:pPr>
+      <w:r>
+        <w:tab/>
+      </w:r>
+      <w:r>
+        <w:tab/>
+      </w:r>
+      <w:r>
+        <w:tab/>
+        <w:t>// méthode permettant d'ordonner un Transfert d'argent</w:t>
+      </w:r>
+    </w:p>
+    <w:p>
+      <w:pPr>
+        <w:pStyle w:val="Lignedecommande"/>
+        <w:rPr>
+          <w:lang w:val="en-US"/>
+        </w:rPr>
+      </w:pPr>
+      <w:r>
+        <w:tab/>
+      </w:r>
+      <w:r>
+        <w:tab/>
+      </w:r>
+      <w:r>
+        <w:tab/>
+      </w:r>
       <w:r>
         <w:rPr>
           <w:lang w:val="en-US"/>
         </w:rPr>
         <w:t>TransfertID</w:t>
       </w:r>
-      <w:proofErr w:type="spellEnd"/>
-      <w:r>
-        <w:rPr>
-          <w:lang w:val="en-US"/>
-        </w:rPr>
-        <w:t>;</w:t>
-      </w:r>
-    </w:p>
-    <w:p>
-      <w:pPr>
-        <w:pStyle w:val="Lignedecommande"/>
-        <w:rPr>
-          <w:lang w:val="en-US"/>
-        </w:rPr>
-      </w:pPr>
-      <w:r>
-        <w:rPr>
-          <w:lang w:val="en-US"/>
-        </w:rPr>
-        <w:tab/>
-      </w:r>
-    </w:p>
-    <w:p>
-      <w:pPr>
-        <w:pStyle w:val="Lignedecommande"/>
-        <w:rPr>
-          <w:lang w:val="en-US"/>
-        </w:rPr>
-      </w:pPr>
-      <w:r>
-        <w:rPr>
-          <w:lang w:val="en-US"/>
-        </w:rPr>
-        <w:tab/>
-        <w:t xml:space="preserve">typedef string </w:t>
-      </w:r>
-      <w:proofErr w:type="spellStart"/>
-      <w:r>
-        <w:rPr>
-          <w:lang w:val="en-US"/>
-        </w:rPr>
-        <w:t>ParameterType</w:t>
-      </w:r>
-      <w:proofErr w:type="spellEnd"/>
-      <w:r>
-        <w:rPr>
-          <w:lang w:val="en-US"/>
-        </w:rPr>
-        <w:t>;</w:t>
-      </w:r>
-    </w:p>
-    <w:p>
-      <w:pPr>
-        <w:pStyle w:val="Lignedecommande"/>
-        <w:rPr>
-          <w:lang w:val="en-US"/>
-        </w:rPr>
-      </w:pPr>
-      <w:r>
-        <w:rPr>
-          <w:lang w:val="en-US"/>
-        </w:rPr>
-        <w:tab/>
-        <w:t xml:space="preserve">typedef string </w:t>
-      </w:r>
-      <w:proofErr w:type="spellStart"/>
-      <w:r>
-        <w:rPr>
-          <w:lang w:val="en-US"/>
-        </w:rPr>
-        <w:t>ParameterValue</w:t>
-      </w:r>
-      <w:proofErr w:type="spellEnd"/>
-      <w:r>
-        <w:rPr>
-          <w:lang w:val="en-US"/>
-        </w:rPr>
-        <w:t>;</w:t>
-      </w:r>
-    </w:p>
-    <w:p>
-      <w:pPr>
-        <w:pStyle w:val="Lignedecommande"/>
-        <w:rPr>
-          <w:lang w:val="en-US"/>
-        </w:rPr>
-      </w:pPr>
-    </w:p>
-    <w:p>
-      <w:pPr>
-        <w:pStyle w:val="Lignedecommande"/>
-        <w:rPr>
-          <w:lang w:val="en-US"/>
-        </w:rPr>
-      </w:pPr>
-      <w:r>
-        <w:rPr>
-          <w:lang w:val="en-US"/>
-        </w:rPr>
-        <w:tab/>
-        <w:t>//struct</w:t>
-      </w:r>
-    </w:p>
-    <w:p>
-      <w:pPr>
-        <w:pStyle w:val="Lignedecommande"/>
-        <w:rPr>
-          <w:lang w:val="en-US"/>
-        </w:rPr>
-      </w:pPr>
-    </w:p>
-    <w:p>
-      <w:pPr>
-        <w:pStyle w:val="Lignedecommande"/>
-        <w:rPr>
-          <w:lang w:val="en-US"/>
-        </w:rPr>
-      </w:pPr>
-      <w:r>
-        <w:rPr>
-          <w:lang w:val="en-US"/>
-        </w:rPr>
-        <w:lastRenderedPageBreak/>
+      <w:r>
+        <w:rPr>
+          <w:lang w:val="en-US"/>
+        </w:rPr>
+        <w:tab/>
+      </w:r>
+      <w:r>
+        <w:rPr>
+          <w:lang w:val="en-US"/>
+        </w:rPr>
+        <w:tab/>
+        <w:t>TransferMoney(in string TransfertFromRIB, in string TransfertToRIB, in long SUM);</w:t>
+      </w:r>
+    </w:p>
+    <w:p>
+      <w:pPr>
+        <w:pStyle w:val="Lignedecommande"/>
+      </w:pPr>
+      <w:r>
+        <w:rPr>
+          <w:lang w:val="en-US"/>
+        </w:rPr>
+        <w:tab/>
+      </w:r>
+      <w:r>
+        <w:rPr>
+          <w:lang w:val="en-US"/>
+        </w:rPr>
+        <w:tab/>
+      </w:r>
+      <w:r>
+        <w:rPr>
+          <w:lang w:val="en-US"/>
+        </w:rPr>
+        <w:tab/>
+      </w:r>
+      <w:r>
+        <w:t>// méthode permettant de vérifier le status d'un transfert</w:t>
+      </w:r>
+    </w:p>
+    <w:p>
+      <w:pPr>
+        <w:pStyle w:val="Lignedecommande"/>
+        <w:rPr>
+          <w:lang w:val="en-US"/>
+        </w:rPr>
+      </w:pPr>
+      <w:r>
+        <w:tab/>
+      </w:r>
+      <w:r>
+        <w:tab/>
+      </w:r>
+      <w:r>
+        <w:tab/>
+      </w:r>
+      <w:r>
+        <w:rPr>
+          <w:lang w:val="en-US"/>
+        </w:rPr>
+        <w:t>TransfertStatus CheckTransfertStatus(in TransfertID transfertID);</w:t>
+      </w:r>
+    </w:p>
+    <w:p>
+      <w:pPr>
+        <w:pStyle w:val="Lignedecommande"/>
+        <w:rPr>
+          <w:lang w:val="en-US"/>
+        </w:rPr>
+      </w:pPr>
+      <w:r>
+        <w:rPr>
+          <w:lang w:val="en-US"/>
+        </w:rPr>
+        <w:tab/>
+      </w:r>
+      <w:r>
+        <w:rPr>
+          <w:lang w:val="en-US"/>
+        </w:rPr>
+        <w:tab/>
+        <w:t xml:space="preserve">    </w:t>
+      </w:r>
+    </w:p>
+    <w:p>
+      <w:pPr>
+        <w:pStyle w:val="Lignedecommande"/>
+      </w:pPr>
+      <w:r>
+        <w:rPr>
+          <w:lang w:val="en-US"/>
+        </w:rPr>
+        <w:tab/>
+      </w:r>
+      <w:r>
+        <w:rPr>
+          <w:lang w:val="en-US"/>
+        </w:rPr>
+        <w:tab/>
+      </w:r>
+      <w:r>
+        <w:t>};</w:t>
+      </w:r>
+    </w:p>
+    <w:p>
+      <w:pPr>
+        <w:pStyle w:val="Lignedecommande"/>
+      </w:pPr>
+      <w:r>
+        <w:tab/>
+        <w:t>};</w:t>
+      </w:r>
+    </w:p>
+    <w:p>
+      <w:pPr>
+        <w:pStyle w:val="Lignedecommande"/>
+      </w:pPr>
+      <w:r>
         <w:tab/>
         <w:t>//</w:t>
       </w:r>
@@ -3252,4907 +5446,92 @@
     <w:p>
       <w:pPr>
         <w:pStyle w:val="Lignedecommande"/>
-        <w:rPr>
-          <w:lang w:val="en-US"/>
-        </w:rPr>
-      </w:pPr>
-      <w:r>
-        <w:rPr>
-          <w:lang w:val="en-US"/>
-        </w:rPr>
-        <w:tab/>
-        <w:t xml:space="preserve">struct </w:t>
-      </w:r>
-      <w:proofErr w:type="spellStart"/>
-      <w:r>
-        <w:rPr>
-          <w:lang w:val="en-US"/>
-        </w:rPr>
-        <w:t>UserInformations</w:t>
-      </w:r>
-      <w:proofErr w:type="spellEnd"/>
-      <w:r>
-        <w:rPr>
-          <w:lang w:val="en-US"/>
-        </w:rPr>
-        <w:t>{</w:t>
-      </w:r>
-    </w:p>
-    <w:p>
-      <w:pPr>
-        <w:pStyle w:val="Lignedecommande"/>
-        <w:rPr>
-          <w:lang w:val="en-US"/>
-        </w:rPr>
-      </w:pPr>
-      <w:r>
-        <w:rPr>
-          <w:lang w:val="en-US"/>
-        </w:rPr>
-        <w:tab/>
-      </w:r>
-      <w:r>
-        <w:rPr>
-          <w:lang w:val="en-US"/>
-        </w:rPr>
-        <w:tab/>
-        <w:t>string nom;</w:t>
-      </w:r>
-    </w:p>
-    <w:p>
-      <w:pPr>
-        <w:pStyle w:val="Lignedecommande"/>
-        <w:rPr>
-          <w:lang w:val="en-US"/>
-        </w:rPr>
-      </w:pPr>
-      <w:r>
-        <w:rPr>
-          <w:lang w:val="en-US"/>
-        </w:rPr>
-        <w:tab/>
-      </w:r>
-      <w:r>
-        <w:rPr>
-          <w:lang w:val="en-US"/>
-        </w:rPr>
-        <w:tab/>
-        <w:t xml:space="preserve">string </w:t>
-      </w:r>
-      <w:proofErr w:type="spellStart"/>
-      <w:r>
-        <w:rPr>
-          <w:lang w:val="en-US"/>
-        </w:rPr>
-        <w:t>prenom</w:t>
-      </w:r>
-      <w:proofErr w:type="spellEnd"/>
-      <w:r>
-        <w:rPr>
-          <w:lang w:val="en-US"/>
-        </w:rPr>
-        <w:t>;</w:t>
-      </w:r>
-    </w:p>
-    <w:p>
-      <w:pPr>
-        <w:pStyle w:val="Lignedecommande"/>
-        <w:rPr>
-          <w:lang w:val="en-US"/>
-        </w:rPr>
-      </w:pPr>
-      <w:r>
-        <w:rPr>
-          <w:lang w:val="en-US"/>
-        </w:rPr>
-        <w:tab/>
-      </w:r>
-      <w:r>
-        <w:rPr>
-          <w:lang w:val="en-US"/>
-        </w:rPr>
-        <w:tab/>
-        <w:t>long   age;</w:t>
-      </w:r>
-      <w:r>
-        <w:rPr>
-          <w:lang w:val="en-US"/>
-        </w:rPr>
-        <w:tab/>
-      </w:r>
-      <w:r>
-        <w:rPr>
-          <w:lang w:val="en-US"/>
-        </w:rPr>
-        <w:tab/>
-        <w:t xml:space="preserve">// </w:t>
-      </w:r>
-      <w:proofErr w:type="spellStart"/>
-      <w:r>
-        <w:rPr>
-          <w:lang w:val="en-US"/>
-        </w:rPr>
-        <w:t>int</w:t>
-      </w:r>
-      <w:proofErr w:type="spellEnd"/>
-      <w:r>
-        <w:rPr>
-          <w:lang w:val="en-US"/>
-        </w:rPr>
-        <w:t xml:space="preserve"> </w:t>
-      </w:r>
-      <w:proofErr w:type="spellStart"/>
-      <w:r>
-        <w:rPr>
-          <w:lang w:val="en-US"/>
-        </w:rPr>
-        <w:t>en</w:t>
-      </w:r>
-      <w:proofErr w:type="spellEnd"/>
-      <w:r>
-        <w:rPr>
-          <w:lang w:val="en-US"/>
-        </w:rPr>
-        <w:t xml:space="preserve"> java</w:t>
-      </w:r>
-    </w:p>
-    <w:p>
-      <w:pPr>
-        <w:pStyle w:val="Lignedecommande"/>
-        <w:rPr>
-          <w:lang w:val="en-US"/>
-        </w:rPr>
-      </w:pPr>
-      <w:r>
-        <w:rPr>
-          <w:lang w:val="en-US"/>
-        </w:rPr>
-        <w:tab/>
-      </w:r>
-      <w:r>
-        <w:rPr>
-          <w:lang w:val="en-US"/>
-        </w:rPr>
-        <w:tab/>
-        <w:t xml:space="preserve">string </w:t>
-      </w:r>
-      <w:proofErr w:type="spellStart"/>
-      <w:r>
-        <w:rPr>
-          <w:lang w:val="en-US"/>
-        </w:rPr>
-        <w:t>adresse</w:t>
-      </w:r>
-      <w:proofErr w:type="spellEnd"/>
-      <w:r>
-        <w:rPr>
-          <w:lang w:val="en-US"/>
-        </w:rPr>
-        <w:t>;</w:t>
-      </w:r>
-    </w:p>
-    <w:p>
-      <w:pPr>
-        <w:pStyle w:val="Lignedecommande"/>
-        <w:rPr>
-          <w:lang w:val="en-US"/>
-        </w:rPr>
-      </w:pPr>
-      <w:r>
-        <w:rPr>
-          <w:lang w:val="en-US"/>
-        </w:rPr>
-        <w:tab/>
-      </w:r>
-      <w:r>
-        <w:rPr>
-          <w:lang w:val="en-US"/>
-        </w:rPr>
-        <w:tab/>
-        <w:t>string mail;</w:t>
-      </w:r>
-    </w:p>
-    <w:p>
-      <w:pPr>
-        <w:pStyle w:val="Lignedecommande"/>
-        <w:rPr>
-          <w:lang w:val="en-US"/>
-        </w:rPr>
-      </w:pPr>
-      <w:r>
-        <w:rPr>
-          <w:lang w:val="en-US"/>
-        </w:rPr>
-        <w:tab/>
-      </w:r>
-      <w:r>
-        <w:rPr>
-          <w:lang w:val="en-US"/>
-        </w:rPr>
-        <w:tab/>
-        <w:t>string password;</w:t>
-      </w:r>
-    </w:p>
-    <w:p>
-      <w:pPr>
-        <w:pStyle w:val="Lignedecommande"/>
-        <w:rPr>
-          <w:lang w:val="en-US"/>
-        </w:rPr>
-      </w:pPr>
-      <w:r>
-        <w:rPr>
-          <w:lang w:val="en-US"/>
-        </w:rPr>
-        <w:tab/>
-      </w:r>
-      <w:r>
-        <w:rPr>
-          <w:lang w:val="en-US"/>
-        </w:rPr>
-        <w:tab/>
-        <w:t>string RIB;</w:t>
-      </w:r>
-    </w:p>
-    <w:p>
-      <w:pPr>
-        <w:pStyle w:val="Lignedecommande"/>
-        <w:rPr>
-          <w:lang w:val="en-US"/>
-        </w:rPr>
-      </w:pPr>
-      <w:r>
-        <w:rPr>
-          <w:lang w:val="en-US"/>
-        </w:rPr>
-        <w:tab/>
+      </w:pPr>
+      <w:r>
+        <w:tab/>
+        <w:t>module Proprietaire{</w:t>
+      </w:r>
+    </w:p>
+    <w:p>
+      <w:pPr>
+        <w:pStyle w:val="Lignedecommande"/>
+      </w:pPr>
+      <w:r>
+        <w:tab/>
+      </w:r>
+      <w:r>
+        <w:tab/>
+        <w:t>interface ProprietaireToClient{</w:t>
+      </w:r>
+    </w:p>
+    <w:p>
+      <w:pPr>
+        <w:pStyle w:val="Lignedecommande"/>
+      </w:pPr>
+      <w:r>
+        <w:tab/>
+      </w:r>
+      <w:r>
+        <w:tab/>
+      </w:r>
+      <w:r>
+        <w:tab/>
+        <w:t>// demande de transfert d'un nom de domaine</w:t>
+      </w:r>
+    </w:p>
+    <w:p>
+      <w:pPr>
+        <w:pStyle w:val="Lignedecommande"/>
+        <w:rPr>
+          <w:lang w:val="en-US"/>
+        </w:rPr>
+      </w:pPr>
+      <w:r>
+        <w:tab/>
+      </w:r>
+      <w:r>
+        <w:tab/>
+      </w:r>
+      <w:r>
+        <w:tab/>
+      </w:r>
+      <w:r>
+        <w:rPr>
+          <w:lang w:val="en-US"/>
+        </w:rPr>
+        <w:t>boolean TransfertDomainRequest(in DomainName DomainName, in long Price);</w:t>
+      </w:r>
+    </w:p>
+    <w:p>
+      <w:pPr>
+        <w:pStyle w:val="Lignedecommande"/>
+      </w:pPr>
+      <w:r>
+        <w:rPr>
+          <w:lang w:val="en-US"/>
+        </w:rPr>
+        <w:tab/>
+      </w:r>
+      <w:r>
+        <w:rPr>
+          <w:lang w:val="en-US"/>
+        </w:rPr>
+        <w:tab/>
+      </w:r>
+      <w:r>
         <w:t>};</w:t>
       </w:r>
     </w:p>
     <w:p>
       <w:pPr>
         <w:pStyle w:val="Lignedecommande"/>
-        <w:rPr>
-          <w:lang w:val="en-US"/>
-        </w:rPr>
-      </w:pPr>
-      <w:r>
-        <w:rPr>
-          <w:lang w:val="en-US"/>
-        </w:rPr>
-        <w:tab/>
-        <w:t>//</w:t>
-      </w:r>
-    </w:p>
-    <w:p>
-      <w:pPr>
-        <w:pStyle w:val="Lignedecommande"/>
-        <w:rPr>
-          <w:lang w:val="en-US"/>
-        </w:rPr>
-      </w:pPr>
-      <w:r>
-        <w:rPr>
-          <w:lang w:val="en-US"/>
-        </w:rPr>
-        <w:tab/>
-        <w:t xml:space="preserve">struct </w:t>
-      </w:r>
-      <w:proofErr w:type="spellStart"/>
-      <w:r>
-        <w:rPr>
-          <w:lang w:val="en-US"/>
-        </w:rPr>
-        <w:t>DomainNameInformations</w:t>
-      </w:r>
-      <w:proofErr w:type="spellEnd"/>
-      <w:r>
-        <w:rPr>
-          <w:lang w:val="en-US"/>
-        </w:rPr>
-        <w:t>{</w:t>
-      </w:r>
-    </w:p>
-    <w:p>
-      <w:pPr>
-        <w:pStyle w:val="Lignedecommande"/>
-        <w:rPr>
-          <w:lang w:val="en-US"/>
-        </w:rPr>
-      </w:pPr>
-      <w:r>
-        <w:rPr>
-          <w:lang w:val="en-US"/>
-        </w:rPr>
-        <w:tab/>
-      </w:r>
-      <w:r>
-        <w:rPr>
-          <w:lang w:val="en-US"/>
-        </w:rPr>
-        <w:tab/>
-      </w:r>
-      <w:proofErr w:type="spellStart"/>
-      <w:r>
-        <w:rPr>
-          <w:lang w:val="en-US"/>
-        </w:rPr>
-        <w:t>DomainName</w:t>
-      </w:r>
-      <w:proofErr w:type="spellEnd"/>
-      <w:r>
-        <w:rPr>
-          <w:lang w:val="en-US"/>
-        </w:rPr>
-        <w:t xml:space="preserve"> </w:t>
-      </w:r>
-      <w:proofErr w:type="spellStart"/>
-      <w:r>
-        <w:rPr>
-          <w:lang w:val="en-US"/>
-        </w:rPr>
-        <w:t>domainName</w:t>
-      </w:r>
-      <w:proofErr w:type="spellEnd"/>
-      <w:r>
-        <w:rPr>
-          <w:lang w:val="en-US"/>
-        </w:rPr>
-        <w:t>;</w:t>
-      </w:r>
-    </w:p>
-    <w:p>
-      <w:pPr>
-        <w:pStyle w:val="Lignedecommande"/>
-        <w:rPr>
-          <w:lang w:val="en-US"/>
-        </w:rPr>
-      </w:pPr>
-      <w:r>
-        <w:rPr>
-          <w:lang w:val="en-US"/>
-        </w:rPr>
-        <w:tab/>
-      </w:r>
-      <w:r>
-        <w:rPr>
-          <w:lang w:val="en-US"/>
-        </w:rPr>
-        <w:tab/>
-      </w:r>
-      <w:proofErr w:type="spellStart"/>
-      <w:r>
-        <w:rPr>
-          <w:lang w:val="en-US"/>
-        </w:rPr>
-        <w:t>IPAddress</w:t>
-      </w:r>
-      <w:proofErr w:type="spellEnd"/>
-      <w:r>
-        <w:rPr>
-          <w:lang w:val="en-US"/>
-        </w:rPr>
-        <w:t xml:space="preserve">  </w:t>
-      </w:r>
-      <w:proofErr w:type="spellStart"/>
-      <w:r>
-        <w:rPr>
-          <w:lang w:val="en-US"/>
-        </w:rPr>
-        <w:t>IPAddr</w:t>
-      </w:r>
-      <w:proofErr w:type="spellEnd"/>
-      <w:r>
-        <w:rPr>
-          <w:lang w:val="en-US"/>
-        </w:rPr>
-        <w:t>;</w:t>
-      </w:r>
-    </w:p>
-    <w:p>
-      <w:pPr>
-        <w:pStyle w:val="Lignedecommande"/>
-        <w:rPr>
-          <w:lang w:val="en-US"/>
-        </w:rPr>
-      </w:pPr>
-      <w:r>
-        <w:rPr>
-          <w:lang w:val="en-US"/>
-        </w:rPr>
-        <w:tab/>
-      </w:r>
-      <w:r>
-        <w:rPr>
-          <w:lang w:val="en-US"/>
-        </w:rPr>
-        <w:tab/>
-      </w:r>
-      <w:proofErr w:type="spellStart"/>
-      <w:r>
-        <w:rPr>
-          <w:lang w:val="en-US"/>
-        </w:rPr>
-        <w:t>ClientUID</w:t>
-      </w:r>
-      <w:proofErr w:type="spellEnd"/>
-      <w:r>
-        <w:rPr>
-          <w:lang w:val="en-US"/>
-        </w:rPr>
-        <w:t xml:space="preserve"> </w:t>
-      </w:r>
-      <w:proofErr w:type="spellStart"/>
-      <w:r>
-        <w:rPr>
-          <w:lang w:val="en-US"/>
-        </w:rPr>
-        <w:t>clientUID</w:t>
-      </w:r>
-      <w:proofErr w:type="spellEnd"/>
-      <w:r>
-        <w:rPr>
-          <w:lang w:val="en-US"/>
-        </w:rPr>
-        <w:t>;</w:t>
-      </w:r>
-    </w:p>
-    <w:p>
-      <w:pPr>
-        <w:pStyle w:val="Lignedecommande"/>
-        <w:rPr>
-          <w:lang w:val="en-US"/>
-        </w:rPr>
-      </w:pPr>
-      <w:r>
-        <w:rPr>
-          <w:lang w:val="en-US"/>
-        </w:rPr>
-        <w:tab/>
-      </w:r>
-      <w:r>
-        <w:rPr>
-          <w:lang w:val="en-US"/>
-        </w:rPr>
-        <w:tab/>
-        <w:t xml:space="preserve">Date </w:t>
-      </w:r>
-      <w:proofErr w:type="spellStart"/>
-      <w:r>
-        <w:rPr>
-          <w:lang w:val="en-US"/>
-        </w:rPr>
-        <w:t>ExpirationDate</w:t>
-      </w:r>
-      <w:proofErr w:type="spellEnd"/>
-      <w:r>
-        <w:rPr>
-          <w:lang w:val="en-US"/>
-        </w:rPr>
-        <w:t>;</w:t>
-      </w:r>
-    </w:p>
-    <w:p>
-      <w:pPr>
-        <w:pStyle w:val="Lignedecommande"/>
-        <w:rPr>
-          <w:lang w:val="en-US"/>
-        </w:rPr>
-      </w:pPr>
-      <w:r>
-        <w:rPr>
-          <w:lang w:val="en-US"/>
-        </w:rPr>
-        <w:tab/>
-        <w:t>};</w:t>
-      </w:r>
-    </w:p>
-    <w:p>
-      <w:pPr>
-        <w:pStyle w:val="Lignedecommande"/>
-        <w:rPr>
-          <w:lang w:val="en-US"/>
-        </w:rPr>
-      </w:pPr>
-      <w:r>
-        <w:rPr>
-          <w:lang w:val="en-US"/>
-        </w:rPr>
-        <w:tab/>
-        <w:t>//</w:t>
-      </w:r>
-    </w:p>
-    <w:p>
-      <w:pPr>
-        <w:pStyle w:val="Lignedecommande"/>
-        <w:rPr>
-          <w:lang w:val="en-US"/>
-        </w:rPr>
-      </w:pPr>
-      <w:r>
-        <w:rPr>
-          <w:lang w:val="en-US"/>
-        </w:rPr>
-        <w:tab/>
-        <w:t xml:space="preserve">struct </w:t>
-      </w:r>
-      <w:proofErr w:type="spellStart"/>
-      <w:r>
-        <w:rPr>
-          <w:lang w:val="en-US"/>
-        </w:rPr>
-        <w:t>ClientID</w:t>
-      </w:r>
-      <w:proofErr w:type="spellEnd"/>
-      <w:r>
-        <w:rPr>
-          <w:lang w:val="en-US"/>
-        </w:rPr>
-        <w:t>{</w:t>
-      </w:r>
-    </w:p>
-    <w:p>
-      <w:pPr>
-        <w:pStyle w:val="Lignedecommande"/>
-        <w:rPr>
-          <w:lang w:val="en-US"/>
-        </w:rPr>
-      </w:pPr>
-      <w:r>
-        <w:rPr>
-          <w:lang w:val="en-US"/>
-        </w:rPr>
-        <w:tab/>
-      </w:r>
-      <w:r>
-        <w:rPr>
-          <w:lang w:val="en-US"/>
-        </w:rPr>
-        <w:tab/>
-      </w:r>
-      <w:proofErr w:type="spellStart"/>
-      <w:r>
-        <w:rPr>
-          <w:lang w:val="en-US"/>
-        </w:rPr>
-        <w:t>UserInformations</w:t>
-      </w:r>
-      <w:proofErr w:type="spellEnd"/>
-      <w:r>
-        <w:rPr>
-          <w:lang w:val="en-US"/>
-        </w:rPr>
-        <w:t xml:space="preserve"> </w:t>
-      </w:r>
-      <w:proofErr w:type="spellStart"/>
-      <w:r>
-        <w:rPr>
-          <w:lang w:val="en-US"/>
-        </w:rPr>
-        <w:t>userInformations</w:t>
-      </w:r>
-      <w:proofErr w:type="spellEnd"/>
-      <w:r>
-        <w:rPr>
-          <w:lang w:val="en-US"/>
-        </w:rPr>
-        <w:t>;</w:t>
-      </w:r>
-    </w:p>
-    <w:p>
-      <w:pPr>
-        <w:pStyle w:val="Lignedecommande"/>
-        <w:rPr>
-          <w:lang w:val="en-US"/>
-        </w:rPr>
-      </w:pPr>
-      <w:r>
-        <w:rPr>
-          <w:lang w:val="en-US"/>
-        </w:rPr>
-        <w:tab/>
-      </w:r>
-      <w:r>
-        <w:rPr>
-          <w:lang w:val="en-US"/>
-        </w:rPr>
-        <w:tab/>
-      </w:r>
-      <w:proofErr w:type="spellStart"/>
-      <w:r>
-        <w:rPr>
-          <w:lang w:val="en-US"/>
-        </w:rPr>
-        <w:t>ClientUID</w:t>
-      </w:r>
-      <w:proofErr w:type="spellEnd"/>
-      <w:r>
-        <w:rPr>
-          <w:lang w:val="en-US"/>
-        </w:rPr>
-        <w:t xml:space="preserve"> </w:t>
-      </w:r>
-      <w:proofErr w:type="spellStart"/>
-      <w:r>
-        <w:rPr>
-          <w:lang w:val="en-US"/>
-        </w:rPr>
-        <w:t>clientUID</w:t>
-      </w:r>
-      <w:proofErr w:type="spellEnd"/>
-      <w:r>
-        <w:rPr>
-          <w:lang w:val="en-US"/>
-        </w:rPr>
-        <w:t>;</w:t>
-      </w:r>
-    </w:p>
-    <w:p>
-      <w:pPr>
-        <w:pStyle w:val="Lignedecommande"/>
-        <w:rPr>
-          <w:lang w:val="en-US"/>
-        </w:rPr>
-      </w:pPr>
-      <w:r>
-        <w:rPr>
-          <w:lang w:val="en-US"/>
-        </w:rPr>
-        <w:tab/>
-        <w:t>};</w:t>
-      </w:r>
-    </w:p>
-    <w:p>
-      <w:pPr>
-        <w:pStyle w:val="Lignedecommande"/>
-        <w:rPr>
-          <w:lang w:val="en-US"/>
-        </w:rPr>
-      </w:pPr>
-      <w:r>
-        <w:rPr>
-          <w:lang w:val="en-US"/>
-        </w:rPr>
-        <w:tab/>
-        <w:t>//</w:t>
-      </w:r>
-    </w:p>
-    <w:p>
-      <w:pPr>
-        <w:pStyle w:val="Lignedecommande"/>
-        <w:rPr>
-          <w:lang w:val="en-US"/>
-        </w:rPr>
-      </w:pPr>
-      <w:r>
-        <w:rPr>
-          <w:lang w:val="en-US"/>
-        </w:rPr>
-        <w:tab/>
-        <w:t xml:space="preserve">struct </w:t>
-      </w:r>
-      <w:proofErr w:type="spellStart"/>
-      <w:r>
-        <w:rPr>
-          <w:lang w:val="en-US"/>
-        </w:rPr>
-        <w:t>RegistrarClass</w:t>
-      </w:r>
-      <w:proofErr w:type="spellEnd"/>
-      <w:r>
-        <w:rPr>
-          <w:lang w:val="en-US"/>
-        </w:rPr>
-        <w:t>{</w:t>
-      </w:r>
-    </w:p>
-    <w:p>
-      <w:pPr>
-        <w:pStyle w:val="Lignedecommande"/>
-        <w:rPr>
-          <w:lang w:val="en-US"/>
-        </w:rPr>
-      </w:pPr>
-      <w:r>
-        <w:rPr>
-          <w:lang w:val="en-US"/>
-        </w:rPr>
-        <w:tab/>
-      </w:r>
-      <w:r>
-        <w:rPr>
-          <w:lang w:val="en-US"/>
-        </w:rPr>
-        <w:tab/>
-        <w:t>string Nom;</w:t>
-      </w:r>
-    </w:p>
-    <w:p>
-      <w:pPr>
-        <w:pStyle w:val="Lignedecommande"/>
-        <w:rPr>
-          <w:lang w:val="en-US"/>
-        </w:rPr>
-      </w:pPr>
-      <w:r>
-        <w:rPr>
-          <w:lang w:val="en-US"/>
-        </w:rPr>
-        <w:tab/>
-      </w:r>
-      <w:r>
-        <w:rPr>
-          <w:lang w:val="en-US"/>
-        </w:rPr>
-        <w:tab/>
-        <w:t>string Contact;</w:t>
-      </w:r>
-    </w:p>
-    <w:p>
-      <w:pPr>
-        <w:pStyle w:val="Lignedecommande"/>
-        <w:rPr>
-          <w:lang w:val="en-US"/>
-        </w:rPr>
-      </w:pPr>
-      <w:r>
-        <w:rPr>
-          <w:lang w:val="en-US"/>
-        </w:rPr>
-        <w:tab/>
-      </w:r>
-      <w:r>
-        <w:rPr>
-          <w:lang w:val="en-US"/>
-        </w:rPr>
-        <w:tab/>
-        <w:t>string RIB;</w:t>
-      </w:r>
-    </w:p>
-    <w:p>
-      <w:pPr>
-        <w:pStyle w:val="Lignedecommande"/>
-        <w:rPr>
-          <w:lang w:val="en-US"/>
-        </w:rPr>
-      </w:pPr>
-      <w:r>
-        <w:rPr>
-          <w:lang w:val="en-US"/>
-        </w:rPr>
-        <w:tab/>
-        <w:t>};</w:t>
-      </w:r>
-    </w:p>
-    <w:p>
-      <w:pPr>
-        <w:pStyle w:val="Lignedecommande"/>
-        <w:rPr>
-          <w:lang w:val="en-US"/>
-        </w:rPr>
-      </w:pPr>
-      <w:r>
-        <w:rPr>
-          <w:lang w:val="en-US"/>
-        </w:rPr>
-        <w:tab/>
-        <w:t xml:space="preserve">// </w:t>
-      </w:r>
-    </w:p>
-    <w:p>
-      <w:pPr>
-        <w:pStyle w:val="Lignedecommande"/>
-        <w:rPr>
-          <w:lang w:val="en-US"/>
-        </w:rPr>
-      </w:pPr>
-      <w:r>
-        <w:rPr>
-          <w:lang w:val="en-US"/>
-        </w:rPr>
-        <w:tab/>
-        <w:t xml:space="preserve">struct </w:t>
-      </w:r>
-      <w:proofErr w:type="spellStart"/>
-      <w:r>
-        <w:rPr>
-          <w:lang w:val="en-US"/>
-        </w:rPr>
-        <w:t>DomainNameParameters</w:t>
-      </w:r>
-      <w:proofErr w:type="spellEnd"/>
-      <w:r>
-        <w:rPr>
-          <w:lang w:val="en-US"/>
-        </w:rPr>
-        <w:t>{</w:t>
-      </w:r>
-    </w:p>
-    <w:p>
-      <w:pPr>
-        <w:pStyle w:val="Lignedecommande"/>
-        <w:rPr>
-          <w:lang w:val="en-US"/>
-        </w:rPr>
-      </w:pPr>
-      <w:r>
-        <w:rPr>
-          <w:lang w:val="en-US"/>
-        </w:rPr>
-        <w:tab/>
-      </w:r>
-      <w:r>
-        <w:rPr>
-          <w:lang w:val="en-US"/>
-        </w:rPr>
-        <w:tab/>
-        <w:t>// non-</w:t>
-      </w:r>
-      <w:proofErr w:type="spellStart"/>
-      <w:r>
-        <w:rPr>
-          <w:lang w:val="en-US"/>
-        </w:rPr>
-        <w:t>défini</w:t>
-      </w:r>
-      <w:proofErr w:type="spellEnd"/>
-    </w:p>
-    <w:p>
-      <w:pPr>
-        <w:pStyle w:val="Lignedecommande"/>
-        <w:rPr>
-          <w:lang w:val="en-US"/>
-        </w:rPr>
-      </w:pPr>
-      <w:r>
-        <w:rPr>
-          <w:lang w:val="en-US"/>
-        </w:rPr>
-        <w:tab/>
-      </w:r>
-      <w:r>
-        <w:rPr>
-          <w:lang w:val="en-US"/>
-        </w:rPr>
-        <w:tab/>
-        <w:t xml:space="preserve">string </w:t>
-      </w:r>
-      <w:proofErr w:type="spellStart"/>
-      <w:r>
-        <w:rPr>
-          <w:lang w:val="en-US"/>
-        </w:rPr>
-        <w:t>ParameterType</w:t>
-      </w:r>
-      <w:proofErr w:type="spellEnd"/>
-      <w:r>
-        <w:rPr>
-          <w:lang w:val="en-US"/>
-        </w:rPr>
-        <w:t>;</w:t>
-      </w:r>
-    </w:p>
-    <w:p>
-      <w:pPr>
-        <w:pStyle w:val="Lignedecommande"/>
-        <w:rPr>
-          <w:lang w:val="en-US"/>
-        </w:rPr>
-      </w:pPr>
-      <w:r>
-        <w:rPr>
-          <w:lang w:val="en-US"/>
-        </w:rPr>
-        <w:tab/>
-      </w:r>
-      <w:r>
-        <w:rPr>
-          <w:lang w:val="en-US"/>
-        </w:rPr>
-        <w:tab/>
-        <w:t xml:space="preserve">string </w:t>
-      </w:r>
-      <w:proofErr w:type="spellStart"/>
-      <w:r>
-        <w:rPr>
-          <w:lang w:val="en-US"/>
-        </w:rPr>
-        <w:t>ParameterValue</w:t>
-      </w:r>
-      <w:proofErr w:type="spellEnd"/>
-      <w:r>
-        <w:rPr>
-          <w:lang w:val="en-US"/>
-        </w:rPr>
-        <w:t>;</w:t>
-      </w:r>
-    </w:p>
-    <w:p>
-      <w:pPr>
-        <w:pStyle w:val="Lignedecommande"/>
-        <w:rPr>
-          <w:lang w:val="en-US"/>
-        </w:rPr>
-      </w:pPr>
-      <w:r>
-        <w:rPr>
-          <w:lang w:val="en-US"/>
-        </w:rPr>
-        <w:tab/>
-        <w:t>};</w:t>
-      </w:r>
-    </w:p>
-    <w:p>
-      <w:pPr>
-        <w:pStyle w:val="Lignedecommande"/>
-        <w:rPr>
-          <w:lang w:val="en-US"/>
-        </w:rPr>
-      </w:pPr>
-      <w:r>
-        <w:rPr>
-          <w:lang w:val="en-US"/>
-        </w:rPr>
-        <w:tab/>
-        <w:t xml:space="preserve">// </w:t>
-      </w:r>
-    </w:p>
-    <w:p>
-      <w:pPr>
-        <w:pStyle w:val="Lignedecommande"/>
-        <w:rPr>
-          <w:lang w:val="en-US"/>
-        </w:rPr>
-      </w:pPr>
-      <w:r>
-        <w:rPr>
-          <w:lang w:val="en-US"/>
-        </w:rPr>
-        <w:tab/>
-        <w:t>typedef sequence&lt;</w:t>
-      </w:r>
-      <w:proofErr w:type="spellStart"/>
-      <w:r>
-        <w:rPr>
-          <w:lang w:val="en-US"/>
-        </w:rPr>
-        <w:t>RegistrarClass</w:t>
-      </w:r>
-      <w:proofErr w:type="spellEnd"/>
-      <w:r>
-        <w:rPr>
-          <w:lang w:val="en-US"/>
-        </w:rPr>
-        <w:t xml:space="preserve">&gt; </w:t>
-      </w:r>
-      <w:r>
-        <w:rPr>
-          <w:lang w:val="en-US"/>
-        </w:rPr>
-        <w:tab/>
-      </w:r>
-      <w:proofErr w:type="spellStart"/>
-      <w:r>
-        <w:rPr>
-          <w:lang w:val="en-US"/>
-        </w:rPr>
-        <w:t>RegistrarList</w:t>
-      </w:r>
-      <w:proofErr w:type="spellEnd"/>
-      <w:r>
-        <w:rPr>
-          <w:lang w:val="en-US"/>
-        </w:rPr>
-        <w:t>;</w:t>
-      </w:r>
-    </w:p>
-    <w:p>
-      <w:pPr>
-        <w:pStyle w:val="Lignedecommande"/>
-        <w:rPr>
-          <w:lang w:val="en-US"/>
-        </w:rPr>
-      </w:pPr>
-      <w:r>
-        <w:rPr>
-          <w:lang w:val="en-US"/>
-        </w:rPr>
-        <w:tab/>
-        <w:t>//</w:t>
-      </w:r>
-    </w:p>
-    <w:p>
-      <w:pPr>
-        <w:pStyle w:val="Lignedecommande"/>
-        <w:rPr>
-          <w:lang w:val="en-US"/>
-        </w:rPr>
-      </w:pPr>
-      <w:r>
-        <w:rPr>
-          <w:lang w:val="en-US"/>
-        </w:rPr>
-        <w:tab/>
-        <w:t>module Registrar {</w:t>
-      </w:r>
-    </w:p>
-    <w:p>
-      <w:pPr>
-        <w:pStyle w:val="Lignedecommande"/>
-        <w:rPr>
-          <w:lang w:val="en-US"/>
-        </w:rPr>
-      </w:pPr>
-    </w:p>
-    <w:p>
-      <w:pPr>
-        <w:pStyle w:val="Lignedecommande"/>
-      </w:pPr>
-      <w:r>
-        <w:rPr>
-          <w:lang w:val="en-US"/>
-        </w:rPr>
-        <w:tab/>
-      </w:r>
-      <w:r>
-        <w:rPr>
-          <w:lang w:val="en-US"/>
-        </w:rPr>
-        <w:tab/>
-      </w:r>
-      <w:r>
-        <w:t xml:space="preserve">interface </w:t>
-      </w:r>
-      <w:proofErr w:type="spellStart"/>
-      <w:r>
-        <w:t>RegistrarForClient</w:t>
-      </w:r>
-      <w:proofErr w:type="spellEnd"/>
-      <w:r>
-        <w:t xml:space="preserve"> {</w:t>
-      </w:r>
-    </w:p>
-    <w:p>
-      <w:pPr>
-        <w:pStyle w:val="Lignedecommande"/>
-      </w:pPr>
-      <w:r>
-        <w:tab/>
-      </w:r>
-      <w:r>
-        <w:tab/>
-      </w:r>
-      <w:r>
-        <w:tab/>
-        <w:t>// Louer un nom de domaine</w:t>
-      </w:r>
-    </w:p>
-    <w:p>
-      <w:pPr>
-        <w:pStyle w:val="Lignedecommande"/>
-      </w:pPr>
-      <w:r>
-        <w:tab/>
-      </w:r>
-      <w:r>
-        <w:tab/>
-      </w:r>
-      <w:r>
-        <w:tab/>
-        <w:t xml:space="preserve">// demander à un </w:t>
-      </w:r>
-      <w:proofErr w:type="spellStart"/>
-      <w:r>
-        <w:t>registrar</w:t>
-      </w:r>
-      <w:proofErr w:type="spellEnd"/>
-      <w:r>
-        <w:t xml:space="preserve"> si un nom de domaine est libre pour location</w:t>
-      </w:r>
-    </w:p>
-    <w:p>
-      <w:pPr>
-        <w:pStyle w:val="Lignedecommande"/>
-        <w:rPr>
-          <w:lang w:val="en-US"/>
-        </w:rPr>
-      </w:pPr>
-      <w:r>
-        <w:tab/>
-      </w:r>
-      <w:r>
-        <w:tab/>
-      </w:r>
-      <w:r>
-        <w:tab/>
-      </w:r>
-      <w:proofErr w:type="spellStart"/>
-      <w:r>
-        <w:rPr>
-          <w:lang w:val="en-US"/>
-        </w:rPr>
-        <w:t>boolean</w:t>
-      </w:r>
-      <w:proofErr w:type="spellEnd"/>
-      <w:r>
-        <w:rPr>
-          <w:lang w:val="en-US"/>
-        </w:rPr>
-        <w:t xml:space="preserve"> </w:t>
-      </w:r>
-      <w:proofErr w:type="spellStart"/>
-      <w:r>
-        <w:rPr>
-          <w:lang w:val="en-US"/>
-        </w:rPr>
-        <w:t>DomainNameRentingRequest</w:t>
-      </w:r>
-      <w:proofErr w:type="spellEnd"/>
-      <w:r>
-        <w:rPr>
-          <w:lang w:val="en-US"/>
-        </w:rPr>
-        <w:t xml:space="preserve">(in </w:t>
-      </w:r>
-      <w:proofErr w:type="spellStart"/>
-      <w:r>
-        <w:rPr>
-          <w:lang w:val="en-US"/>
-        </w:rPr>
-        <w:t>DomainName</w:t>
-      </w:r>
-      <w:proofErr w:type="spellEnd"/>
-      <w:r>
-        <w:rPr>
-          <w:lang w:val="en-US"/>
-        </w:rPr>
-        <w:t xml:space="preserve"> </w:t>
-      </w:r>
-      <w:proofErr w:type="spellStart"/>
-      <w:r>
-        <w:rPr>
-          <w:lang w:val="en-US"/>
-        </w:rPr>
-        <w:t>DomainNameToRent</w:t>
-      </w:r>
-      <w:proofErr w:type="spellEnd"/>
-      <w:r>
-        <w:rPr>
-          <w:lang w:val="en-US"/>
-        </w:rPr>
-        <w:t>);</w:t>
-      </w:r>
-    </w:p>
-    <w:p>
-      <w:pPr>
-        <w:pStyle w:val="Lignedecommande"/>
-      </w:pPr>
-      <w:r>
-        <w:rPr>
-          <w:lang w:val="en-US"/>
-        </w:rPr>
-        <w:tab/>
-      </w:r>
-      <w:r>
-        <w:rPr>
-          <w:lang w:val="en-US"/>
-        </w:rPr>
-        <w:tab/>
-      </w:r>
-      <w:r>
-        <w:rPr>
-          <w:lang w:val="en-US"/>
-        </w:rPr>
-        <w:tab/>
-      </w:r>
-      <w:r>
-        <w:t xml:space="preserve">// demander à un </w:t>
-      </w:r>
-      <w:proofErr w:type="spellStart"/>
-      <w:r>
-        <w:t>registrar</w:t>
-      </w:r>
-      <w:proofErr w:type="spellEnd"/>
-      <w:r>
-        <w:t xml:space="preserve"> de louer un nom de domaine</w:t>
-      </w:r>
-    </w:p>
-    <w:p>
-      <w:pPr>
-        <w:pStyle w:val="Lignedecommande"/>
-        <w:rPr>
-          <w:lang w:val="en-US"/>
-        </w:rPr>
-      </w:pPr>
-      <w:r>
-        <w:tab/>
-      </w:r>
-      <w:r>
-        <w:tab/>
-      </w:r>
-      <w:r>
-        <w:tab/>
-      </w:r>
-      <w:proofErr w:type="spellStart"/>
-      <w:r>
-        <w:rPr>
-          <w:lang w:val="en-US"/>
-        </w:rPr>
-        <w:t>ClientID</w:t>
-      </w:r>
-      <w:proofErr w:type="spellEnd"/>
-      <w:r>
-        <w:rPr>
-          <w:lang w:val="en-US"/>
-        </w:rPr>
-        <w:t xml:space="preserve"> </w:t>
-      </w:r>
-      <w:proofErr w:type="spellStart"/>
-      <w:r>
-        <w:rPr>
-          <w:lang w:val="en-US"/>
-        </w:rPr>
-        <w:t>rentDomain</w:t>
-      </w:r>
-      <w:proofErr w:type="spellEnd"/>
-      <w:r>
-        <w:rPr>
-          <w:lang w:val="en-US"/>
-        </w:rPr>
-        <w:t xml:space="preserve">(in </w:t>
-      </w:r>
-      <w:proofErr w:type="spellStart"/>
-      <w:r>
-        <w:rPr>
-          <w:lang w:val="en-US"/>
-        </w:rPr>
-        <w:t>DomainName</w:t>
-      </w:r>
-      <w:proofErr w:type="spellEnd"/>
-      <w:r>
-        <w:rPr>
-          <w:lang w:val="en-US"/>
-        </w:rPr>
-        <w:t xml:space="preserve"> </w:t>
-      </w:r>
-      <w:proofErr w:type="spellStart"/>
-      <w:r>
-        <w:rPr>
-          <w:lang w:val="en-US"/>
-        </w:rPr>
-        <w:t>DomainNameToRent</w:t>
-      </w:r>
-      <w:proofErr w:type="spellEnd"/>
-      <w:r>
-        <w:rPr>
-          <w:lang w:val="en-US"/>
-        </w:rPr>
-        <w:t xml:space="preserve">, in </w:t>
-      </w:r>
-      <w:proofErr w:type="spellStart"/>
-      <w:r>
-        <w:rPr>
-          <w:lang w:val="en-US"/>
-        </w:rPr>
-        <w:t>UserInformations</w:t>
-      </w:r>
-      <w:proofErr w:type="spellEnd"/>
-      <w:r>
-        <w:rPr>
-          <w:lang w:val="en-US"/>
-        </w:rPr>
-        <w:t xml:space="preserve"> </w:t>
-      </w:r>
-      <w:proofErr w:type="spellStart"/>
-      <w:r>
-        <w:rPr>
-          <w:lang w:val="en-US"/>
-        </w:rPr>
-        <w:t>userInformations</w:t>
-      </w:r>
-      <w:proofErr w:type="spellEnd"/>
-      <w:r>
-        <w:rPr>
-          <w:lang w:val="en-US"/>
-        </w:rPr>
-        <w:t>);</w:t>
-      </w:r>
-    </w:p>
-    <w:p>
-      <w:pPr>
-        <w:pStyle w:val="Lignedecommande"/>
-        <w:rPr>
-          <w:lang w:val="en-US"/>
-        </w:rPr>
-      </w:pPr>
-      <w:r>
-        <w:rPr>
-          <w:lang w:val="en-US"/>
-        </w:rPr>
-        <w:tab/>
-      </w:r>
-      <w:r>
-        <w:rPr>
-          <w:lang w:val="en-US"/>
-        </w:rPr>
-        <w:tab/>
-      </w:r>
-      <w:r>
-        <w:rPr>
-          <w:lang w:val="en-US"/>
-        </w:rPr>
-        <w:tab/>
-      </w:r>
-      <w:r>
-        <w:rPr>
-          <w:lang w:val="en-US"/>
-        </w:rPr>
-        <w:tab/>
-      </w:r>
-      <w:r>
-        <w:rPr>
-          <w:lang w:val="en-US"/>
-        </w:rPr>
-        <w:tab/>
-      </w:r>
-      <w:r>
-        <w:rPr>
-          <w:lang w:val="en-US"/>
-        </w:rPr>
-        <w:tab/>
-      </w:r>
-      <w:r>
-        <w:rPr>
-          <w:lang w:val="en-US"/>
-        </w:rPr>
-        <w:tab/>
-      </w:r>
-      <w:r>
-        <w:rPr>
-          <w:lang w:val="en-US"/>
-        </w:rPr>
-        <w:tab/>
-        <w:t xml:space="preserve">   </w:t>
-      </w:r>
-    </w:p>
-    <w:p>
-      <w:pPr>
-        <w:pStyle w:val="Lignedecommande"/>
-      </w:pPr>
-      <w:r>
-        <w:rPr>
-          <w:lang w:val="en-US"/>
-        </w:rPr>
-        <w:tab/>
-      </w:r>
-      <w:r>
-        <w:rPr>
-          <w:lang w:val="en-US"/>
-        </w:rPr>
-        <w:tab/>
-      </w:r>
-      <w:r>
-        <w:t>};</w:t>
-      </w:r>
-    </w:p>
-    <w:p>
-      <w:pPr>
-        <w:pStyle w:val="Lignedecommande"/>
-      </w:pPr>
-      <w:r>
-        <w:tab/>
-      </w:r>
-      <w:r>
-        <w:tab/>
-      </w:r>
-    </w:p>
-    <w:p>
-      <w:pPr>
-        <w:pStyle w:val="Lignedecommande"/>
-      </w:pPr>
-      <w:r>
-        <w:tab/>
-      </w:r>
-      <w:r>
-        <w:tab/>
-        <w:t xml:space="preserve">interface </w:t>
-      </w:r>
-      <w:proofErr w:type="spellStart"/>
-      <w:r>
-        <w:t>RegistrarForProprietaire</w:t>
-      </w:r>
-      <w:proofErr w:type="spellEnd"/>
-      <w:r>
-        <w:t xml:space="preserve"> {</w:t>
-      </w:r>
-    </w:p>
-    <w:p>
-      <w:pPr>
-        <w:pStyle w:val="Lignedecommande"/>
-      </w:pPr>
-      <w:r>
-        <w:tab/>
-      </w:r>
-      <w:r>
-        <w:tab/>
-      </w:r>
-      <w:r>
-        <w:tab/>
-      </w:r>
-    </w:p>
-    <w:p>
-      <w:pPr>
-        <w:pStyle w:val="Lignedecommande"/>
-      </w:pPr>
-      <w:r>
-        <w:tab/>
-      </w:r>
-      <w:r>
-        <w:tab/>
-      </w:r>
-      <w:r>
-        <w:tab/>
-        <w:t>// Configurer les paramètres d'un nom de domaine</w:t>
-      </w:r>
-    </w:p>
-    <w:p>
-      <w:pPr>
-        <w:pStyle w:val="Lignedecommande"/>
-        <w:rPr>
-          <w:lang w:val="en-US"/>
-        </w:rPr>
-      </w:pPr>
-      <w:r>
-        <w:tab/>
-      </w:r>
-      <w:r>
-        <w:tab/>
-      </w:r>
-      <w:r>
-        <w:tab/>
-      </w:r>
-      <w:proofErr w:type="spellStart"/>
-      <w:r>
-        <w:rPr>
-          <w:lang w:val="en-US"/>
-        </w:rPr>
-        <w:t>boolean</w:t>
-      </w:r>
-      <w:proofErr w:type="spellEnd"/>
-      <w:r>
-        <w:rPr>
-          <w:lang w:val="en-US"/>
-        </w:rPr>
-        <w:t xml:space="preserve"> </w:t>
-      </w:r>
-      <w:proofErr w:type="spellStart"/>
-      <w:r>
-        <w:rPr>
-          <w:lang w:val="en-US"/>
-        </w:rPr>
-        <w:t>AddParameter</w:t>
-      </w:r>
-      <w:proofErr w:type="spellEnd"/>
-      <w:r>
-        <w:rPr>
-          <w:lang w:val="en-US"/>
-        </w:rPr>
-        <w:t xml:space="preserve">(in </w:t>
-      </w:r>
-      <w:proofErr w:type="spellStart"/>
-      <w:r>
-        <w:rPr>
-          <w:lang w:val="en-US"/>
-        </w:rPr>
-        <w:t>ParameterType</w:t>
-      </w:r>
-      <w:proofErr w:type="spellEnd"/>
-      <w:r>
-        <w:rPr>
-          <w:lang w:val="en-US"/>
-        </w:rPr>
-        <w:t xml:space="preserve"> </w:t>
-      </w:r>
-      <w:proofErr w:type="spellStart"/>
-      <w:r>
-        <w:rPr>
-          <w:lang w:val="en-US"/>
-        </w:rPr>
-        <w:t>ParameterType</w:t>
-      </w:r>
-      <w:proofErr w:type="spellEnd"/>
-      <w:r>
-        <w:rPr>
-          <w:lang w:val="en-US"/>
-        </w:rPr>
-        <w:t xml:space="preserve">, in </w:t>
-      </w:r>
-      <w:proofErr w:type="spellStart"/>
-      <w:r>
-        <w:rPr>
-          <w:lang w:val="en-US"/>
-        </w:rPr>
-        <w:t>DomainName</w:t>
-      </w:r>
-      <w:proofErr w:type="spellEnd"/>
-      <w:r>
-        <w:rPr>
-          <w:lang w:val="en-US"/>
-        </w:rPr>
-        <w:t xml:space="preserve"> </w:t>
-      </w:r>
-      <w:proofErr w:type="spellStart"/>
-      <w:r>
-        <w:rPr>
-          <w:lang w:val="en-US"/>
-        </w:rPr>
-        <w:t>DomainName</w:t>
-      </w:r>
-      <w:proofErr w:type="spellEnd"/>
-      <w:r>
-        <w:rPr>
-          <w:lang w:val="en-US"/>
-        </w:rPr>
-        <w:t xml:space="preserve">, in </w:t>
-      </w:r>
-      <w:proofErr w:type="spellStart"/>
-      <w:r>
-        <w:rPr>
-          <w:lang w:val="en-US"/>
-        </w:rPr>
-        <w:t>ParameterValue</w:t>
-      </w:r>
-      <w:proofErr w:type="spellEnd"/>
-      <w:r>
-        <w:rPr>
-          <w:lang w:val="en-US"/>
-        </w:rPr>
-        <w:t xml:space="preserve"> </w:t>
-      </w:r>
-      <w:proofErr w:type="spellStart"/>
-      <w:r>
-        <w:rPr>
-          <w:lang w:val="en-US"/>
-        </w:rPr>
-        <w:t>ParameterValue</w:t>
-      </w:r>
-      <w:proofErr w:type="spellEnd"/>
-      <w:r>
-        <w:rPr>
-          <w:lang w:val="en-US"/>
-        </w:rPr>
-        <w:t>);</w:t>
-      </w:r>
-    </w:p>
-    <w:p>
-      <w:pPr>
-        <w:pStyle w:val="Lignedecommande"/>
-        <w:rPr>
-          <w:lang w:val="en-US"/>
-        </w:rPr>
-      </w:pPr>
-      <w:r>
-        <w:rPr>
-          <w:lang w:val="en-US"/>
-        </w:rPr>
-        <w:tab/>
-      </w:r>
-      <w:r>
-        <w:rPr>
-          <w:lang w:val="en-US"/>
-        </w:rPr>
-        <w:tab/>
-      </w:r>
-      <w:r>
-        <w:rPr>
-          <w:lang w:val="en-US"/>
-        </w:rPr>
-        <w:tab/>
-      </w:r>
-      <w:proofErr w:type="spellStart"/>
-      <w:r>
-        <w:rPr>
-          <w:lang w:val="en-US"/>
-        </w:rPr>
-        <w:t>boolean</w:t>
-      </w:r>
-      <w:proofErr w:type="spellEnd"/>
-      <w:r>
-        <w:rPr>
-          <w:lang w:val="en-US"/>
-        </w:rPr>
-        <w:t xml:space="preserve"> </w:t>
-      </w:r>
-      <w:proofErr w:type="spellStart"/>
-      <w:r>
-        <w:rPr>
-          <w:lang w:val="en-US"/>
-        </w:rPr>
-        <w:t>ModifyParameter</w:t>
-      </w:r>
-      <w:proofErr w:type="spellEnd"/>
-      <w:r>
-        <w:rPr>
-          <w:lang w:val="en-US"/>
-        </w:rPr>
-        <w:t xml:space="preserve">(in </w:t>
-      </w:r>
-      <w:proofErr w:type="spellStart"/>
-      <w:r>
-        <w:rPr>
-          <w:lang w:val="en-US"/>
-        </w:rPr>
-        <w:t>DomainName</w:t>
-      </w:r>
-      <w:proofErr w:type="spellEnd"/>
-      <w:r>
-        <w:rPr>
-          <w:lang w:val="en-US"/>
-        </w:rPr>
-        <w:t xml:space="preserve"> </w:t>
-      </w:r>
-      <w:proofErr w:type="spellStart"/>
-      <w:r>
-        <w:rPr>
-          <w:lang w:val="en-US"/>
-        </w:rPr>
-        <w:t>DomainName</w:t>
-      </w:r>
-      <w:proofErr w:type="spellEnd"/>
-      <w:r>
-        <w:rPr>
-          <w:lang w:val="en-US"/>
-        </w:rPr>
-        <w:t xml:space="preserve">, in </w:t>
-      </w:r>
-      <w:proofErr w:type="spellStart"/>
-      <w:r>
-        <w:rPr>
-          <w:lang w:val="en-US"/>
-        </w:rPr>
-        <w:t>ParameterType</w:t>
-      </w:r>
-      <w:proofErr w:type="spellEnd"/>
-      <w:r>
-        <w:rPr>
-          <w:lang w:val="en-US"/>
-        </w:rPr>
-        <w:t xml:space="preserve"> </w:t>
-      </w:r>
-      <w:proofErr w:type="spellStart"/>
-      <w:r>
-        <w:rPr>
-          <w:lang w:val="en-US"/>
-        </w:rPr>
-        <w:t>ParameterType</w:t>
-      </w:r>
-      <w:proofErr w:type="spellEnd"/>
-      <w:r>
-        <w:rPr>
-          <w:lang w:val="en-US"/>
-        </w:rPr>
-        <w:t xml:space="preserve">, in </w:t>
-      </w:r>
-      <w:proofErr w:type="spellStart"/>
-      <w:r>
-        <w:rPr>
-          <w:lang w:val="en-US"/>
-        </w:rPr>
-        <w:t>ParameterValue</w:t>
-      </w:r>
-      <w:proofErr w:type="spellEnd"/>
-      <w:r>
-        <w:rPr>
-          <w:lang w:val="en-US"/>
-        </w:rPr>
-        <w:t xml:space="preserve"> </w:t>
-      </w:r>
-      <w:proofErr w:type="spellStart"/>
-      <w:r>
-        <w:rPr>
-          <w:lang w:val="en-US"/>
-        </w:rPr>
-        <w:t>ParameterValue</w:t>
-      </w:r>
-      <w:proofErr w:type="spellEnd"/>
-      <w:r>
-        <w:rPr>
-          <w:lang w:val="en-US"/>
-        </w:rPr>
-        <w:t>);</w:t>
-      </w:r>
-    </w:p>
-    <w:p>
-      <w:pPr>
-        <w:pStyle w:val="Lignedecommande"/>
-        <w:rPr>
-          <w:lang w:val="en-US"/>
-        </w:rPr>
-      </w:pPr>
-      <w:r>
-        <w:rPr>
-          <w:lang w:val="en-US"/>
-        </w:rPr>
-        <w:tab/>
-      </w:r>
-      <w:r>
-        <w:rPr>
-          <w:lang w:val="en-US"/>
-        </w:rPr>
-        <w:tab/>
-      </w:r>
-      <w:r>
-        <w:rPr>
-          <w:lang w:val="en-US"/>
-        </w:rPr>
-        <w:tab/>
-      </w:r>
-      <w:proofErr w:type="spellStart"/>
-      <w:r>
-        <w:rPr>
-          <w:lang w:val="en-US"/>
-        </w:rPr>
-        <w:t>DomainNameParameters</w:t>
-      </w:r>
-      <w:proofErr w:type="spellEnd"/>
-      <w:r>
-        <w:rPr>
-          <w:lang w:val="en-US"/>
-        </w:rPr>
-        <w:t xml:space="preserve"> </w:t>
-      </w:r>
-      <w:proofErr w:type="spellStart"/>
-      <w:r>
-        <w:rPr>
-          <w:lang w:val="en-US"/>
-        </w:rPr>
-        <w:t>GetDomainParameters</w:t>
-      </w:r>
-      <w:proofErr w:type="spellEnd"/>
-      <w:r>
-        <w:rPr>
-          <w:lang w:val="en-US"/>
-        </w:rPr>
-        <w:t xml:space="preserve">(in </w:t>
-      </w:r>
-      <w:proofErr w:type="spellStart"/>
-      <w:r>
-        <w:rPr>
-          <w:lang w:val="en-US"/>
-        </w:rPr>
-        <w:t>DomainName</w:t>
-      </w:r>
-      <w:proofErr w:type="spellEnd"/>
-      <w:r>
-        <w:rPr>
-          <w:lang w:val="en-US"/>
-        </w:rPr>
-        <w:t xml:space="preserve"> </w:t>
-      </w:r>
-      <w:proofErr w:type="spellStart"/>
-      <w:r>
-        <w:rPr>
-          <w:lang w:val="en-US"/>
-        </w:rPr>
-        <w:t>DomainName</w:t>
-      </w:r>
-      <w:proofErr w:type="spellEnd"/>
-      <w:r>
-        <w:rPr>
-          <w:lang w:val="en-US"/>
-        </w:rPr>
-        <w:t>);</w:t>
-      </w:r>
-    </w:p>
-    <w:p>
-      <w:pPr>
-        <w:pStyle w:val="Lignedecommande"/>
-      </w:pPr>
-      <w:r>
-        <w:rPr>
-          <w:lang w:val="en-US"/>
-        </w:rPr>
-        <w:tab/>
-      </w:r>
-      <w:r>
-        <w:rPr>
-          <w:lang w:val="en-US"/>
-        </w:rPr>
-        <w:tab/>
-      </w:r>
-      <w:r>
-        <w:rPr>
-          <w:lang w:val="en-US"/>
-        </w:rPr>
-        <w:tab/>
-      </w:r>
-      <w:r>
-        <w:t xml:space="preserve">// </w:t>
-      </w:r>
-      <w:proofErr w:type="spellStart"/>
-      <w:r>
-        <w:t>transferer</w:t>
-      </w:r>
-      <w:proofErr w:type="spellEnd"/>
-      <w:r>
-        <w:t xml:space="preserve"> un nom de domaine vers un nouveau propriétaire</w:t>
-      </w:r>
-    </w:p>
-    <w:p>
-      <w:pPr>
-        <w:pStyle w:val="Lignedecommande"/>
-        <w:rPr>
-          <w:lang w:val="en-US"/>
-        </w:rPr>
-      </w:pPr>
-      <w:r>
-        <w:tab/>
-      </w:r>
-      <w:r>
-        <w:tab/>
-      </w:r>
-      <w:r>
-        <w:tab/>
-      </w:r>
-      <w:proofErr w:type="spellStart"/>
-      <w:r>
-        <w:rPr>
-          <w:lang w:val="en-US"/>
-        </w:rPr>
-        <w:t>boolean</w:t>
-      </w:r>
-      <w:proofErr w:type="spellEnd"/>
-      <w:r>
-        <w:rPr>
-          <w:lang w:val="en-US"/>
-        </w:rPr>
-        <w:t xml:space="preserve"> </w:t>
-      </w:r>
-      <w:proofErr w:type="spellStart"/>
-      <w:r>
-        <w:rPr>
-          <w:lang w:val="en-US"/>
-        </w:rPr>
-        <w:t>DomainNameRenewRequest</w:t>
-      </w:r>
-      <w:proofErr w:type="spellEnd"/>
-      <w:r>
-        <w:rPr>
-          <w:lang w:val="en-US"/>
-        </w:rPr>
-        <w:t xml:space="preserve">(in </w:t>
-      </w:r>
-      <w:proofErr w:type="spellStart"/>
-      <w:r>
-        <w:rPr>
-          <w:lang w:val="en-US"/>
-        </w:rPr>
-        <w:t>DomainName</w:t>
-      </w:r>
-      <w:proofErr w:type="spellEnd"/>
-      <w:r>
-        <w:rPr>
-          <w:lang w:val="en-US"/>
-        </w:rPr>
-        <w:t xml:space="preserve"> </w:t>
-      </w:r>
-      <w:proofErr w:type="spellStart"/>
-      <w:r>
-        <w:rPr>
-          <w:lang w:val="en-US"/>
-        </w:rPr>
-        <w:t>DomainNameToRenew</w:t>
-      </w:r>
-      <w:proofErr w:type="spellEnd"/>
-      <w:r>
-        <w:rPr>
-          <w:lang w:val="en-US"/>
-        </w:rPr>
-        <w:t>);</w:t>
-      </w:r>
-    </w:p>
-    <w:p>
-      <w:pPr>
-        <w:pStyle w:val="Lignedecommande"/>
-        <w:rPr>
-          <w:lang w:val="en-US"/>
-        </w:rPr>
-      </w:pPr>
-      <w:r>
-        <w:rPr>
-          <w:lang w:val="en-US"/>
-        </w:rPr>
-        <w:tab/>
-      </w:r>
-      <w:r>
-        <w:rPr>
-          <w:lang w:val="en-US"/>
-        </w:rPr>
-        <w:tab/>
-      </w:r>
-      <w:r>
-        <w:rPr>
-          <w:lang w:val="en-US"/>
-        </w:rPr>
-        <w:tab/>
-      </w:r>
-      <w:proofErr w:type="spellStart"/>
-      <w:r>
-        <w:rPr>
-          <w:lang w:val="en-US"/>
-        </w:rPr>
-        <w:t>boolean</w:t>
-      </w:r>
-      <w:proofErr w:type="spellEnd"/>
-      <w:r>
-        <w:rPr>
-          <w:lang w:val="en-US"/>
-        </w:rPr>
-        <w:t xml:space="preserve"> </w:t>
-      </w:r>
-      <w:proofErr w:type="spellStart"/>
-      <w:r>
-        <w:rPr>
-          <w:lang w:val="en-US"/>
-        </w:rPr>
-        <w:t>renewDomain</w:t>
-      </w:r>
-      <w:proofErr w:type="spellEnd"/>
-      <w:r>
-        <w:rPr>
-          <w:lang w:val="en-US"/>
-        </w:rPr>
-        <w:t xml:space="preserve">(in </w:t>
-      </w:r>
-      <w:proofErr w:type="spellStart"/>
-      <w:r>
-        <w:rPr>
-          <w:lang w:val="en-US"/>
-        </w:rPr>
-        <w:t>DomainName</w:t>
-      </w:r>
-      <w:proofErr w:type="spellEnd"/>
-      <w:r>
-        <w:rPr>
-          <w:lang w:val="en-US"/>
-        </w:rPr>
-        <w:t xml:space="preserve"> </w:t>
-      </w:r>
-      <w:proofErr w:type="spellStart"/>
-      <w:r>
-        <w:rPr>
-          <w:lang w:val="en-US"/>
-        </w:rPr>
-        <w:t>DomainName</w:t>
-      </w:r>
-      <w:proofErr w:type="spellEnd"/>
-      <w:r>
-        <w:rPr>
-          <w:lang w:val="en-US"/>
-        </w:rPr>
-        <w:t xml:space="preserve">, in </w:t>
-      </w:r>
-      <w:proofErr w:type="spellStart"/>
-      <w:r>
-        <w:rPr>
-          <w:lang w:val="en-US"/>
-        </w:rPr>
-        <w:t>UserInformations</w:t>
-      </w:r>
-      <w:proofErr w:type="spellEnd"/>
-      <w:r>
-        <w:rPr>
-          <w:lang w:val="en-US"/>
-        </w:rPr>
-        <w:t xml:space="preserve"> </w:t>
-      </w:r>
-      <w:proofErr w:type="spellStart"/>
-      <w:r>
-        <w:rPr>
-          <w:lang w:val="en-US"/>
-        </w:rPr>
-        <w:t>UserInformations</w:t>
-      </w:r>
-      <w:proofErr w:type="spellEnd"/>
-      <w:r>
-        <w:rPr>
-          <w:lang w:val="en-US"/>
-        </w:rPr>
-        <w:t>);</w:t>
-      </w:r>
-    </w:p>
-    <w:p>
-      <w:pPr>
-        <w:pStyle w:val="Lignedecommande"/>
-        <w:rPr>
-          <w:lang w:val="en-US"/>
-        </w:rPr>
-      </w:pPr>
-      <w:r>
-        <w:rPr>
-          <w:lang w:val="en-US"/>
-        </w:rPr>
-        <w:tab/>
-      </w:r>
-      <w:r>
-        <w:rPr>
-          <w:lang w:val="en-US"/>
-        </w:rPr>
-        <w:tab/>
-      </w:r>
-      <w:r>
-        <w:rPr>
-          <w:lang w:val="en-US"/>
-        </w:rPr>
-        <w:tab/>
-      </w:r>
-      <w:proofErr w:type="spellStart"/>
-      <w:r>
-        <w:rPr>
-          <w:lang w:val="en-US"/>
-        </w:rPr>
-        <w:t>boolean</w:t>
-      </w:r>
-      <w:proofErr w:type="spellEnd"/>
-      <w:r>
-        <w:rPr>
-          <w:lang w:val="en-US"/>
-        </w:rPr>
-        <w:t xml:space="preserve"> </w:t>
-      </w:r>
-      <w:proofErr w:type="spellStart"/>
-      <w:r>
-        <w:rPr>
-          <w:lang w:val="en-US"/>
-        </w:rPr>
-        <w:t>ChangeOwnerRequest</w:t>
-      </w:r>
-      <w:proofErr w:type="spellEnd"/>
-      <w:r>
-        <w:rPr>
-          <w:lang w:val="en-US"/>
-        </w:rPr>
-        <w:t xml:space="preserve">(in </w:t>
-      </w:r>
-      <w:proofErr w:type="spellStart"/>
-      <w:r>
-        <w:rPr>
-          <w:lang w:val="en-US"/>
-        </w:rPr>
-        <w:t>DomainName</w:t>
-      </w:r>
-      <w:proofErr w:type="spellEnd"/>
-      <w:r>
-        <w:rPr>
-          <w:lang w:val="en-US"/>
-        </w:rPr>
-        <w:t xml:space="preserve"> </w:t>
-      </w:r>
-      <w:proofErr w:type="spellStart"/>
-      <w:r>
-        <w:rPr>
-          <w:lang w:val="en-US"/>
-        </w:rPr>
-        <w:t>DomainName</w:t>
-      </w:r>
-      <w:proofErr w:type="spellEnd"/>
-      <w:r>
-        <w:rPr>
-          <w:lang w:val="en-US"/>
-        </w:rPr>
-        <w:t xml:space="preserve">, in </w:t>
-      </w:r>
-      <w:proofErr w:type="spellStart"/>
-      <w:r>
-        <w:rPr>
-          <w:lang w:val="en-US"/>
-        </w:rPr>
-        <w:t>UserInformations</w:t>
-      </w:r>
-      <w:proofErr w:type="spellEnd"/>
-      <w:r>
-        <w:rPr>
-          <w:lang w:val="en-US"/>
-        </w:rPr>
-        <w:t xml:space="preserve"> </w:t>
-      </w:r>
-      <w:proofErr w:type="spellStart"/>
-      <w:r>
-        <w:rPr>
-          <w:lang w:val="en-US"/>
-        </w:rPr>
-        <w:t>NewOwner</w:t>
-      </w:r>
-      <w:proofErr w:type="spellEnd"/>
-      <w:r>
-        <w:rPr>
-          <w:lang w:val="en-US"/>
-        </w:rPr>
-        <w:t>);</w:t>
-      </w:r>
-    </w:p>
-    <w:p>
-      <w:pPr>
-        <w:pStyle w:val="Lignedecommande"/>
-        <w:rPr>
-          <w:lang w:val="en-US"/>
-        </w:rPr>
-      </w:pPr>
-      <w:r>
-        <w:rPr>
-          <w:lang w:val="en-US"/>
-        </w:rPr>
-        <w:tab/>
-      </w:r>
-      <w:r>
-        <w:rPr>
-          <w:lang w:val="en-US"/>
-        </w:rPr>
-        <w:tab/>
-      </w:r>
-      <w:r>
-        <w:rPr>
-          <w:lang w:val="en-US"/>
-        </w:rPr>
-        <w:tab/>
-      </w:r>
-    </w:p>
-    <w:p>
-      <w:pPr>
-        <w:pStyle w:val="Lignedecommande"/>
-        <w:rPr>
-          <w:lang w:val="en-US"/>
-        </w:rPr>
-      </w:pPr>
-      <w:r>
-        <w:rPr>
-          <w:lang w:val="en-US"/>
-        </w:rPr>
-        <w:tab/>
-      </w:r>
-      <w:r>
-        <w:rPr>
-          <w:lang w:val="en-US"/>
-        </w:rPr>
-        <w:tab/>
-      </w:r>
-      <w:r>
-        <w:rPr>
-          <w:lang w:val="en-US"/>
-        </w:rPr>
-        <w:tab/>
-        <w:t>// changer de registrar</w:t>
-      </w:r>
-    </w:p>
-    <w:p>
-      <w:pPr>
-        <w:pStyle w:val="Lignedecommande"/>
-        <w:rPr>
-          <w:lang w:val="en-US"/>
-        </w:rPr>
-      </w:pPr>
-      <w:r>
-        <w:rPr>
-          <w:lang w:val="en-US"/>
-        </w:rPr>
-        <w:tab/>
-      </w:r>
-      <w:r>
-        <w:rPr>
-          <w:lang w:val="en-US"/>
-        </w:rPr>
-        <w:tab/>
-      </w:r>
-      <w:r>
-        <w:rPr>
-          <w:lang w:val="en-US"/>
-        </w:rPr>
-        <w:tab/>
-      </w:r>
-      <w:proofErr w:type="spellStart"/>
-      <w:r>
-        <w:rPr>
-          <w:lang w:val="en-US"/>
-        </w:rPr>
-        <w:t>UserInformations</w:t>
-      </w:r>
-      <w:proofErr w:type="spellEnd"/>
-      <w:r>
-        <w:rPr>
-          <w:lang w:val="en-US"/>
-        </w:rPr>
-        <w:t xml:space="preserve"> </w:t>
-      </w:r>
-      <w:proofErr w:type="spellStart"/>
-      <w:r>
-        <w:rPr>
-          <w:lang w:val="en-US"/>
-        </w:rPr>
-        <w:t>changeRegistrarRequest</w:t>
-      </w:r>
-      <w:proofErr w:type="spellEnd"/>
-      <w:r>
-        <w:rPr>
-          <w:lang w:val="en-US"/>
-        </w:rPr>
-        <w:t xml:space="preserve">(in </w:t>
-      </w:r>
-      <w:proofErr w:type="spellStart"/>
-      <w:r>
-        <w:rPr>
-          <w:lang w:val="en-US"/>
-        </w:rPr>
-        <w:t>DomainNameInformations</w:t>
-      </w:r>
-      <w:proofErr w:type="spellEnd"/>
-      <w:r>
-        <w:rPr>
-          <w:lang w:val="en-US"/>
-        </w:rPr>
-        <w:t xml:space="preserve"> </w:t>
-      </w:r>
-      <w:proofErr w:type="spellStart"/>
-      <w:r>
-        <w:rPr>
-          <w:lang w:val="en-US"/>
-        </w:rPr>
-        <w:t>DomainNameInformations</w:t>
-      </w:r>
-      <w:proofErr w:type="spellEnd"/>
-      <w:r>
-        <w:rPr>
-          <w:lang w:val="en-US"/>
-        </w:rPr>
-        <w:t xml:space="preserve">, in </w:t>
-      </w:r>
-      <w:proofErr w:type="spellStart"/>
-      <w:r>
-        <w:rPr>
-          <w:lang w:val="en-US"/>
-        </w:rPr>
-        <w:t>UserInformations</w:t>
-      </w:r>
-      <w:proofErr w:type="spellEnd"/>
-      <w:r>
-        <w:rPr>
-          <w:lang w:val="en-US"/>
-        </w:rPr>
-        <w:t xml:space="preserve"> </w:t>
-      </w:r>
-      <w:proofErr w:type="spellStart"/>
-      <w:r>
-        <w:rPr>
-          <w:lang w:val="en-US"/>
-        </w:rPr>
-        <w:t>UserInformations</w:t>
-      </w:r>
-      <w:proofErr w:type="spellEnd"/>
-      <w:r>
-        <w:rPr>
-          <w:lang w:val="en-US"/>
-        </w:rPr>
-        <w:t>);</w:t>
-      </w:r>
-    </w:p>
-    <w:p>
-      <w:pPr>
-        <w:pStyle w:val="Lignedecommande"/>
-        <w:rPr>
-          <w:lang w:val="en-US"/>
-        </w:rPr>
-      </w:pPr>
-      <w:r>
-        <w:rPr>
-          <w:lang w:val="en-US"/>
-        </w:rPr>
-        <w:tab/>
-      </w:r>
-      <w:r>
-        <w:rPr>
-          <w:lang w:val="en-US"/>
-        </w:rPr>
-        <w:tab/>
-      </w:r>
-      <w:r>
-        <w:rPr>
-          <w:lang w:val="en-US"/>
-        </w:rPr>
-        <w:tab/>
-      </w:r>
-      <w:proofErr w:type="spellStart"/>
-      <w:r>
-        <w:rPr>
-          <w:lang w:val="en-US"/>
-        </w:rPr>
-        <w:t>DNTransactionID</w:t>
-      </w:r>
-      <w:proofErr w:type="spellEnd"/>
-      <w:r>
-        <w:rPr>
-          <w:lang w:val="en-US"/>
-        </w:rPr>
-        <w:t xml:space="preserve"> </w:t>
-      </w:r>
-      <w:proofErr w:type="spellStart"/>
-      <w:r>
-        <w:rPr>
-          <w:lang w:val="en-US"/>
-        </w:rPr>
-        <w:t>changeRegistrarTransactionRequest</w:t>
-      </w:r>
-      <w:proofErr w:type="spellEnd"/>
-      <w:r>
-        <w:rPr>
-          <w:lang w:val="en-US"/>
-        </w:rPr>
-        <w:t xml:space="preserve">(in </w:t>
-      </w:r>
-      <w:proofErr w:type="spellStart"/>
-      <w:r>
-        <w:rPr>
-          <w:lang w:val="en-US"/>
-        </w:rPr>
-        <w:t>DomainNameInformations</w:t>
-      </w:r>
-      <w:proofErr w:type="spellEnd"/>
-      <w:r>
-        <w:rPr>
-          <w:lang w:val="en-US"/>
-        </w:rPr>
-        <w:t xml:space="preserve"> </w:t>
-      </w:r>
-      <w:proofErr w:type="spellStart"/>
-      <w:r>
-        <w:rPr>
-          <w:lang w:val="en-US"/>
-        </w:rPr>
-        <w:t>DomainNameInformations</w:t>
-      </w:r>
-      <w:proofErr w:type="spellEnd"/>
-      <w:r>
-        <w:rPr>
-          <w:lang w:val="en-US"/>
-        </w:rPr>
-        <w:t>);</w:t>
-      </w:r>
-    </w:p>
-    <w:p>
-      <w:pPr>
-        <w:pStyle w:val="Lignedecommande"/>
-        <w:rPr>
-          <w:lang w:val="en-US"/>
-        </w:rPr>
-      </w:pPr>
-      <w:r>
-        <w:rPr>
-          <w:lang w:val="en-US"/>
-        </w:rPr>
-        <w:tab/>
-      </w:r>
-      <w:r>
-        <w:rPr>
-          <w:lang w:val="en-US"/>
-        </w:rPr>
-        <w:tab/>
-      </w:r>
-      <w:r>
-        <w:rPr>
-          <w:lang w:val="en-US"/>
-        </w:rPr>
-        <w:tab/>
-      </w:r>
-      <w:proofErr w:type="spellStart"/>
-      <w:r>
-        <w:rPr>
-          <w:lang w:val="en-US"/>
-        </w:rPr>
-        <w:t>boolean</w:t>
-      </w:r>
-      <w:proofErr w:type="spellEnd"/>
-      <w:r>
-        <w:rPr>
-          <w:lang w:val="en-US"/>
-        </w:rPr>
-        <w:t xml:space="preserve"> </w:t>
-      </w:r>
-      <w:proofErr w:type="spellStart"/>
-      <w:r>
-        <w:rPr>
-          <w:lang w:val="en-US"/>
-        </w:rPr>
-        <w:t>changeRegistrarTransactionBegin</w:t>
-      </w:r>
-      <w:proofErr w:type="spellEnd"/>
-      <w:r>
-        <w:rPr>
-          <w:lang w:val="en-US"/>
-        </w:rPr>
-        <w:t xml:space="preserve">(in </w:t>
-      </w:r>
-      <w:proofErr w:type="spellStart"/>
-      <w:r>
-        <w:rPr>
-          <w:lang w:val="en-US"/>
-        </w:rPr>
-        <w:t>DNTransactionID</w:t>
-      </w:r>
-      <w:proofErr w:type="spellEnd"/>
-      <w:r>
-        <w:rPr>
-          <w:lang w:val="en-US"/>
-        </w:rPr>
-        <w:t xml:space="preserve"> </w:t>
-      </w:r>
-      <w:proofErr w:type="spellStart"/>
-      <w:r>
-        <w:rPr>
-          <w:lang w:val="en-US"/>
-        </w:rPr>
-        <w:t>DNTransactionID</w:t>
-      </w:r>
-      <w:proofErr w:type="spellEnd"/>
-      <w:r>
-        <w:rPr>
-          <w:lang w:val="en-US"/>
-        </w:rPr>
-        <w:t>);</w:t>
-      </w:r>
-    </w:p>
-    <w:p>
-      <w:pPr>
-        <w:pStyle w:val="Lignedecommande"/>
-        <w:rPr>
-          <w:lang w:val="en-US"/>
-        </w:rPr>
-      </w:pPr>
-      <w:r>
-        <w:rPr>
-          <w:lang w:val="en-US"/>
-        </w:rPr>
-        <w:tab/>
-      </w:r>
-      <w:r>
-        <w:rPr>
-          <w:lang w:val="en-US"/>
-        </w:rPr>
-        <w:tab/>
-      </w:r>
-      <w:r>
-        <w:rPr>
-          <w:lang w:val="en-US"/>
-        </w:rPr>
-        <w:tab/>
-      </w:r>
-      <w:proofErr w:type="spellStart"/>
-      <w:r>
-        <w:rPr>
-          <w:lang w:val="en-US"/>
-        </w:rPr>
-        <w:t>boolean</w:t>
-      </w:r>
-      <w:proofErr w:type="spellEnd"/>
-      <w:r>
-        <w:rPr>
-          <w:lang w:val="en-US"/>
-        </w:rPr>
-        <w:t xml:space="preserve"> </w:t>
-      </w:r>
-      <w:proofErr w:type="spellStart"/>
-      <w:r>
-        <w:rPr>
-          <w:lang w:val="en-US"/>
-        </w:rPr>
-        <w:t>changeRegistrarTransactionCommit</w:t>
-      </w:r>
-      <w:proofErr w:type="spellEnd"/>
-      <w:r>
-        <w:rPr>
-          <w:lang w:val="en-US"/>
-        </w:rPr>
-        <w:t xml:space="preserve">(in </w:t>
-      </w:r>
-      <w:proofErr w:type="spellStart"/>
-      <w:r>
-        <w:rPr>
-          <w:lang w:val="en-US"/>
-        </w:rPr>
-        <w:t>DNTransactionID</w:t>
-      </w:r>
-      <w:proofErr w:type="spellEnd"/>
-      <w:r>
-        <w:rPr>
-          <w:lang w:val="en-US"/>
-        </w:rPr>
-        <w:t xml:space="preserve"> </w:t>
-      </w:r>
-      <w:proofErr w:type="spellStart"/>
-      <w:r>
-        <w:rPr>
-          <w:lang w:val="en-US"/>
-        </w:rPr>
-        <w:t>DNTransactionID</w:t>
-      </w:r>
-      <w:proofErr w:type="spellEnd"/>
-      <w:r>
-        <w:rPr>
-          <w:lang w:val="en-US"/>
-        </w:rPr>
-        <w:t>);</w:t>
-      </w:r>
-    </w:p>
-    <w:p>
-      <w:pPr>
-        <w:pStyle w:val="Lignedecommande"/>
-        <w:rPr>
-          <w:lang w:val="en-US"/>
-        </w:rPr>
-      </w:pPr>
-      <w:r>
-        <w:rPr>
-          <w:lang w:val="en-US"/>
-        </w:rPr>
-        <w:tab/>
-      </w:r>
-      <w:r>
-        <w:rPr>
-          <w:lang w:val="en-US"/>
-        </w:rPr>
-        <w:tab/>
-      </w:r>
-      <w:r>
-        <w:rPr>
-          <w:lang w:val="en-US"/>
-        </w:rPr>
-        <w:tab/>
-      </w:r>
-      <w:proofErr w:type="spellStart"/>
-      <w:r>
-        <w:rPr>
-          <w:lang w:val="en-US"/>
-        </w:rPr>
-        <w:t>boolean</w:t>
-      </w:r>
-      <w:proofErr w:type="spellEnd"/>
-      <w:r>
-        <w:rPr>
-          <w:lang w:val="en-US"/>
-        </w:rPr>
-        <w:t xml:space="preserve"> </w:t>
-      </w:r>
-      <w:proofErr w:type="spellStart"/>
-      <w:r>
-        <w:rPr>
-          <w:lang w:val="en-US"/>
-        </w:rPr>
-        <w:t>changeRegistrarTransactionRollback</w:t>
-      </w:r>
-      <w:proofErr w:type="spellEnd"/>
-      <w:r>
-        <w:rPr>
-          <w:lang w:val="en-US"/>
-        </w:rPr>
-        <w:t xml:space="preserve">(in </w:t>
-      </w:r>
-      <w:proofErr w:type="spellStart"/>
-      <w:r>
-        <w:rPr>
-          <w:lang w:val="en-US"/>
-        </w:rPr>
-        <w:t>DNTransactionID</w:t>
-      </w:r>
-      <w:proofErr w:type="spellEnd"/>
-      <w:r>
-        <w:rPr>
-          <w:lang w:val="en-US"/>
-        </w:rPr>
-        <w:t xml:space="preserve"> </w:t>
-      </w:r>
-      <w:proofErr w:type="spellStart"/>
-      <w:r>
-        <w:rPr>
-          <w:lang w:val="en-US"/>
-        </w:rPr>
-        <w:t>DNTransactionID</w:t>
-      </w:r>
-      <w:proofErr w:type="spellEnd"/>
-      <w:r>
-        <w:rPr>
-          <w:lang w:val="en-US"/>
-        </w:rPr>
-        <w:t>);</w:t>
-      </w:r>
-    </w:p>
-    <w:p>
-      <w:pPr>
-        <w:pStyle w:val="Lignedecommande"/>
-        <w:rPr>
-          <w:lang w:val="en-US"/>
-        </w:rPr>
-      </w:pPr>
-      <w:r>
-        <w:rPr>
-          <w:lang w:val="en-US"/>
-        </w:rPr>
-        <w:tab/>
-      </w:r>
-      <w:r>
-        <w:rPr>
-          <w:lang w:val="en-US"/>
-        </w:rPr>
-        <w:tab/>
-      </w:r>
-      <w:r>
-        <w:rPr>
-          <w:lang w:val="en-US"/>
-        </w:rPr>
-        <w:tab/>
-      </w:r>
-      <w:proofErr w:type="spellStart"/>
-      <w:r>
-        <w:rPr>
-          <w:lang w:val="en-US"/>
-        </w:rPr>
-        <w:t>UserInformations</w:t>
-      </w:r>
-      <w:proofErr w:type="spellEnd"/>
-      <w:r>
-        <w:rPr>
-          <w:lang w:val="en-US"/>
-        </w:rPr>
-        <w:t xml:space="preserve"> </w:t>
-      </w:r>
-      <w:proofErr w:type="spellStart"/>
-      <w:r>
-        <w:rPr>
-          <w:lang w:val="en-US"/>
-        </w:rPr>
-        <w:t>changeRegistrarValidateTransaction</w:t>
-      </w:r>
-      <w:proofErr w:type="spellEnd"/>
-      <w:r>
-        <w:rPr>
-          <w:lang w:val="en-US"/>
-        </w:rPr>
-        <w:t xml:space="preserve">(in </w:t>
-      </w:r>
-      <w:proofErr w:type="spellStart"/>
-      <w:r>
-        <w:rPr>
-          <w:lang w:val="en-US"/>
-        </w:rPr>
-        <w:t>DNTransactionID</w:t>
-      </w:r>
-      <w:proofErr w:type="spellEnd"/>
-      <w:r>
-        <w:rPr>
-          <w:lang w:val="en-US"/>
-        </w:rPr>
-        <w:t xml:space="preserve"> </w:t>
-      </w:r>
-      <w:proofErr w:type="spellStart"/>
-      <w:r>
-        <w:rPr>
-          <w:lang w:val="en-US"/>
-        </w:rPr>
-        <w:t>DNTransactionID</w:t>
-      </w:r>
-      <w:proofErr w:type="spellEnd"/>
-      <w:r>
-        <w:rPr>
-          <w:lang w:val="en-US"/>
-        </w:rPr>
-        <w:t>);</w:t>
-      </w:r>
-    </w:p>
-    <w:p>
-      <w:pPr>
-        <w:pStyle w:val="Lignedecommande"/>
-      </w:pPr>
-      <w:r>
-        <w:rPr>
-          <w:lang w:val="en-US"/>
-        </w:rPr>
-        <w:tab/>
-      </w:r>
-      <w:r>
-        <w:rPr>
-          <w:lang w:val="en-US"/>
-        </w:rPr>
-        <w:tab/>
-      </w:r>
-      <w:r>
-        <w:t>};</w:t>
-      </w:r>
-    </w:p>
-    <w:p>
-      <w:pPr>
-        <w:pStyle w:val="Lignedecommande"/>
-      </w:pPr>
-      <w:r>
-        <w:tab/>
-      </w:r>
-      <w:r>
-        <w:tab/>
-      </w:r>
-    </w:p>
-    <w:p>
-      <w:pPr>
-        <w:pStyle w:val="Lignedecommande"/>
-      </w:pPr>
-      <w:r>
-        <w:tab/>
-        <w:t>};</w:t>
-      </w:r>
-    </w:p>
-    <w:p>
-      <w:pPr>
-        <w:pStyle w:val="Lignedecommande"/>
-      </w:pPr>
-      <w:r>
-        <w:tab/>
-        <w:t>//</w:t>
-      </w:r>
-    </w:p>
-    <w:p>
-      <w:pPr>
-        <w:pStyle w:val="Lignedecommande"/>
-      </w:pPr>
-      <w:r>
-        <w:tab/>
-        <w:t xml:space="preserve">module </w:t>
-      </w:r>
-      <w:proofErr w:type="spellStart"/>
-      <w:r>
-        <w:t>Delegataire</w:t>
-      </w:r>
-      <w:proofErr w:type="spellEnd"/>
-      <w:r>
-        <w:t xml:space="preserve"> {</w:t>
-      </w:r>
-    </w:p>
-    <w:p>
-      <w:pPr>
-        <w:pStyle w:val="Lignedecommande"/>
-      </w:pPr>
-      <w:r>
-        <w:tab/>
-      </w:r>
-      <w:r>
-        <w:tab/>
-        <w:t>//</w:t>
-      </w:r>
-    </w:p>
-    <w:p>
-      <w:pPr>
-        <w:pStyle w:val="Lignedecommande"/>
-      </w:pPr>
-      <w:r>
-        <w:tab/>
-      </w:r>
-      <w:r>
-        <w:tab/>
-        <w:t xml:space="preserve">interface </w:t>
-      </w:r>
-      <w:proofErr w:type="spellStart"/>
-      <w:r>
-        <w:t>DelegataireForProprietaire</w:t>
-      </w:r>
-      <w:proofErr w:type="spellEnd"/>
-      <w:r>
-        <w:t xml:space="preserve"> {</w:t>
-      </w:r>
-    </w:p>
-    <w:p>
-      <w:pPr>
-        <w:pStyle w:val="Lignedecommande"/>
-      </w:pPr>
-      <w:r>
-        <w:tab/>
-      </w:r>
-      <w:r>
-        <w:tab/>
-      </w:r>
-      <w:r>
-        <w:tab/>
-        <w:t xml:space="preserve">// méthode pour obtenir la liste des </w:t>
-      </w:r>
-      <w:proofErr w:type="spellStart"/>
-      <w:r>
-        <w:t>registrar</w:t>
-      </w:r>
-      <w:proofErr w:type="spellEnd"/>
-      <w:r>
-        <w:t xml:space="preserve"> pour un nom de domaine donné pour une location</w:t>
-      </w:r>
-    </w:p>
-    <w:p>
-      <w:pPr>
-        <w:pStyle w:val="Lignedecommande"/>
-        <w:rPr>
-          <w:lang w:val="en-US"/>
-        </w:rPr>
-      </w:pPr>
-      <w:r>
-        <w:tab/>
-      </w:r>
-      <w:r>
-        <w:tab/>
-      </w:r>
-      <w:r>
-        <w:tab/>
-      </w:r>
-      <w:proofErr w:type="spellStart"/>
-      <w:r>
-        <w:rPr>
-          <w:lang w:val="en-US"/>
-        </w:rPr>
-        <w:t>RegistrarList</w:t>
-      </w:r>
-      <w:proofErr w:type="spellEnd"/>
-      <w:r>
-        <w:rPr>
-          <w:lang w:val="en-US"/>
-        </w:rPr>
-        <w:t xml:space="preserve"> </w:t>
-      </w:r>
-      <w:proofErr w:type="spellStart"/>
-      <w:r>
-        <w:rPr>
-          <w:lang w:val="en-US"/>
-        </w:rPr>
-        <w:t>DomainNameRentingRequest</w:t>
-      </w:r>
-      <w:proofErr w:type="spellEnd"/>
-      <w:r>
-        <w:rPr>
-          <w:lang w:val="en-US"/>
-        </w:rPr>
-        <w:t xml:space="preserve">(in </w:t>
-      </w:r>
-      <w:proofErr w:type="spellStart"/>
-      <w:r>
-        <w:rPr>
-          <w:lang w:val="en-US"/>
-        </w:rPr>
-        <w:t>DomainName</w:t>
-      </w:r>
-      <w:proofErr w:type="spellEnd"/>
-      <w:r>
-        <w:rPr>
-          <w:lang w:val="en-US"/>
-        </w:rPr>
-        <w:t xml:space="preserve"> </w:t>
-      </w:r>
-      <w:proofErr w:type="spellStart"/>
-      <w:r>
-        <w:rPr>
-          <w:lang w:val="en-US"/>
-        </w:rPr>
-        <w:t>DomainName</w:t>
-      </w:r>
-      <w:proofErr w:type="spellEnd"/>
-      <w:r>
-        <w:rPr>
-          <w:lang w:val="en-US"/>
-        </w:rPr>
-        <w:t xml:space="preserve">);   </w:t>
-      </w:r>
-    </w:p>
-    <w:p>
-      <w:pPr>
-        <w:pStyle w:val="Lignedecommande"/>
-      </w:pPr>
-      <w:r>
-        <w:rPr>
-          <w:lang w:val="en-US"/>
-        </w:rPr>
-        <w:tab/>
-      </w:r>
-      <w:r>
-        <w:rPr>
-          <w:lang w:val="en-US"/>
-        </w:rPr>
-        <w:tab/>
-      </w:r>
-      <w:r>
-        <w:t>};</w:t>
-      </w:r>
-    </w:p>
-    <w:p>
-      <w:pPr>
-        <w:pStyle w:val="Lignedecommande"/>
-      </w:pPr>
-      <w:r>
-        <w:tab/>
-      </w:r>
-      <w:r>
-        <w:tab/>
-        <w:t>//</w:t>
-      </w:r>
-    </w:p>
-    <w:p>
-      <w:pPr>
-        <w:pStyle w:val="Lignedecommande"/>
-      </w:pPr>
-      <w:r>
-        <w:lastRenderedPageBreak/>
-        <w:tab/>
-      </w:r>
-      <w:r>
-        <w:tab/>
-        <w:t xml:space="preserve">interface </w:t>
-      </w:r>
-      <w:proofErr w:type="spellStart"/>
-      <w:r>
-        <w:t>DelegataireForClient</w:t>
-      </w:r>
-      <w:proofErr w:type="spellEnd"/>
-      <w:r>
-        <w:t xml:space="preserve"> {</w:t>
-      </w:r>
-    </w:p>
-    <w:p>
-      <w:pPr>
-        <w:pStyle w:val="Lignedecommande"/>
-      </w:pPr>
-      <w:r>
-        <w:tab/>
-      </w:r>
-      <w:r>
-        <w:tab/>
-      </w:r>
-      <w:r>
-        <w:tab/>
-        <w:t xml:space="preserve">// méthode pour obtenir la liste des </w:t>
-      </w:r>
-      <w:proofErr w:type="spellStart"/>
-      <w:r>
-        <w:t>registrar</w:t>
-      </w:r>
-      <w:proofErr w:type="spellEnd"/>
-      <w:r>
-        <w:t xml:space="preserve"> pour un nom de domaine donné pour un changement de </w:t>
-      </w:r>
-      <w:proofErr w:type="spellStart"/>
-      <w:r>
-        <w:t>registrar</w:t>
-      </w:r>
-      <w:proofErr w:type="spellEnd"/>
-    </w:p>
-    <w:p>
-      <w:pPr>
-        <w:pStyle w:val="Lignedecommande"/>
-        <w:rPr>
-          <w:lang w:val="en-US"/>
-        </w:rPr>
-      </w:pPr>
-      <w:r>
-        <w:tab/>
-      </w:r>
-      <w:r>
-        <w:tab/>
-      </w:r>
-      <w:r>
-        <w:tab/>
-      </w:r>
-      <w:proofErr w:type="spellStart"/>
-      <w:r>
-        <w:rPr>
-          <w:lang w:val="en-US"/>
-        </w:rPr>
-        <w:t>RegistrarList</w:t>
-      </w:r>
-      <w:proofErr w:type="spellEnd"/>
-      <w:r>
-        <w:rPr>
-          <w:lang w:val="en-US"/>
-        </w:rPr>
-        <w:t xml:space="preserve"> </w:t>
-      </w:r>
-      <w:proofErr w:type="spellStart"/>
-      <w:r>
-        <w:rPr>
-          <w:lang w:val="en-US"/>
-        </w:rPr>
-        <w:t>DomainNameChangeRegistrarRequest</w:t>
-      </w:r>
-      <w:proofErr w:type="spellEnd"/>
-      <w:r>
-        <w:rPr>
-          <w:lang w:val="en-US"/>
-        </w:rPr>
-        <w:t xml:space="preserve">(in </w:t>
-      </w:r>
-      <w:proofErr w:type="spellStart"/>
-      <w:r>
-        <w:rPr>
-          <w:lang w:val="en-US"/>
-        </w:rPr>
-        <w:t>DomainName</w:t>
-      </w:r>
-      <w:proofErr w:type="spellEnd"/>
-      <w:r>
-        <w:rPr>
-          <w:lang w:val="en-US"/>
-        </w:rPr>
-        <w:t xml:space="preserve"> </w:t>
-      </w:r>
-      <w:proofErr w:type="spellStart"/>
-      <w:r>
-        <w:rPr>
-          <w:lang w:val="en-US"/>
-        </w:rPr>
-        <w:t>DomainName</w:t>
-      </w:r>
-      <w:proofErr w:type="spellEnd"/>
-      <w:r>
-        <w:rPr>
-          <w:lang w:val="en-US"/>
-        </w:rPr>
-        <w:t xml:space="preserve">); </w:t>
-      </w:r>
-    </w:p>
-    <w:p>
-      <w:pPr>
-        <w:pStyle w:val="Lignedecommande"/>
-        <w:rPr>
-          <w:lang w:val="en-US"/>
-        </w:rPr>
-      </w:pPr>
-      <w:r>
-        <w:rPr>
-          <w:lang w:val="en-US"/>
-        </w:rPr>
-        <w:tab/>
-      </w:r>
-      <w:r>
-        <w:rPr>
-          <w:lang w:val="en-US"/>
-        </w:rPr>
-        <w:tab/>
-        <w:t>};</w:t>
-      </w:r>
-    </w:p>
-    <w:p>
-      <w:pPr>
-        <w:pStyle w:val="Lignedecommande"/>
-        <w:rPr>
-          <w:lang w:val="en-US"/>
-        </w:rPr>
-      </w:pPr>
-      <w:r>
-        <w:rPr>
-          <w:lang w:val="en-US"/>
-        </w:rPr>
-        <w:tab/>
-      </w:r>
-      <w:r>
-        <w:rPr>
-          <w:lang w:val="en-US"/>
-        </w:rPr>
-        <w:tab/>
-        <w:t>//</w:t>
-      </w:r>
-    </w:p>
-    <w:p>
-      <w:pPr>
-        <w:pStyle w:val="Lignedecommande"/>
-        <w:rPr>
-          <w:lang w:val="en-US"/>
-        </w:rPr>
-      </w:pPr>
-      <w:r>
-        <w:rPr>
-          <w:lang w:val="en-US"/>
-        </w:rPr>
-        <w:tab/>
-      </w:r>
-      <w:r>
-        <w:rPr>
-          <w:lang w:val="en-US"/>
-        </w:rPr>
-        <w:tab/>
-        <w:t xml:space="preserve">interface </w:t>
-      </w:r>
-      <w:proofErr w:type="spellStart"/>
-      <w:r>
-        <w:rPr>
-          <w:lang w:val="en-US"/>
-        </w:rPr>
-        <w:t>DelegataireForDNSServ</w:t>
-      </w:r>
-      <w:proofErr w:type="spellEnd"/>
-      <w:r>
-        <w:rPr>
-          <w:lang w:val="en-US"/>
-        </w:rPr>
-        <w:t>{</w:t>
-      </w:r>
-    </w:p>
-    <w:p>
-      <w:pPr>
-        <w:pStyle w:val="Lignedecommande"/>
-        <w:rPr>
-          <w:lang w:val="en-US"/>
-        </w:rPr>
-      </w:pPr>
-      <w:r>
-        <w:rPr>
-          <w:lang w:val="en-US"/>
-        </w:rPr>
-        <w:tab/>
-      </w:r>
-      <w:r>
-        <w:rPr>
-          <w:lang w:val="en-US"/>
-        </w:rPr>
-        <w:tab/>
-      </w:r>
-      <w:r>
-        <w:rPr>
-          <w:lang w:val="en-US"/>
-        </w:rPr>
-        <w:tab/>
-        <w:t xml:space="preserve">// </w:t>
-      </w:r>
-      <w:proofErr w:type="spellStart"/>
-      <w:r>
-        <w:rPr>
-          <w:lang w:val="en-US"/>
-        </w:rPr>
-        <w:t>résolution</w:t>
-      </w:r>
-      <w:proofErr w:type="spellEnd"/>
-      <w:r>
-        <w:rPr>
-          <w:lang w:val="en-US"/>
-        </w:rPr>
-        <w:t xml:space="preserve"> DNS</w:t>
-      </w:r>
-    </w:p>
-    <w:p>
-      <w:pPr>
-        <w:pStyle w:val="Lignedecommande"/>
-        <w:rPr>
-          <w:lang w:val="en-US"/>
-        </w:rPr>
-      </w:pPr>
-      <w:r>
-        <w:rPr>
-          <w:lang w:val="en-US"/>
-        </w:rPr>
-        <w:tab/>
-      </w:r>
-      <w:r>
-        <w:rPr>
-          <w:lang w:val="en-US"/>
-        </w:rPr>
-        <w:tab/>
-      </w:r>
-      <w:r>
-        <w:rPr>
-          <w:lang w:val="en-US"/>
-        </w:rPr>
-        <w:tab/>
-      </w:r>
-      <w:proofErr w:type="spellStart"/>
-      <w:r>
-        <w:rPr>
-          <w:lang w:val="en-US"/>
-        </w:rPr>
-        <w:t>IPAddress</w:t>
-      </w:r>
-      <w:proofErr w:type="spellEnd"/>
-      <w:r>
-        <w:rPr>
-          <w:lang w:val="en-US"/>
-        </w:rPr>
-        <w:t xml:space="preserve"> </w:t>
-      </w:r>
-      <w:proofErr w:type="spellStart"/>
-      <w:r>
-        <w:rPr>
-          <w:lang w:val="en-US"/>
-        </w:rPr>
-        <w:t>resolVDomainName</w:t>
-      </w:r>
-      <w:proofErr w:type="spellEnd"/>
-      <w:r>
-        <w:rPr>
-          <w:lang w:val="en-US"/>
-        </w:rPr>
-        <w:t xml:space="preserve">(in </w:t>
-      </w:r>
-      <w:proofErr w:type="spellStart"/>
-      <w:r>
-        <w:rPr>
-          <w:lang w:val="en-US"/>
-        </w:rPr>
-        <w:t>DomainName</w:t>
-      </w:r>
-      <w:proofErr w:type="spellEnd"/>
-      <w:r>
-        <w:rPr>
-          <w:lang w:val="en-US"/>
-        </w:rPr>
-        <w:t xml:space="preserve"> </w:t>
-      </w:r>
-      <w:proofErr w:type="spellStart"/>
-      <w:r>
-        <w:rPr>
-          <w:lang w:val="en-US"/>
-        </w:rPr>
-        <w:t>DomainName</w:t>
-      </w:r>
-      <w:proofErr w:type="spellEnd"/>
-      <w:r>
-        <w:rPr>
-          <w:lang w:val="en-US"/>
-        </w:rPr>
-        <w:t>);</w:t>
-      </w:r>
-    </w:p>
-    <w:p>
-      <w:pPr>
-        <w:pStyle w:val="Lignedecommande"/>
-        <w:rPr>
-          <w:lang w:val="en-US"/>
-        </w:rPr>
-      </w:pPr>
-      <w:r>
-        <w:rPr>
-          <w:lang w:val="en-US"/>
-        </w:rPr>
-        <w:tab/>
-      </w:r>
-      <w:r>
-        <w:rPr>
-          <w:lang w:val="en-US"/>
-        </w:rPr>
-        <w:tab/>
-      </w:r>
-      <w:r>
-        <w:rPr>
-          <w:lang w:val="en-US"/>
-        </w:rPr>
-        <w:tab/>
-        <w:t xml:space="preserve">// </w:t>
-      </w:r>
-      <w:proofErr w:type="spellStart"/>
-      <w:r>
-        <w:rPr>
-          <w:lang w:val="en-US"/>
-        </w:rPr>
-        <w:t>résolution</w:t>
-      </w:r>
-      <w:proofErr w:type="spellEnd"/>
-      <w:r>
-        <w:rPr>
-          <w:lang w:val="en-US"/>
-        </w:rPr>
-        <w:t xml:space="preserve"> </w:t>
-      </w:r>
-      <w:proofErr w:type="spellStart"/>
-      <w:r>
-        <w:rPr>
-          <w:lang w:val="en-US"/>
-        </w:rPr>
-        <w:t>WhoIS</w:t>
-      </w:r>
-      <w:proofErr w:type="spellEnd"/>
-    </w:p>
-    <w:p>
-      <w:pPr>
-        <w:pStyle w:val="Lignedecommande"/>
-        <w:rPr>
-          <w:lang w:val="en-US"/>
-        </w:rPr>
-      </w:pPr>
-      <w:r>
-        <w:rPr>
-          <w:lang w:val="en-US"/>
-        </w:rPr>
-        <w:tab/>
-      </w:r>
-      <w:r>
-        <w:rPr>
-          <w:lang w:val="en-US"/>
-        </w:rPr>
-        <w:tab/>
-      </w:r>
-      <w:r>
-        <w:rPr>
-          <w:lang w:val="en-US"/>
-        </w:rPr>
-        <w:tab/>
-      </w:r>
-      <w:proofErr w:type="spellStart"/>
-      <w:r>
-        <w:rPr>
-          <w:lang w:val="en-US"/>
-        </w:rPr>
-        <w:t>DomainName</w:t>
-      </w:r>
-      <w:proofErr w:type="spellEnd"/>
-      <w:r>
-        <w:rPr>
-          <w:lang w:val="en-US"/>
-        </w:rPr>
-        <w:t xml:space="preserve"> </w:t>
-      </w:r>
-      <w:proofErr w:type="spellStart"/>
-      <w:r>
-        <w:rPr>
-          <w:lang w:val="en-US"/>
-        </w:rPr>
-        <w:t>WhoIs</w:t>
-      </w:r>
-      <w:proofErr w:type="spellEnd"/>
-      <w:r>
-        <w:rPr>
-          <w:lang w:val="en-US"/>
-        </w:rPr>
-        <w:t xml:space="preserve">(in </w:t>
-      </w:r>
-      <w:proofErr w:type="spellStart"/>
-      <w:r>
-        <w:rPr>
-          <w:lang w:val="en-US"/>
-        </w:rPr>
-        <w:t>IPAddress</w:t>
-      </w:r>
-      <w:proofErr w:type="spellEnd"/>
-      <w:r>
-        <w:rPr>
-          <w:lang w:val="en-US"/>
-        </w:rPr>
-        <w:t xml:space="preserve"> </w:t>
-      </w:r>
-      <w:proofErr w:type="spellStart"/>
-      <w:r>
-        <w:rPr>
-          <w:lang w:val="en-US"/>
-        </w:rPr>
-        <w:t>IPAddress</w:t>
-      </w:r>
-      <w:proofErr w:type="spellEnd"/>
-      <w:r>
-        <w:rPr>
-          <w:lang w:val="en-US"/>
-        </w:rPr>
-        <w:t>);</w:t>
-      </w:r>
-    </w:p>
-    <w:p>
-      <w:pPr>
-        <w:pStyle w:val="Lignedecommande"/>
-      </w:pPr>
-      <w:r>
-        <w:rPr>
-          <w:lang w:val="en-US"/>
-        </w:rPr>
-        <w:tab/>
-      </w:r>
-      <w:r>
-        <w:rPr>
-          <w:lang w:val="en-US"/>
-        </w:rPr>
-        <w:tab/>
-      </w:r>
-      <w:r>
-        <w:t>};</w:t>
-      </w:r>
-    </w:p>
-    <w:p>
-      <w:pPr>
-        <w:pStyle w:val="Lignedecommande"/>
-      </w:pPr>
-      <w:r>
-        <w:tab/>
-        <w:t>};</w:t>
-      </w:r>
-    </w:p>
-    <w:p>
-      <w:pPr>
-        <w:pStyle w:val="Lignedecommande"/>
-      </w:pPr>
-      <w:r>
-        <w:tab/>
-        <w:t>//</w:t>
-      </w:r>
-    </w:p>
-    <w:p>
-      <w:pPr>
-        <w:pStyle w:val="Lignedecommande"/>
-      </w:pPr>
-      <w:r>
-        <w:tab/>
-        <w:t xml:space="preserve">module </w:t>
-      </w:r>
-      <w:proofErr w:type="spellStart"/>
-      <w:r>
-        <w:t>ServeurDNS</w:t>
-      </w:r>
-      <w:proofErr w:type="spellEnd"/>
-      <w:r>
-        <w:t>{</w:t>
-      </w:r>
-    </w:p>
-    <w:p>
-      <w:pPr>
-        <w:pStyle w:val="Lignedecommande"/>
-      </w:pPr>
-      <w:r>
-        <w:tab/>
-      </w:r>
-      <w:r>
-        <w:tab/>
-        <w:t>//</w:t>
-      </w:r>
-    </w:p>
-    <w:p>
-      <w:pPr>
-        <w:pStyle w:val="Lignedecommande"/>
-        <w:rPr>
-          <w:lang w:val="en-US"/>
-        </w:rPr>
-      </w:pPr>
-      <w:r>
-        <w:tab/>
-      </w:r>
-      <w:r>
-        <w:tab/>
-      </w:r>
-      <w:r>
-        <w:rPr>
-          <w:lang w:val="en-US"/>
-        </w:rPr>
-        <w:t xml:space="preserve">interface </w:t>
-      </w:r>
-      <w:proofErr w:type="spellStart"/>
-      <w:r>
-        <w:rPr>
-          <w:lang w:val="en-US"/>
-        </w:rPr>
-        <w:t>DNSresolution</w:t>
-      </w:r>
-      <w:proofErr w:type="spellEnd"/>
-      <w:r>
-        <w:rPr>
-          <w:lang w:val="en-US"/>
-        </w:rPr>
-        <w:t xml:space="preserve"> {</w:t>
-      </w:r>
-    </w:p>
-    <w:p>
-      <w:pPr>
-        <w:pStyle w:val="Lignedecommande"/>
-        <w:rPr>
-          <w:lang w:val="en-US"/>
-        </w:rPr>
-      </w:pPr>
-      <w:r>
-        <w:rPr>
-          <w:lang w:val="en-US"/>
-        </w:rPr>
-        <w:tab/>
-      </w:r>
-      <w:r>
-        <w:rPr>
-          <w:lang w:val="en-US"/>
-        </w:rPr>
-        <w:tab/>
-      </w:r>
-      <w:r>
-        <w:rPr>
-          <w:lang w:val="en-US"/>
-        </w:rPr>
-        <w:tab/>
-      </w:r>
-    </w:p>
-    <w:p>
-      <w:pPr>
-        <w:pStyle w:val="Lignedecommande"/>
-        <w:rPr>
-          <w:lang w:val="en-US"/>
-        </w:rPr>
-      </w:pPr>
-      <w:r>
-        <w:rPr>
-          <w:lang w:val="en-US"/>
-        </w:rPr>
-        <w:tab/>
-      </w:r>
-      <w:r>
-        <w:rPr>
-          <w:lang w:val="en-US"/>
-        </w:rPr>
-        <w:tab/>
-      </w:r>
-      <w:r>
-        <w:rPr>
-          <w:lang w:val="en-US"/>
-        </w:rPr>
-        <w:tab/>
-        <w:t>//</w:t>
-      </w:r>
-    </w:p>
-    <w:p>
-      <w:pPr>
-        <w:pStyle w:val="Lignedecommande"/>
-        <w:rPr>
-          <w:lang w:val="en-US"/>
-        </w:rPr>
-      </w:pPr>
-      <w:r>
-        <w:rPr>
-          <w:lang w:val="en-US"/>
-        </w:rPr>
-        <w:tab/>
-      </w:r>
-      <w:r>
-        <w:rPr>
-          <w:lang w:val="en-US"/>
-        </w:rPr>
-        <w:tab/>
-      </w:r>
-      <w:r>
-        <w:rPr>
-          <w:lang w:val="en-US"/>
-        </w:rPr>
-        <w:tab/>
-      </w:r>
-      <w:proofErr w:type="spellStart"/>
-      <w:r>
-        <w:rPr>
-          <w:lang w:val="en-US"/>
-        </w:rPr>
-        <w:t>IPAddress</w:t>
-      </w:r>
-      <w:proofErr w:type="spellEnd"/>
-      <w:r>
-        <w:rPr>
-          <w:lang w:val="en-US"/>
-        </w:rPr>
-        <w:t xml:space="preserve"> </w:t>
-      </w:r>
-      <w:proofErr w:type="spellStart"/>
-      <w:r>
-        <w:rPr>
-          <w:lang w:val="en-US"/>
-        </w:rPr>
-        <w:t>resolVDomainName</w:t>
-      </w:r>
-      <w:proofErr w:type="spellEnd"/>
-      <w:r>
-        <w:rPr>
-          <w:lang w:val="en-US"/>
-        </w:rPr>
-        <w:t xml:space="preserve">(in </w:t>
-      </w:r>
-      <w:proofErr w:type="spellStart"/>
-      <w:r>
-        <w:rPr>
-          <w:lang w:val="en-US"/>
-        </w:rPr>
-        <w:t>DomainName</w:t>
-      </w:r>
-      <w:proofErr w:type="spellEnd"/>
-      <w:r>
-        <w:rPr>
-          <w:lang w:val="en-US"/>
-        </w:rPr>
-        <w:t xml:space="preserve"> </w:t>
-      </w:r>
-      <w:proofErr w:type="spellStart"/>
-      <w:r>
-        <w:rPr>
-          <w:lang w:val="en-US"/>
-        </w:rPr>
-        <w:t>DomainName</w:t>
-      </w:r>
-      <w:proofErr w:type="spellEnd"/>
-      <w:r>
-        <w:rPr>
-          <w:lang w:val="en-US"/>
-        </w:rPr>
-        <w:t>);</w:t>
-      </w:r>
-    </w:p>
-    <w:p>
-      <w:pPr>
-        <w:pStyle w:val="Lignedecommande"/>
-        <w:rPr>
-          <w:lang w:val="en-US"/>
-        </w:rPr>
-      </w:pPr>
-      <w:r>
-        <w:rPr>
-          <w:lang w:val="en-US"/>
-        </w:rPr>
-        <w:tab/>
-      </w:r>
-      <w:r>
-        <w:rPr>
-          <w:lang w:val="en-US"/>
-        </w:rPr>
-        <w:tab/>
-      </w:r>
-      <w:r>
-        <w:rPr>
-          <w:lang w:val="en-US"/>
-        </w:rPr>
-        <w:tab/>
-        <w:t>//</w:t>
-      </w:r>
-    </w:p>
-    <w:p>
-      <w:pPr>
-        <w:pStyle w:val="Lignedecommande"/>
-        <w:rPr>
-          <w:lang w:val="en-US"/>
-        </w:rPr>
-      </w:pPr>
-      <w:r>
-        <w:rPr>
-          <w:lang w:val="en-US"/>
-        </w:rPr>
-        <w:tab/>
-      </w:r>
-      <w:r>
-        <w:rPr>
-          <w:lang w:val="en-US"/>
-        </w:rPr>
-        <w:tab/>
-      </w:r>
-      <w:r>
-        <w:rPr>
-          <w:lang w:val="en-US"/>
-        </w:rPr>
-        <w:tab/>
-      </w:r>
-      <w:proofErr w:type="spellStart"/>
-      <w:r>
-        <w:rPr>
-          <w:lang w:val="en-US"/>
-        </w:rPr>
-        <w:t>DomainName</w:t>
-      </w:r>
-      <w:proofErr w:type="spellEnd"/>
-      <w:r>
-        <w:rPr>
-          <w:lang w:val="en-US"/>
-        </w:rPr>
-        <w:t xml:space="preserve"> </w:t>
-      </w:r>
-      <w:proofErr w:type="spellStart"/>
-      <w:r>
-        <w:rPr>
-          <w:lang w:val="en-US"/>
-        </w:rPr>
-        <w:t>WhoIs</w:t>
-      </w:r>
-      <w:proofErr w:type="spellEnd"/>
-      <w:r>
-        <w:rPr>
-          <w:lang w:val="en-US"/>
-        </w:rPr>
-        <w:t xml:space="preserve">(in </w:t>
-      </w:r>
-      <w:proofErr w:type="spellStart"/>
-      <w:r>
-        <w:rPr>
-          <w:lang w:val="en-US"/>
-        </w:rPr>
-        <w:t>IPAddress</w:t>
-      </w:r>
-      <w:proofErr w:type="spellEnd"/>
-      <w:r>
-        <w:rPr>
-          <w:lang w:val="en-US"/>
-        </w:rPr>
-        <w:t xml:space="preserve"> </w:t>
-      </w:r>
-      <w:proofErr w:type="spellStart"/>
-      <w:r>
-        <w:rPr>
-          <w:lang w:val="en-US"/>
-        </w:rPr>
-        <w:t>IPAddress</w:t>
-      </w:r>
-      <w:proofErr w:type="spellEnd"/>
-      <w:r>
-        <w:rPr>
-          <w:lang w:val="en-US"/>
-        </w:rPr>
-        <w:t>);</w:t>
-      </w:r>
-    </w:p>
-    <w:p>
-      <w:pPr>
-        <w:pStyle w:val="Lignedecommande"/>
-      </w:pPr>
-      <w:r>
-        <w:rPr>
-          <w:lang w:val="en-US"/>
-        </w:rPr>
-        <w:tab/>
-      </w:r>
-      <w:r>
-        <w:rPr>
-          <w:lang w:val="en-US"/>
-        </w:rPr>
-        <w:tab/>
-      </w:r>
-      <w:r>
-        <w:t>};</w:t>
-      </w:r>
-    </w:p>
-    <w:p>
-      <w:pPr>
-        <w:pStyle w:val="Lignedecommande"/>
-      </w:pPr>
-      <w:r>
-        <w:tab/>
-      </w:r>
-      <w:r>
-        <w:tab/>
-        <w:t>//</w:t>
-      </w:r>
-    </w:p>
-    <w:p>
-      <w:pPr>
-        <w:pStyle w:val="Lignedecommande"/>
-      </w:pPr>
-      <w:r>
-        <w:tab/>
-      </w:r>
-      <w:r>
-        <w:tab/>
-        <w:t xml:space="preserve">interface </w:t>
-      </w:r>
-      <w:proofErr w:type="spellStart"/>
-      <w:r>
-        <w:t>DNSServForRegistrar</w:t>
-      </w:r>
-      <w:proofErr w:type="spellEnd"/>
-      <w:r>
-        <w:t xml:space="preserve"> {</w:t>
-      </w:r>
-    </w:p>
-    <w:p>
-      <w:pPr>
-        <w:pStyle w:val="Lignedecommande"/>
-      </w:pPr>
-      <w:r>
-        <w:tab/>
-      </w:r>
-      <w:r>
-        <w:tab/>
-      </w:r>
-      <w:r>
-        <w:tab/>
-        <w:t>// vérifier l'état d'un nom de domaine (libre ou non)</w:t>
-      </w:r>
-    </w:p>
-    <w:p>
-      <w:pPr>
-        <w:pStyle w:val="Lignedecommande"/>
-        <w:rPr>
-          <w:lang w:val="en-US"/>
-        </w:rPr>
-      </w:pPr>
-      <w:r>
-        <w:tab/>
-      </w:r>
-      <w:r>
-        <w:tab/>
-      </w:r>
-      <w:r>
-        <w:tab/>
-      </w:r>
-      <w:proofErr w:type="spellStart"/>
-      <w:r>
-        <w:rPr>
-          <w:lang w:val="en-US"/>
-        </w:rPr>
-        <w:t>boolean</w:t>
-      </w:r>
-      <w:proofErr w:type="spellEnd"/>
-      <w:r>
-        <w:rPr>
-          <w:lang w:val="en-US"/>
-        </w:rPr>
-        <w:t xml:space="preserve"> </w:t>
-      </w:r>
-      <w:proofErr w:type="spellStart"/>
-      <w:r>
-        <w:rPr>
-          <w:lang w:val="en-US"/>
-        </w:rPr>
-        <w:t>IsDomainNameFree</w:t>
-      </w:r>
-      <w:proofErr w:type="spellEnd"/>
-      <w:r>
-        <w:rPr>
-          <w:lang w:val="en-US"/>
-        </w:rPr>
-        <w:t xml:space="preserve">(in </w:t>
-      </w:r>
-      <w:proofErr w:type="spellStart"/>
-      <w:r>
-        <w:rPr>
-          <w:lang w:val="en-US"/>
-        </w:rPr>
-        <w:t>DomainName</w:t>
-      </w:r>
-      <w:proofErr w:type="spellEnd"/>
-      <w:r>
-        <w:rPr>
-          <w:lang w:val="en-US"/>
-        </w:rPr>
-        <w:t xml:space="preserve"> </w:t>
-      </w:r>
-      <w:proofErr w:type="spellStart"/>
-      <w:r>
-        <w:rPr>
-          <w:lang w:val="en-US"/>
-        </w:rPr>
-        <w:t>DomainName</w:t>
-      </w:r>
-      <w:proofErr w:type="spellEnd"/>
-      <w:r>
-        <w:rPr>
-          <w:lang w:val="en-US"/>
-        </w:rPr>
-        <w:t>);</w:t>
-      </w:r>
-    </w:p>
-    <w:p>
-      <w:pPr>
-        <w:pStyle w:val="Lignedecommande"/>
-      </w:pPr>
-      <w:r>
-        <w:rPr>
-          <w:lang w:val="en-US"/>
-        </w:rPr>
-        <w:tab/>
-      </w:r>
-      <w:r>
-        <w:rPr>
-          <w:lang w:val="en-US"/>
-        </w:rPr>
-        <w:tab/>
-      </w:r>
-      <w:r>
-        <w:rPr>
-          <w:lang w:val="en-US"/>
-        </w:rPr>
-        <w:tab/>
-      </w:r>
-      <w:r>
-        <w:t xml:space="preserve">// Ajout et </w:t>
-      </w:r>
-      <w:proofErr w:type="spellStart"/>
-      <w:r>
-        <w:t>supression</w:t>
-      </w:r>
-      <w:proofErr w:type="spellEnd"/>
-      <w:r>
-        <w:t xml:space="preserve"> de nom de domaine</w:t>
-      </w:r>
-    </w:p>
-    <w:p>
-      <w:pPr>
-        <w:pStyle w:val="Lignedecommande"/>
-      </w:pPr>
-      <w:r>
-        <w:tab/>
-      </w:r>
-      <w:r>
-        <w:tab/>
-      </w:r>
-      <w:r>
-        <w:tab/>
-      </w:r>
-      <w:proofErr w:type="spellStart"/>
-      <w:r>
-        <w:t>boolean</w:t>
-      </w:r>
-      <w:proofErr w:type="spellEnd"/>
-      <w:r>
-        <w:t xml:space="preserve"> </w:t>
-      </w:r>
-      <w:proofErr w:type="spellStart"/>
-      <w:r>
-        <w:t>AddDomainName</w:t>
-      </w:r>
-      <w:proofErr w:type="spellEnd"/>
-      <w:r>
-        <w:t xml:space="preserve">(in </w:t>
-      </w:r>
-      <w:proofErr w:type="spellStart"/>
-      <w:r>
-        <w:t>DomainNameInformations</w:t>
-      </w:r>
-      <w:proofErr w:type="spellEnd"/>
-      <w:r>
-        <w:t xml:space="preserve"> </w:t>
-      </w:r>
-      <w:proofErr w:type="spellStart"/>
-      <w:r>
-        <w:t>DomainNameInformations</w:t>
-      </w:r>
-      <w:proofErr w:type="spellEnd"/>
-      <w:r>
-        <w:t>);</w:t>
-      </w:r>
-    </w:p>
-    <w:p>
-      <w:pPr>
-        <w:pStyle w:val="Lignedecommande"/>
-      </w:pPr>
-      <w:r>
-        <w:tab/>
-      </w:r>
-      <w:r>
-        <w:tab/>
-      </w:r>
-      <w:r>
-        <w:tab/>
-      </w:r>
-      <w:proofErr w:type="spellStart"/>
-      <w:r>
-        <w:t>boolean</w:t>
-      </w:r>
-      <w:proofErr w:type="spellEnd"/>
-      <w:r>
-        <w:t xml:space="preserve"> </w:t>
-      </w:r>
-      <w:proofErr w:type="spellStart"/>
-      <w:r>
-        <w:t>DelDomainName</w:t>
-      </w:r>
-      <w:proofErr w:type="spellEnd"/>
-      <w:r>
-        <w:t xml:space="preserve">(in </w:t>
-      </w:r>
-      <w:proofErr w:type="spellStart"/>
-      <w:r>
-        <w:t>DomainNameInformations</w:t>
-      </w:r>
-      <w:proofErr w:type="spellEnd"/>
-      <w:r>
-        <w:t xml:space="preserve"> </w:t>
-      </w:r>
-      <w:proofErr w:type="spellStart"/>
-      <w:r>
-        <w:t>DomainNameInformations</w:t>
-      </w:r>
-      <w:proofErr w:type="spellEnd"/>
-      <w:r>
-        <w:t>);</w:t>
-      </w:r>
-    </w:p>
-    <w:p>
-      <w:pPr>
-        <w:pStyle w:val="Lignedecommande"/>
-      </w:pPr>
-      <w:r>
-        <w:tab/>
-      </w:r>
-      <w:r>
-        <w:tab/>
-      </w:r>
-      <w:r>
-        <w:tab/>
-        <w:t>// Vérification de la date d'expiration</w:t>
-      </w:r>
-    </w:p>
-    <w:p>
-      <w:pPr>
-        <w:pStyle w:val="Lignedecommande"/>
-        <w:rPr>
-          <w:lang w:val="en-US"/>
-        </w:rPr>
-      </w:pPr>
-      <w:r>
-        <w:tab/>
-      </w:r>
-      <w:r>
-        <w:tab/>
-      </w:r>
-      <w:r>
-        <w:tab/>
-      </w:r>
-      <w:r>
-        <w:rPr>
-          <w:lang w:val="en-US"/>
-        </w:rPr>
-        <w:t xml:space="preserve">Date </w:t>
-      </w:r>
-      <w:proofErr w:type="spellStart"/>
-      <w:r>
-        <w:rPr>
-          <w:lang w:val="en-US"/>
-        </w:rPr>
-        <w:t>CheckDomainExpiryDate</w:t>
-      </w:r>
-      <w:proofErr w:type="spellEnd"/>
-      <w:r>
-        <w:rPr>
-          <w:lang w:val="en-US"/>
-        </w:rPr>
-        <w:t xml:space="preserve">(in </w:t>
-      </w:r>
-      <w:proofErr w:type="spellStart"/>
-      <w:r>
-        <w:rPr>
-          <w:lang w:val="en-US"/>
-        </w:rPr>
-        <w:t>DomainName</w:t>
-      </w:r>
-      <w:proofErr w:type="spellEnd"/>
-      <w:r>
-        <w:rPr>
-          <w:lang w:val="en-US"/>
-        </w:rPr>
-        <w:t xml:space="preserve"> </w:t>
-      </w:r>
-      <w:proofErr w:type="spellStart"/>
-      <w:r>
-        <w:rPr>
-          <w:lang w:val="en-US"/>
-        </w:rPr>
-        <w:t>DomainNameToRenew</w:t>
-      </w:r>
-      <w:proofErr w:type="spellEnd"/>
-      <w:r>
-        <w:rPr>
-          <w:lang w:val="en-US"/>
-        </w:rPr>
-        <w:t>);</w:t>
-      </w:r>
-    </w:p>
-    <w:p>
-      <w:pPr>
-        <w:pStyle w:val="Lignedecommande"/>
-      </w:pPr>
-      <w:r>
-        <w:rPr>
-          <w:lang w:val="en-US"/>
-        </w:rPr>
-        <w:tab/>
-      </w:r>
-      <w:r>
-        <w:rPr>
-          <w:lang w:val="en-US"/>
-        </w:rPr>
-        <w:tab/>
-      </w:r>
-      <w:r>
-        <w:rPr>
-          <w:lang w:val="en-US"/>
-        </w:rPr>
-        <w:tab/>
-      </w:r>
-      <w:r>
-        <w:t>// Renouvellement d'un nom de domaine</w:t>
-      </w:r>
-    </w:p>
-    <w:p>
-      <w:pPr>
-        <w:pStyle w:val="Lignedecommande"/>
-        <w:rPr>
-          <w:lang w:val="en-US"/>
-        </w:rPr>
-      </w:pPr>
-      <w:r>
-        <w:tab/>
-      </w:r>
-      <w:r>
-        <w:tab/>
-      </w:r>
-      <w:r>
-        <w:tab/>
-      </w:r>
-      <w:proofErr w:type="spellStart"/>
-      <w:r>
-        <w:rPr>
-          <w:lang w:val="en-US"/>
-        </w:rPr>
-        <w:t>boolean</w:t>
-      </w:r>
-      <w:proofErr w:type="spellEnd"/>
-      <w:r>
-        <w:rPr>
-          <w:lang w:val="en-US"/>
-        </w:rPr>
-        <w:t xml:space="preserve"> </w:t>
-      </w:r>
-      <w:proofErr w:type="spellStart"/>
-      <w:r>
-        <w:rPr>
-          <w:lang w:val="en-US"/>
-        </w:rPr>
-        <w:t>ExtendDomainNameRent</w:t>
-      </w:r>
-      <w:proofErr w:type="spellEnd"/>
-      <w:r>
-        <w:rPr>
-          <w:lang w:val="en-US"/>
-        </w:rPr>
-        <w:t xml:space="preserve">(in </w:t>
-      </w:r>
-      <w:proofErr w:type="spellStart"/>
-      <w:r>
-        <w:rPr>
-          <w:lang w:val="en-US"/>
-        </w:rPr>
-        <w:t>DomainNameInformations</w:t>
-      </w:r>
-      <w:proofErr w:type="spellEnd"/>
-      <w:r>
-        <w:rPr>
-          <w:lang w:val="en-US"/>
-        </w:rPr>
-        <w:t xml:space="preserve"> </w:t>
-      </w:r>
-      <w:proofErr w:type="spellStart"/>
-      <w:r>
-        <w:rPr>
-          <w:lang w:val="en-US"/>
-        </w:rPr>
-        <w:t>DomainNameInformations</w:t>
-      </w:r>
-      <w:proofErr w:type="spellEnd"/>
-      <w:r>
-        <w:rPr>
-          <w:lang w:val="en-US"/>
-        </w:rPr>
-        <w:t xml:space="preserve">, in long </w:t>
-      </w:r>
-      <w:proofErr w:type="spellStart"/>
-      <w:r>
-        <w:rPr>
-          <w:lang w:val="en-US"/>
-        </w:rPr>
-        <w:t>NumberOfYears</w:t>
-      </w:r>
-      <w:proofErr w:type="spellEnd"/>
-      <w:r>
-        <w:rPr>
-          <w:lang w:val="en-US"/>
-        </w:rPr>
-        <w:t>);</w:t>
-      </w:r>
-    </w:p>
-    <w:p>
-      <w:pPr>
-        <w:pStyle w:val="Lignedecommande"/>
-      </w:pPr>
-      <w:r>
-        <w:rPr>
-          <w:lang w:val="en-US"/>
-        </w:rPr>
-        <w:tab/>
-      </w:r>
-      <w:r>
-        <w:rPr>
-          <w:lang w:val="en-US"/>
-        </w:rPr>
-        <w:tab/>
-      </w:r>
-      <w:r>
-        <w:rPr>
-          <w:lang w:val="en-US"/>
-        </w:rPr>
-        <w:tab/>
-      </w:r>
-      <w:r>
-        <w:t>// Changement de propriétaire d'un nom de domaine</w:t>
-      </w:r>
-    </w:p>
-    <w:p>
-      <w:pPr>
-        <w:pStyle w:val="Lignedecommande"/>
-        <w:rPr>
-          <w:lang w:val="en-US"/>
-        </w:rPr>
-      </w:pPr>
-      <w:r>
-        <w:tab/>
-      </w:r>
-      <w:r>
-        <w:tab/>
-      </w:r>
-      <w:r>
-        <w:tab/>
-      </w:r>
-      <w:proofErr w:type="spellStart"/>
-      <w:r>
-        <w:rPr>
-          <w:lang w:val="en-US"/>
-        </w:rPr>
-        <w:t>boolean</w:t>
-      </w:r>
-      <w:proofErr w:type="spellEnd"/>
-      <w:r>
-        <w:rPr>
-          <w:lang w:val="en-US"/>
-        </w:rPr>
-        <w:t xml:space="preserve"> </w:t>
-      </w:r>
-      <w:proofErr w:type="spellStart"/>
-      <w:r>
-        <w:rPr>
-          <w:lang w:val="en-US"/>
-        </w:rPr>
-        <w:t>ApplyOwnerChangement</w:t>
-      </w:r>
-      <w:proofErr w:type="spellEnd"/>
-      <w:r>
-        <w:rPr>
-          <w:lang w:val="en-US"/>
-        </w:rPr>
-        <w:t xml:space="preserve">(in </w:t>
-      </w:r>
-      <w:proofErr w:type="spellStart"/>
-      <w:r>
-        <w:rPr>
-          <w:lang w:val="en-US"/>
-        </w:rPr>
-        <w:t>UserInformations</w:t>
-      </w:r>
-      <w:proofErr w:type="spellEnd"/>
-      <w:r>
-        <w:rPr>
-          <w:lang w:val="en-US"/>
-        </w:rPr>
-        <w:t xml:space="preserve"> </w:t>
-      </w:r>
-      <w:proofErr w:type="spellStart"/>
-      <w:r>
-        <w:rPr>
-          <w:lang w:val="en-US"/>
-        </w:rPr>
-        <w:t>NewOwner</w:t>
-      </w:r>
-      <w:proofErr w:type="spellEnd"/>
-      <w:r>
-        <w:rPr>
-          <w:lang w:val="en-US"/>
-        </w:rPr>
-        <w:t xml:space="preserve">, in </w:t>
-      </w:r>
-      <w:proofErr w:type="spellStart"/>
-      <w:r>
-        <w:rPr>
-          <w:lang w:val="en-US"/>
-        </w:rPr>
-        <w:t>UserInformations</w:t>
-      </w:r>
-      <w:proofErr w:type="spellEnd"/>
-      <w:r>
-        <w:rPr>
-          <w:lang w:val="en-US"/>
-        </w:rPr>
-        <w:t xml:space="preserve"> </w:t>
-      </w:r>
-      <w:proofErr w:type="spellStart"/>
-      <w:r>
-        <w:rPr>
-          <w:lang w:val="en-US"/>
-        </w:rPr>
-        <w:t>OldOwner</w:t>
-      </w:r>
-      <w:proofErr w:type="spellEnd"/>
-      <w:r>
-        <w:rPr>
-          <w:lang w:val="en-US"/>
-        </w:rPr>
-        <w:t>);</w:t>
-      </w:r>
-    </w:p>
-    <w:p>
-      <w:pPr>
-        <w:pStyle w:val="Lignedecommande"/>
-        <w:rPr>
-          <w:lang w:val="en-US"/>
-        </w:rPr>
-      </w:pPr>
-    </w:p>
-    <w:p>
-      <w:pPr>
-        <w:pStyle w:val="Lignedecommande"/>
-        <w:rPr>
-          <w:lang w:val="en-US"/>
-        </w:rPr>
-      </w:pPr>
-      <w:r>
-        <w:rPr>
-          <w:lang w:val="en-US"/>
-        </w:rPr>
-        <w:tab/>
-      </w:r>
-      <w:r>
-        <w:rPr>
-          <w:lang w:val="en-US"/>
-        </w:rPr>
-        <w:tab/>
-        <w:t xml:space="preserve">   </w:t>
-      </w:r>
-    </w:p>
-    <w:p>
-      <w:pPr>
-        <w:pStyle w:val="Lignedecommande"/>
-      </w:pPr>
-      <w:r>
-        <w:rPr>
-          <w:lang w:val="en-US"/>
-        </w:rPr>
-        <w:tab/>
-      </w:r>
-      <w:r>
-        <w:rPr>
-          <w:lang w:val="en-US"/>
-        </w:rPr>
-        <w:tab/>
-      </w:r>
-      <w:r>
-        <w:t>};</w:t>
-      </w:r>
-    </w:p>
-    <w:p>
-      <w:pPr>
-        <w:pStyle w:val="Lignedecommande"/>
-      </w:pPr>
-      <w:r>
-        <w:tab/>
-        <w:t>};</w:t>
-      </w:r>
-    </w:p>
-    <w:p>
-      <w:pPr>
-        <w:pStyle w:val="Lignedecommande"/>
-      </w:pPr>
-      <w:r>
-        <w:tab/>
-        <w:t>//</w:t>
-      </w:r>
-    </w:p>
-    <w:p>
-      <w:pPr>
-        <w:pStyle w:val="Lignedecommande"/>
-      </w:pPr>
-      <w:r>
-        <w:tab/>
-        <w:t>module Banque{</w:t>
-      </w:r>
-    </w:p>
-    <w:p>
-      <w:pPr>
-        <w:pStyle w:val="Lignedecommande"/>
-      </w:pPr>
-    </w:p>
-    <w:p>
-      <w:pPr>
-        <w:pStyle w:val="Lignedecommande"/>
-      </w:pPr>
-      <w:r>
-        <w:tab/>
-      </w:r>
-      <w:r>
-        <w:tab/>
-        <w:t xml:space="preserve">/* Interface utilisé par les </w:t>
-      </w:r>
-      <w:proofErr w:type="spellStart"/>
-      <w:r>
-        <w:t>registrar</w:t>
-      </w:r>
-      <w:proofErr w:type="spellEnd"/>
-      <w:r>
-        <w:t xml:space="preserve"> pour demander un transfert d'argent</w:t>
-      </w:r>
-    </w:p>
-    <w:p>
-      <w:pPr>
-        <w:pStyle w:val="Lignedecommande"/>
-      </w:pPr>
-      <w:r>
-        <w:tab/>
-      </w:r>
-      <w:r>
-        <w:tab/>
-        <w:t>lors d'un location, d'un renouvellement de domaine, ou bien d'un changement</w:t>
-      </w:r>
-    </w:p>
-    <w:p>
-      <w:pPr>
-        <w:pStyle w:val="Lignedecommande"/>
-      </w:pPr>
-      <w:r>
-        <w:tab/>
-      </w:r>
-      <w:r>
-        <w:tab/>
-        <w:t xml:space="preserve">de </w:t>
-      </w:r>
-      <w:proofErr w:type="spellStart"/>
-      <w:r>
-        <w:t>Registrar</w:t>
-      </w:r>
-      <w:proofErr w:type="spellEnd"/>
-      <w:r>
-        <w:t xml:space="preserve"> par un propriétaire d'un DN. </w:t>
-      </w:r>
-    </w:p>
-    <w:p>
-      <w:pPr>
-        <w:pStyle w:val="Lignedecommande"/>
-      </w:pPr>
-      <w:r>
-        <w:tab/>
-      </w:r>
-      <w:r>
-        <w:tab/>
-      </w:r>
-    </w:p>
-    <w:p>
-      <w:pPr>
-        <w:pStyle w:val="Lignedecommande"/>
-      </w:pPr>
-      <w:r>
-        <w:tab/>
-      </w:r>
-      <w:r>
-        <w:tab/>
-        <w:t>*/</w:t>
-      </w:r>
-    </w:p>
-    <w:p>
-      <w:pPr>
-        <w:pStyle w:val="Lignedecommande"/>
-      </w:pPr>
-      <w:r>
-        <w:tab/>
-      </w:r>
-      <w:r>
-        <w:tab/>
-        <w:t xml:space="preserve">interface </w:t>
-      </w:r>
-      <w:proofErr w:type="spellStart"/>
-      <w:r>
-        <w:t>BanqueForPublic</w:t>
-      </w:r>
-      <w:proofErr w:type="spellEnd"/>
-      <w:r>
-        <w:t xml:space="preserve"> {</w:t>
-      </w:r>
-    </w:p>
-    <w:p>
-      <w:pPr>
-        <w:pStyle w:val="Lignedecommande"/>
-      </w:pPr>
-      <w:r>
-        <w:tab/>
-      </w:r>
-      <w:r>
-        <w:tab/>
-      </w:r>
-      <w:r>
-        <w:tab/>
-        <w:t>// méthode permettant d'ordonner un Transfert d'argent</w:t>
-      </w:r>
-    </w:p>
-    <w:p>
-      <w:pPr>
-        <w:pStyle w:val="Lignedecommande"/>
-        <w:rPr>
-          <w:lang w:val="en-US"/>
-        </w:rPr>
-      </w:pPr>
-      <w:r>
-        <w:tab/>
-      </w:r>
-      <w:r>
-        <w:tab/>
-      </w:r>
-      <w:r>
-        <w:tab/>
-      </w:r>
-      <w:proofErr w:type="spellStart"/>
-      <w:r>
-        <w:rPr>
-          <w:lang w:val="en-US"/>
-        </w:rPr>
-        <w:t>TransfertID</w:t>
-      </w:r>
-      <w:proofErr w:type="spellEnd"/>
-      <w:r>
-        <w:rPr>
-          <w:lang w:val="en-US"/>
-        </w:rPr>
-        <w:tab/>
-      </w:r>
-      <w:r>
-        <w:rPr>
-          <w:lang w:val="en-US"/>
-        </w:rPr>
-        <w:tab/>
-      </w:r>
-      <w:proofErr w:type="spellStart"/>
-      <w:r>
-        <w:rPr>
-          <w:lang w:val="en-US"/>
-        </w:rPr>
-        <w:t>TransferMoney</w:t>
-      </w:r>
-      <w:proofErr w:type="spellEnd"/>
-      <w:r>
-        <w:rPr>
-          <w:lang w:val="en-US"/>
-        </w:rPr>
-        <w:t xml:space="preserve">(in string </w:t>
-      </w:r>
-      <w:proofErr w:type="spellStart"/>
-      <w:r>
-        <w:rPr>
-          <w:lang w:val="en-US"/>
-        </w:rPr>
-        <w:t>TransfertFromRIB</w:t>
-      </w:r>
-      <w:proofErr w:type="spellEnd"/>
-      <w:r>
-        <w:rPr>
-          <w:lang w:val="en-US"/>
-        </w:rPr>
-        <w:t xml:space="preserve">, in string </w:t>
-      </w:r>
-      <w:proofErr w:type="spellStart"/>
-      <w:r>
-        <w:rPr>
-          <w:lang w:val="en-US"/>
-        </w:rPr>
-        <w:t>TransfertToRIB</w:t>
-      </w:r>
-      <w:proofErr w:type="spellEnd"/>
-      <w:r>
-        <w:rPr>
-          <w:lang w:val="en-US"/>
-        </w:rPr>
-        <w:t>, in long SUM);</w:t>
-      </w:r>
-    </w:p>
-    <w:p>
-      <w:pPr>
-        <w:pStyle w:val="Lignedecommande"/>
-      </w:pPr>
-      <w:r>
-        <w:rPr>
-          <w:lang w:val="en-US"/>
-        </w:rPr>
-        <w:tab/>
-      </w:r>
-      <w:r>
-        <w:rPr>
-          <w:lang w:val="en-US"/>
-        </w:rPr>
-        <w:tab/>
-      </w:r>
-      <w:r>
-        <w:rPr>
-          <w:lang w:val="en-US"/>
-        </w:rPr>
-        <w:tab/>
-      </w:r>
-      <w:r>
-        <w:t xml:space="preserve">// méthode permettant de vérifier le </w:t>
-      </w:r>
-      <w:proofErr w:type="spellStart"/>
-      <w:r>
-        <w:t>status</w:t>
-      </w:r>
-      <w:proofErr w:type="spellEnd"/>
-      <w:r>
-        <w:t xml:space="preserve"> d'un transfert</w:t>
-      </w:r>
-    </w:p>
-    <w:p>
-      <w:pPr>
-        <w:pStyle w:val="Lignedecommande"/>
-        <w:rPr>
-          <w:lang w:val="en-US"/>
-        </w:rPr>
-      </w:pPr>
-      <w:r>
-        <w:tab/>
-      </w:r>
-      <w:r>
-        <w:tab/>
-      </w:r>
-      <w:r>
-        <w:tab/>
-      </w:r>
-      <w:proofErr w:type="spellStart"/>
-      <w:r>
-        <w:rPr>
-          <w:lang w:val="en-US"/>
-        </w:rPr>
-        <w:t>TransfertStatus</w:t>
-      </w:r>
-      <w:proofErr w:type="spellEnd"/>
-      <w:r>
-        <w:rPr>
-          <w:lang w:val="en-US"/>
-        </w:rPr>
-        <w:t xml:space="preserve"> </w:t>
-      </w:r>
-      <w:proofErr w:type="spellStart"/>
-      <w:r>
-        <w:rPr>
-          <w:lang w:val="en-US"/>
-        </w:rPr>
-        <w:t>CheckTransfertStatus</w:t>
-      </w:r>
-      <w:proofErr w:type="spellEnd"/>
-      <w:r>
-        <w:rPr>
-          <w:lang w:val="en-US"/>
-        </w:rPr>
-        <w:t xml:space="preserve">(in </w:t>
-      </w:r>
-      <w:proofErr w:type="spellStart"/>
-      <w:r>
-        <w:rPr>
-          <w:lang w:val="en-US"/>
-        </w:rPr>
-        <w:t>TransfertID</w:t>
-      </w:r>
-      <w:proofErr w:type="spellEnd"/>
-      <w:r>
-        <w:rPr>
-          <w:lang w:val="en-US"/>
-        </w:rPr>
-        <w:t xml:space="preserve"> </w:t>
-      </w:r>
-      <w:proofErr w:type="spellStart"/>
-      <w:r>
-        <w:rPr>
-          <w:lang w:val="en-US"/>
-        </w:rPr>
-        <w:t>transfertID</w:t>
-      </w:r>
-      <w:proofErr w:type="spellEnd"/>
-      <w:r>
-        <w:rPr>
-          <w:lang w:val="en-US"/>
-        </w:rPr>
-        <w:t>);</w:t>
-      </w:r>
-    </w:p>
-    <w:p>
-      <w:pPr>
-        <w:pStyle w:val="Lignedecommande"/>
-        <w:rPr>
-          <w:lang w:val="en-US"/>
-        </w:rPr>
-      </w:pPr>
-      <w:r>
-        <w:rPr>
-          <w:lang w:val="en-US"/>
-        </w:rPr>
-        <w:tab/>
-      </w:r>
-      <w:r>
-        <w:rPr>
-          <w:lang w:val="en-US"/>
-        </w:rPr>
-        <w:tab/>
-        <w:t xml:space="preserve">    </w:t>
-      </w:r>
-    </w:p>
-    <w:p>
-      <w:pPr>
-        <w:pStyle w:val="Lignedecommande"/>
-      </w:pPr>
-      <w:r>
-        <w:rPr>
-          <w:lang w:val="en-US"/>
-        </w:rPr>
-        <w:tab/>
-      </w:r>
-      <w:r>
-        <w:rPr>
-          <w:lang w:val="en-US"/>
-        </w:rPr>
-        <w:tab/>
-      </w:r>
-      <w:r>
-        <w:t>};</w:t>
-      </w:r>
-    </w:p>
-    <w:p>
-      <w:pPr>
-        <w:pStyle w:val="Lignedecommande"/>
-      </w:pPr>
-      <w:r>
-        <w:tab/>
-        <w:t>};</w:t>
-      </w:r>
-    </w:p>
-    <w:p>
-      <w:pPr>
-        <w:pStyle w:val="Lignedecommande"/>
-      </w:pPr>
-      <w:r>
-        <w:tab/>
-        <w:t>//</w:t>
-      </w:r>
-    </w:p>
-    <w:p>
-      <w:pPr>
-        <w:pStyle w:val="Lignedecommande"/>
-      </w:pPr>
-      <w:r>
-        <w:tab/>
-        <w:t xml:space="preserve">module </w:t>
-      </w:r>
-      <w:proofErr w:type="spellStart"/>
-      <w:r>
-        <w:t>Proprietaire</w:t>
-      </w:r>
-      <w:proofErr w:type="spellEnd"/>
-      <w:r>
-        <w:t>{</w:t>
-      </w:r>
-    </w:p>
-    <w:p>
-      <w:pPr>
-        <w:pStyle w:val="Lignedecommande"/>
-      </w:pPr>
-      <w:r>
-        <w:tab/>
-      </w:r>
-      <w:r>
-        <w:tab/>
-        <w:t xml:space="preserve">interface </w:t>
-      </w:r>
-      <w:proofErr w:type="spellStart"/>
-      <w:r>
-        <w:t>ProprietaireToClient</w:t>
-      </w:r>
-      <w:proofErr w:type="spellEnd"/>
-      <w:r>
-        <w:t>{</w:t>
-      </w:r>
-    </w:p>
-    <w:p>
-      <w:pPr>
-        <w:pStyle w:val="Lignedecommande"/>
-      </w:pPr>
-      <w:r>
-        <w:tab/>
-      </w:r>
-      <w:r>
-        <w:tab/>
-      </w:r>
-      <w:r>
-        <w:tab/>
-        <w:t>// demande de transfert d'un nom de domaine</w:t>
-      </w:r>
-    </w:p>
-    <w:p>
-      <w:pPr>
-        <w:pStyle w:val="Lignedecommande"/>
-        <w:rPr>
-          <w:lang w:val="en-US"/>
-        </w:rPr>
-      </w:pPr>
-      <w:r>
-        <w:tab/>
-      </w:r>
-      <w:r>
-        <w:tab/>
-      </w:r>
-      <w:r>
-        <w:tab/>
-      </w:r>
-      <w:proofErr w:type="spellStart"/>
-      <w:r>
-        <w:rPr>
-          <w:lang w:val="en-US"/>
-        </w:rPr>
-        <w:t>boolean</w:t>
-      </w:r>
-      <w:proofErr w:type="spellEnd"/>
-      <w:r>
-        <w:rPr>
-          <w:lang w:val="en-US"/>
-        </w:rPr>
-        <w:t xml:space="preserve"> </w:t>
-      </w:r>
-      <w:proofErr w:type="spellStart"/>
-      <w:r>
-        <w:rPr>
-          <w:lang w:val="en-US"/>
-        </w:rPr>
-        <w:t>TransfertDomainRequest</w:t>
-      </w:r>
-      <w:proofErr w:type="spellEnd"/>
-      <w:r>
-        <w:rPr>
-          <w:lang w:val="en-US"/>
-        </w:rPr>
-        <w:t xml:space="preserve">(in </w:t>
-      </w:r>
-      <w:proofErr w:type="spellStart"/>
-      <w:r>
-        <w:rPr>
-          <w:lang w:val="en-US"/>
-        </w:rPr>
-        <w:t>DomainName</w:t>
-      </w:r>
-      <w:proofErr w:type="spellEnd"/>
-      <w:r>
-        <w:rPr>
-          <w:lang w:val="en-US"/>
-        </w:rPr>
-        <w:t xml:space="preserve"> </w:t>
-      </w:r>
-      <w:proofErr w:type="spellStart"/>
-      <w:r>
-        <w:rPr>
-          <w:lang w:val="en-US"/>
-        </w:rPr>
-        <w:t>DomainName</w:t>
-      </w:r>
-      <w:proofErr w:type="spellEnd"/>
-      <w:r>
-        <w:rPr>
-          <w:lang w:val="en-US"/>
-        </w:rPr>
-        <w:t>, in long Price);</w:t>
-      </w:r>
-    </w:p>
-    <w:p>
-      <w:pPr>
-        <w:pStyle w:val="Lignedecommande"/>
-      </w:pPr>
-      <w:r>
-        <w:rPr>
-          <w:lang w:val="en-US"/>
-        </w:rPr>
-        <w:tab/>
-      </w:r>
-      <w:r>
-        <w:rPr>
-          <w:lang w:val="en-US"/>
-        </w:rPr>
-        <w:tab/>
-      </w:r>
-      <w:r>
-        <w:t>};</w:t>
-      </w:r>
-    </w:p>
-    <w:p>
-      <w:pPr>
-        <w:pStyle w:val="Lignedecommande"/>
-      </w:pPr>
-      <w:r>
-        <w:tab/>
-      </w:r>
-      <w:r>
-        <w:tab/>
-        <w:t xml:space="preserve">interface </w:t>
-      </w:r>
-      <w:proofErr w:type="spellStart"/>
-      <w:r>
-        <w:t>ProprietaireforRegistrar</w:t>
-      </w:r>
-      <w:proofErr w:type="spellEnd"/>
-      <w:r>
-        <w:t xml:space="preserve"> {</w:t>
+      </w:pPr>
+      <w:r>
+        <w:tab/>
+      </w:r>
+      <w:r>
+        <w:tab/>
+        <w:t>interface ProprietaireforRegistrar {</w:t>
       </w:r>
     </w:p>
     <w:p>
@@ -8186,75 +5565,11 @@
       <w:r>
         <w:tab/>
       </w:r>
-      <w:proofErr w:type="spellStart"/>
-      <w:r>
-        <w:rPr>
-          <w:lang w:val="en-US"/>
-        </w:rPr>
-        <w:t>oneway</w:t>
-      </w:r>
-      <w:proofErr w:type="spellEnd"/>
-      <w:r>
-        <w:rPr>
-          <w:lang w:val="en-US"/>
-        </w:rPr>
-        <w:t xml:space="preserve"> void </w:t>
-      </w:r>
-      <w:proofErr w:type="spellStart"/>
-      <w:r>
-        <w:rPr>
-          <w:lang w:val="en-US"/>
-        </w:rPr>
-        <w:t>DomainNameExpiration</w:t>
-      </w:r>
-      <w:proofErr w:type="spellEnd"/>
-      <w:r>
-        <w:rPr>
-          <w:lang w:val="en-US"/>
-        </w:rPr>
-        <w:t xml:space="preserve">(in </w:t>
-      </w:r>
-      <w:proofErr w:type="spellStart"/>
-      <w:r>
-        <w:rPr>
-          <w:lang w:val="en-US"/>
-        </w:rPr>
-        <w:t>DomainName</w:t>
-      </w:r>
-      <w:proofErr w:type="spellEnd"/>
-      <w:r>
-        <w:rPr>
-          <w:lang w:val="en-US"/>
-        </w:rPr>
-        <w:t xml:space="preserve"> </w:t>
-      </w:r>
-      <w:proofErr w:type="spellStart"/>
-      <w:r>
-        <w:rPr>
-          <w:lang w:val="en-US"/>
-        </w:rPr>
-        <w:t>DomainName</w:t>
-      </w:r>
-      <w:proofErr w:type="spellEnd"/>
-      <w:r>
-        <w:rPr>
-          <w:lang w:val="en-US"/>
-        </w:rPr>
-        <w:t xml:space="preserve">, in Date </w:t>
-      </w:r>
-      <w:proofErr w:type="spellStart"/>
-      <w:r>
-        <w:rPr>
-          <w:lang w:val="en-US"/>
-        </w:rPr>
-        <w:t>DateExpiration</w:t>
-      </w:r>
-      <w:proofErr w:type="spellEnd"/>
-      <w:r>
-        <w:rPr>
-          <w:lang w:val="en-US"/>
-        </w:rPr>
-        <w:t>);</w:t>
+      <w:r>
+        <w:rPr>
+          <w:lang w:val="en-US"/>
+        </w:rPr>
+        <w:t>oneway void DomainNameExpiration(in DomainName DomainName, in Date DateExpiration);</w:t>
       </w:r>
     </w:p>
     <w:p>
@@ -8494,15 +5809,7 @@
         </w:numPr>
       </w:pPr>
       <w:r>
-        <w:t xml:space="preserve">Projet </w:t>
-      </w:r>
-      <w:proofErr w:type="spellStart"/>
-      <w:r>
-        <w:t>modélio</w:t>
-      </w:r>
-      <w:proofErr w:type="spellEnd"/>
-      <w:r>
-        <w:t xml:space="preserve"> 3.6 pour la création des diagrammes ;</w:t>
+        <w:t>Projet modélio 3.6 pour la création des diagrammes ;</w:t>
       </w:r>
     </w:p>
     <w:p>
@@ -8534,11 +5841,9 @@
       <w:r>
         <w:t xml:space="preserve">Le paquetage créé à la suite de la compilation du contrat IDL (dossier </w:t>
       </w:r>
-      <w:proofErr w:type="spellStart"/>
       <w:r>
         <w:t>ProjetCorbaDNS</w:t>
       </w:r>
-      <w:proofErr w:type="spellEnd"/>
       <w:r>
         <w:t>)</w:t>
       </w:r>
@@ -8557,18 +5862,10 @@
         <w:t>Le</w:t>
       </w:r>
       <w:r>
-        <w:t xml:space="preserve"> </w:t>
-      </w:r>
-      <w:proofErr w:type="spellStart"/>
-      <w:r>
-        <w:t>G</w:t>
-      </w:r>
-      <w:r>
-        <w:t>ithub</w:t>
-      </w:r>
-      <w:proofErr w:type="spellEnd"/>
-      <w:r>
-        <w:t xml:space="preserve"> du projet est disponible au lien suivant : </w:t>
+        <w:t xml:space="preserve"> G</w:t>
+      </w:r>
+      <w:r>
+        <w:t xml:space="preserve">ithub du projet est disponible au lien suivant : </w:t>
       </w:r>
       <w:r>
         <w:tab/>
@@ -8629,6 +5926,7 @@
         <w:docPartUnique/>
       </w:docPartObj>
     </w:sdtPr>
+    <w:sdtEndPr/>
     <w:sdtContent>
       <w:sdt>
         <w:sdtPr>
@@ -8638,6 +5936,7 @@
             <w:docPartUnique/>
           </w:docPartObj>
         </w:sdtPr>
+        <w:sdtEndPr/>
         <w:sdtContent>
           <w:p>
             <w:pPr>
@@ -8684,7 +5983,7 @@
                 <w:bCs/>
                 <w:noProof/>
               </w:rPr>
-              <w:t>12</w:t>
+              <w:t>1</w:t>
             </w:r>
             <w:r>
               <w:rPr>
@@ -11422,7 +8721,7 @@
     <w:lsdException w:name="Table Web 2" w:semiHidden="1" w:unhideWhenUsed="1"/>
     <w:lsdException w:name="Table Web 3" w:semiHidden="1" w:unhideWhenUsed="1"/>
     <w:lsdException w:name="Balloon Text" w:semiHidden="1" w:unhideWhenUsed="1"/>
-    <w:lsdException w:name="Table Grid" w:semiHidden="1" w:uiPriority="59" w:unhideWhenUsed="1"/>
+    <w:lsdException w:name="Table Grid" w:uiPriority="59"/>
     <w:lsdException w:name="Table Theme" w:semiHidden="1" w:unhideWhenUsed="1"/>
     <w:lsdException w:name="Placeholder Text" w:semiHidden="1"/>
     <w:lsdException w:name="No Spacing" w:uiPriority="1" w:qFormat="1"/>
@@ -13153,7 +10452,7 @@
 </file>
 
 <file path=customXml/itemProps1.xml><?xml version="1.0" encoding="utf-8"?>
-<ds:datastoreItem xmlns:ds="http://schemas.openxmlformats.org/officeDocument/2006/customXml" ds:itemID="{1FD6FBC7-CD4F-45DA-AF52-1618835610EE}">
+<ds:datastoreItem xmlns:ds="http://schemas.openxmlformats.org/officeDocument/2006/customXml" ds:itemID="{7668131A-7645-4440-B3FD-5E231575C905}">
   <ds:schemaRefs>
     <ds:schemaRef ds:uri="http://schemas.openxmlformats.org/officeDocument/2006/bibliography"/>
   </ds:schemaRefs>
